--- a/双方协作.docx
+++ b/双方协作.docx
@@ -5,9 +5,6 @@
     <w:p>
       <w:pPr>
         <w:pStyle w:val="1"/>
-        <w:rPr>
-          <w:rFonts w:hint="eastAsia"/>
-        </w:rPr>
       </w:pPr>
       <w:r>
         <w:rPr>
@@ -24,9 +21,6 @@
           <w:numId w:val="18"/>
         </w:numPr>
         <w:ind w:firstLineChars="0"/>
-        <w:rPr>
-          <w:rFonts w:hint="eastAsia"/>
-        </w:rPr>
       </w:pPr>
       <w:r>
         <w:rPr>
@@ -36,11 +30,6 @@
       </w:r>
     </w:p>
     <w:p>
-      <w:pPr>
-        <w:rPr>
-          <w:rFonts w:hint="eastAsia"/>
-        </w:rPr>
-      </w:pPr>
       <w:r>
         <w:rPr>
           <w:rFonts w:hint="eastAsia"/>
@@ -48,13 +37,7 @@
         <w:t>完成日期：越早越好</w:t>
       </w:r>
     </w:p>
-    <w:p>
-      <w:pPr>
-        <w:rPr>
-          <w:rFonts w:hint="eastAsia"/>
-        </w:rPr>
-      </w:pPr>
-    </w:p>
+    <w:p/>
     <w:p>
       <w:pPr>
         <w:pStyle w:val="a9"/>
@@ -63,9 +46,6 @@
           <w:numId w:val="18"/>
         </w:numPr>
         <w:ind w:firstLineChars="0"/>
-        <w:rPr>
-          <w:rFonts w:hint="eastAsia"/>
-        </w:rPr>
       </w:pPr>
       <w:r>
         <w:rPr>
@@ -75,11 +55,6 @@
       </w:r>
     </w:p>
     <w:p>
-      <w:pPr>
-        <w:rPr>
-          <w:rFonts w:hint="eastAsia"/>
-        </w:rPr>
-      </w:pPr>
       <w:r>
         <w:rPr>
           <w:rFonts w:hint="eastAsia"/>
@@ -88,11 +63,6 @@
       </w:r>
     </w:p>
     <w:p>
-      <w:pPr>
-        <w:rPr>
-          <w:rFonts w:hint="eastAsia"/>
-        </w:rPr>
-      </w:pPr>
       <w:r>
         <w:rPr>
           <w:rFonts w:hint="eastAsia"/>
@@ -100,13 +70,7 @@
         <w:t>完成日期：越早越好</w:t>
       </w:r>
     </w:p>
-    <w:p>
-      <w:pPr>
-        <w:rPr>
-          <w:rFonts w:hint="eastAsia"/>
-        </w:rPr>
-      </w:pPr>
-    </w:p>
+    <w:p/>
     <w:p>
       <w:pPr>
         <w:pStyle w:val="a9"/>
@@ -115,9 +79,6 @@
           <w:numId w:val="18"/>
         </w:numPr>
         <w:ind w:firstLineChars="0"/>
-        <w:rPr>
-          <w:rFonts w:hint="eastAsia"/>
-        </w:rPr>
       </w:pPr>
       <w:r>
         <w:rPr>
@@ -127,11 +88,6 @@
       </w:r>
     </w:p>
     <w:p>
-      <w:pPr>
-        <w:rPr>
-          <w:rFonts w:hint="eastAsia"/>
-        </w:rPr>
-      </w:pPr>
       <w:r>
         <w:rPr>
           <w:rFonts w:hint="eastAsia"/>
@@ -170,11 +126,6 @@
       </w:r>
     </w:p>
     <w:p>
-      <w:pPr>
-        <w:rPr>
-          <w:rFonts w:hint="eastAsia"/>
-        </w:rPr>
-      </w:pPr>
       <w:r>
         <w:rPr>
           <w:rFonts w:hint="eastAsia"/>
@@ -213,11 +164,6 @@
       </w:r>
     </w:p>
     <w:p>
-      <w:pPr>
-        <w:rPr>
-          <w:rFonts w:hint="eastAsia"/>
-        </w:rPr>
-      </w:pPr>
       <w:r>
         <w:rPr>
           <w:rFonts w:hint="eastAsia"/>
@@ -243,19 +189,10 @@
         <w:t>天时间完成运输、搬运</w:t>
       </w:r>
     </w:p>
-    <w:p>
-      <w:pPr>
-        <w:rPr>
-          <w:rFonts w:hint="eastAsia"/>
-        </w:rPr>
-      </w:pPr>
-    </w:p>
+    <w:p/>
     <w:p>
       <w:pPr>
         <w:pStyle w:val="1"/>
-        <w:rPr>
-          <w:rFonts w:hint="eastAsia"/>
-        </w:rPr>
       </w:pPr>
       <w:r>
         <w:rPr>
@@ -273,7 +210,6 @@
     <w:p>
       <w:pPr>
         <w:rPr>
-          <w:rFonts w:hint="eastAsia"/>
           <w:u w:val="single"/>
         </w:rPr>
       </w:pPr>
@@ -288,7 +224,6 @@
     <w:p>
       <w:pPr>
         <w:rPr>
-          <w:rFonts w:hint="eastAsia"/>
           <w:u w:val="single"/>
         </w:rPr>
       </w:pPr>
@@ -301,9 +236,6 @@
           <w:numId w:val="21"/>
         </w:numPr>
         <w:ind w:firstLineChars="0"/>
-        <w:rPr>
-          <w:rFonts w:hint="eastAsia"/>
-        </w:rPr>
       </w:pPr>
       <w:r>
         <w:rPr>
@@ -331,11 +263,6 @@
       </w:r>
     </w:p>
     <w:p>
-      <w:pPr>
-        <w:rPr>
-          <w:rFonts w:hint="eastAsia"/>
-        </w:rPr>
-      </w:pPr>
       <w:r>
         <w:rPr>
           <w:rFonts w:hint="eastAsia"/>
@@ -379,13 +306,7 @@
         <w:t>）</w:t>
       </w:r>
     </w:p>
-    <w:p>
-      <w:pPr>
-        <w:rPr>
-          <w:rFonts w:hint="eastAsia"/>
-        </w:rPr>
-      </w:pPr>
-    </w:p>
+    <w:p/>
     <w:p>
       <w:pPr>
         <w:pStyle w:val="a9"/>
@@ -394,9 +315,6 @@
           <w:numId w:val="21"/>
         </w:numPr>
         <w:ind w:firstLineChars="0"/>
-        <w:rPr>
-          <w:rFonts w:hint="eastAsia"/>
-        </w:rPr>
       </w:pPr>
       <w:r>
         <w:rPr>
@@ -417,13 +335,7 @@
         <w:t>浴室柜冷热口</w:t>
       </w:r>
     </w:p>
-    <w:p>
-      <w:pPr>
-        <w:rPr>
-          <w:rFonts w:hint="eastAsia"/>
-        </w:rPr>
-      </w:pPr>
-    </w:p>
+    <w:p/>
     <w:p>
       <w:pPr>
         <w:pStyle w:val="a9"/>
@@ -432,9 +344,6 @@
           <w:numId w:val="21"/>
         </w:numPr>
         <w:ind w:firstLineChars="0"/>
-        <w:rPr>
-          <w:rFonts w:hint="eastAsia"/>
-        </w:rPr>
       </w:pPr>
       <w:r>
         <w:rPr>
@@ -450,11 +359,6 @@
       </w:r>
     </w:p>
     <w:p>
-      <w:pPr>
-        <w:rPr>
-          <w:rFonts w:hint="eastAsia"/>
-        </w:rPr>
-      </w:pPr>
       <w:r>
         <w:rPr>
           <w:rFonts w:hint="eastAsia"/>
@@ -528,19 +432,10 @@
         <w:t>）</w:t>
       </w:r>
     </w:p>
-    <w:p>
-      <w:pPr>
-        <w:rPr>
-          <w:rFonts w:hint="eastAsia"/>
-        </w:rPr>
-      </w:pPr>
-    </w:p>
+    <w:p/>
     <w:p>
       <w:pPr>
         <w:pStyle w:val="1"/>
-        <w:rPr>
-          <w:rFonts w:hint="eastAsia"/>
-        </w:rPr>
       </w:pPr>
       <w:r>
         <w:rPr>
@@ -556,11 +451,6 @@
       </w:r>
     </w:p>
     <w:p>
-      <w:pPr>
-        <w:rPr>
-          <w:rFonts w:hint="eastAsia"/>
-        </w:rPr>
-      </w:pPr>
       <w:r>
         <w:rPr>
           <w:rFonts w:hint="eastAsia"/>
@@ -568,19 +458,8 @@
         <w:t>在水电安装过程中监控</w:t>
       </w:r>
     </w:p>
-    <w:p>
-      <w:pPr>
-        <w:rPr>
-          <w:rFonts w:hint="eastAsia"/>
-        </w:rPr>
-      </w:pPr>
-    </w:p>
-    <w:p>
-      <w:pPr>
-        <w:rPr>
-          <w:rFonts w:hint="eastAsia"/>
-        </w:rPr>
-      </w:pPr>
+    <w:p/>
+    <w:p>
       <w:r>
         <w:rPr>
           <w:rFonts w:hint="eastAsia"/>
@@ -589,11 +468,6 @@
       </w:r>
     </w:p>
     <w:p>
-      <w:pPr>
-        <w:rPr>
-          <w:rFonts w:hint="eastAsia"/>
-        </w:rPr>
-      </w:pPr>
       <w:r>
         <w:rPr>
           <w:rFonts w:hint="eastAsia"/>
@@ -601,19 +475,8 @@
         <w:t>看我方图纸</w:t>
       </w:r>
     </w:p>
-    <w:p>
-      <w:pPr>
-        <w:rPr>
-          <w:rFonts w:hint="eastAsia"/>
-        </w:rPr>
-      </w:pPr>
-    </w:p>
-    <w:p>
-      <w:pPr>
-        <w:rPr>
-          <w:rFonts w:hint="eastAsia"/>
-        </w:rPr>
-      </w:pPr>
+    <w:p/>
+    <w:p>
       <w:r>
         <w:rPr>
           <w:rFonts w:hint="eastAsia"/>
@@ -622,11 +485,6 @@
       </w:r>
     </w:p>
     <w:p>
-      <w:pPr>
-        <w:rPr>
-          <w:rFonts w:hint="eastAsia"/>
-        </w:rPr>
-      </w:pPr>
       <w:r>
         <w:rPr>
           <w:rFonts w:hint="eastAsia"/>
@@ -640,19 +498,8 @@
         <w:t>被门挡住</w:t>
       </w:r>
     </w:p>
-    <w:p>
-      <w:pPr>
-        <w:rPr>
-          <w:rFonts w:hint="eastAsia"/>
-        </w:rPr>
-      </w:pPr>
-    </w:p>
-    <w:p>
-      <w:pPr>
-        <w:rPr>
-          <w:rFonts w:hint="eastAsia"/>
-        </w:rPr>
-      </w:pPr>
+    <w:p/>
+    <w:p>
       <w:r>
         <w:rPr>
           <w:rFonts w:hint="eastAsia"/>
@@ -660,19 +507,8 @@
         <w:t>主人房梳妆台旁插座</w:t>
       </w:r>
     </w:p>
-    <w:p>
-      <w:pPr>
-        <w:rPr>
-          <w:rFonts w:hint="eastAsia"/>
-        </w:rPr>
-      </w:pPr>
-    </w:p>
-    <w:p>
-      <w:pPr>
-        <w:rPr>
-          <w:rFonts w:hint="eastAsia"/>
-        </w:rPr>
-      </w:pPr>
+    <w:p/>
+    <w:p>
       <w:r>
         <w:rPr>
           <w:rFonts w:hint="eastAsia"/>
@@ -692,19 +528,10 @@
         <w:t>开关插座</w:t>
       </w:r>
     </w:p>
-    <w:p>
-      <w:pPr>
-        <w:rPr>
-          <w:rFonts w:hint="eastAsia"/>
-        </w:rPr>
-      </w:pPr>
-    </w:p>
+    <w:p/>
     <w:p>
       <w:pPr>
         <w:pStyle w:val="1"/>
-        <w:rPr>
-          <w:rFonts w:hint="eastAsia"/>
-        </w:rPr>
       </w:pPr>
       <w:r>
         <w:rPr>
@@ -715,16 +542,23 @@
       </w:r>
     </w:p>
     <w:p>
-      <w:pPr>
-        <w:rPr>
-          <w:rFonts w:hint="eastAsia"/>
-        </w:rPr>
-      </w:pPr>
-      <w:r>
-        <w:rPr>
-          <w:rFonts w:hint="eastAsia"/>
-        </w:rPr>
-        <w:t>砖是否够，不够要去继续采购</w:t>
+      <w:r>
+        <w:rPr>
+          <w:rFonts w:hint="eastAsia"/>
+        </w:rPr>
+        <w:t>砖是否够</w:t>
+      </w:r>
+      <w:r>
+        <w:rPr>
+          <w:rFonts w:hint="eastAsia"/>
+        </w:rPr>
+        <w:t>？</w:t>
+      </w:r>
+      <w:r>
+        <w:rPr>
+          <w:rFonts w:hint="eastAsia"/>
+        </w:rPr>
+        <w:t>不够要去继续采购</w:t>
       </w:r>
     </w:p>
     <w:sectPr>
@@ -830,13 +664,7 @@
               <w:rPr>
                 <w:lang w:val="zh-CN"/>
               </w:rPr>
-              <w:t xml:space="preserve"> </w:t>
-            </w:r>
-            <w:r>
-              <w:rPr>
-                <w:lang w:val="zh-CN"/>
-              </w:rPr>
-              <w:t xml:space="preserve">/ </w:t>
+              <w:t xml:space="preserve"> / </w:t>
             </w:r>
             <w:r>
               <w:rPr>
@@ -2569,6 +2397,7 @@
   <w:style w:type="character" w:default="1" w:styleId="a0">
     <w:name w:val="Default Paragraph Font"/>
     <w:uiPriority w:val="1"/>
+    <w:semiHidden/>
     <w:unhideWhenUsed/>
   </w:style>
   <w:style w:type="table" w:default="1" w:styleId="a1">
@@ -3196,7 +3025,7 @@
 </file>
 
 <file path=customXml/itemProps1.xml><?xml version="1.0" encoding="utf-8"?>
-<ds:datastoreItem xmlns:ds="http://schemas.openxmlformats.org/officeDocument/2006/customXml" ds:itemID="{979DD894-1F5A-4014-BF32-2EC3DF32D3F6}">
+<ds:datastoreItem xmlns:ds="http://schemas.openxmlformats.org/officeDocument/2006/customXml" ds:itemID="{6FB795D2-2B18-4B06-A33A-826D8C5611EF}">
   <ds:schemaRefs>
     <ds:schemaRef ds:uri="http://schemas.openxmlformats.org/officeDocument/2006/bibliography"/>
   </ds:schemaRefs>

--- a/双方协作.docx
+++ b/双方协作.docx
@@ -204,7 +204,7 @@
         <w:rPr>
           <w:rFonts w:hint="eastAsia"/>
         </w:rPr>
-        <w:t>检查</w:t>
+        <w:t>监控</w:t>
       </w:r>
     </w:p>
     <w:p>
@@ -315,6 +315,9 @@
           <w:numId w:val="21"/>
         </w:numPr>
         <w:ind w:firstLineChars="0"/>
+        <w:rPr>
+          <w:rFonts w:hint="eastAsia"/>
+        </w:rPr>
       </w:pPr>
       <w:r>
         <w:rPr>
@@ -333,6 +336,32 @@
           <w:rFonts w:hint="eastAsia"/>
         </w:rPr>
         <w:t>浴室柜冷热口</w:t>
+      </w:r>
+    </w:p>
+    <w:p>
+      <w:r>
+        <w:rPr>
+          <w:rFonts w:hint="eastAsia"/>
+        </w:rPr>
+        <w:t>水平方向：减去浴室柜抽屉后居中</w:t>
+      </w:r>
+      <w:r>
+        <w:rPr>
+          <w:rFonts w:hint="eastAsia"/>
+        </w:rPr>
+        <w:t>，抽屉位于</w:t>
+      </w:r>
+      <w:r>
+        <w:rPr>
+          <w:rFonts w:hint="eastAsia"/>
+        </w:rPr>
+        <w:t>右边、</w:t>
+      </w:r>
+      <w:r>
+        <w:rPr>
+          <w:rFonts w:hint="eastAsia"/>
+        </w:rPr>
+        <w:t>20cm</w:t>
       </w:r>
     </w:p>
     <w:p/>
@@ -359,6 +388,11 @@
       </w:r>
     </w:p>
     <w:p>
+      <w:pPr>
+        <w:rPr>
+          <w:rFonts w:hint="eastAsia"/>
+        </w:rPr>
+      </w:pPr>
       <w:r>
         <w:rPr>
           <w:rFonts w:hint="eastAsia"/>
@@ -369,13 +403,620 @@
         <w:rPr>
           <w:rFonts w:hint="eastAsia"/>
         </w:rPr>
-        <w:t>55cm</w:t>
-      </w:r>
-      <w:r>
-        <w:rPr>
-          <w:rFonts w:hint="eastAsia"/>
-        </w:rPr>
-        <w:t>（水桶高</w:t>
+        <w:t>60</w:t>
+      </w:r>
+      <w:r>
+        <w:rPr>
+          <w:rFonts w:hint="eastAsia"/>
+        </w:rPr>
+        <w:t>cm</w:t>
+      </w:r>
+      <w:r>
+        <w:rPr>
+          <w:rFonts w:hint="eastAsia"/>
+        </w:rPr>
+        <w:t>（</w:t>
+      </w:r>
+      <w:r>
+        <w:rPr>
+          <w:rFonts w:hint="eastAsia"/>
+        </w:rPr>
+        <w:t>比</w:t>
+      </w:r>
+      <w:r>
+        <w:rPr>
+          <w:rFonts w:hint="eastAsia"/>
+        </w:rPr>
+        <w:t>水桶高</w:t>
+      </w:r>
+      <w:r>
+        <w:rPr>
+          <w:rFonts w:hint="eastAsia"/>
+        </w:rPr>
+        <w:t>2</w:t>
+      </w:r>
+      <w:r>
+        <w:rPr>
+          <w:rFonts w:hint="eastAsia"/>
+        </w:rPr>
+        <w:t>5</w:t>
+      </w:r>
+      <w:r>
+        <w:rPr>
+          <w:rFonts w:hint="eastAsia"/>
+        </w:rPr>
+        <w:t>cm</w:t>
+      </w:r>
+      <w:r>
+        <w:rPr>
+          <w:rFonts w:hint="eastAsia"/>
+        </w:rPr>
+        <w:t>左右，</w:t>
+      </w:r>
+      <w:r>
+        <w:rPr>
+          <w:rFonts w:hint="eastAsia"/>
+        </w:rPr>
+        <w:t>水桶</w:t>
+      </w:r>
+      <w:r>
+        <w:rPr>
+          <w:rFonts w:hint="eastAsia"/>
+        </w:rPr>
+        <w:t>高按</w:t>
+      </w:r>
+      <w:r>
+        <w:rPr>
+          <w:rFonts w:hint="eastAsia"/>
+        </w:rPr>
+        <w:t>3</w:t>
+      </w:r>
+      <w:r>
+        <w:rPr>
+          <w:rFonts w:hint="eastAsia"/>
+        </w:rPr>
+        <w:t>2</w:t>
+      </w:r>
+      <w:r>
+        <w:rPr>
+          <w:rFonts w:hint="eastAsia"/>
+        </w:rPr>
+        <w:t>cm</w:t>
+      </w:r>
+      <w:r>
+        <w:rPr>
+          <w:rFonts w:hint="eastAsia"/>
+        </w:rPr>
+        <w:t>算</w:t>
+      </w:r>
+      <w:r>
+        <w:rPr>
+          <w:rFonts w:hint="eastAsia"/>
+        </w:rPr>
+        <w:t>）</w:t>
+      </w:r>
+    </w:p>
+    <w:p>
+      <w:pPr>
+        <w:rPr>
+          <w:rFonts w:hint="eastAsia"/>
+        </w:rPr>
+      </w:pPr>
+    </w:p>
+    <w:p>
+      <w:pPr>
+        <w:pStyle w:val="a9"/>
+        <w:numPr>
+          <w:ilvl w:val="0"/>
+          <w:numId w:val="21"/>
+        </w:numPr>
+        <w:ind w:firstLineChars="0"/>
+      </w:pPr>
+      <w:r>
+        <w:rPr>
+          <w:rFonts w:hint="eastAsia"/>
+        </w:rPr>
+        <w:t>拖把池冷口</w:t>
+      </w:r>
+    </w:p>
+    <w:p>
+      <w:pPr>
+        <w:rPr>
+          <w:rFonts w:hint="eastAsia"/>
+        </w:rPr>
+      </w:pPr>
+      <w:r>
+        <w:rPr>
+          <w:rFonts w:hint="eastAsia"/>
+        </w:rPr>
+        <w:t>离地</w:t>
+      </w:r>
+      <w:r>
+        <w:rPr>
+          <w:rFonts w:hint="eastAsia"/>
+        </w:rPr>
+        <w:t>7</w:t>
+      </w:r>
+      <w:r>
+        <w:rPr>
+          <w:rFonts w:hint="eastAsia"/>
+        </w:rPr>
+        <w:t>0cm</w:t>
+      </w:r>
+      <w:r>
+        <w:rPr>
+          <w:rFonts w:hint="eastAsia"/>
+        </w:rPr>
+        <w:t>（</w:t>
+      </w:r>
+      <w:r>
+        <w:rPr>
+          <w:rFonts w:hint="eastAsia"/>
+        </w:rPr>
+        <w:t>比拖把池</w:t>
+      </w:r>
+      <w:r>
+        <w:rPr>
+          <w:rFonts w:hint="eastAsia"/>
+        </w:rPr>
+        <w:t>高</w:t>
+      </w:r>
+      <w:r>
+        <w:rPr>
+          <w:rFonts w:hint="eastAsia"/>
+        </w:rPr>
+        <w:t>30</w:t>
+      </w:r>
+      <w:r>
+        <w:rPr>
+          <w:rFonts w:hint="eastAsia"/>
+        </w:rPr>
+        <w:t>cm</w:t>
+      </w:r>
+      <w:r>
+        <w:rPr>
+          <w:rFonts w:hint="eastAsia"/>
+        </w:rPr>
+        <w:t>左右，</w:t>
+      </w:r>
+      <w:r>
+        <w:rPr>
+          <w:rFonts w:hint="eastAsia"/>
+        </w:rPr>
+        <w:t>拖把池</w:t>
+      </w:r>
+      <w:r>
+        <w:rPr>
+          <w:rFonts w:hint="eastAsia"/>
+        </w:rPr>
+        <w:t>高</w:t>
+      </w:r>
+      <w:r>
+        <w:rPr>
+          <w:rFonts w:hint="eastAsia"/>
+        </w:rPr>
+        <w:t>43</w:t>
+      </w:r>
+      <w:r>
+        <w:rPr>
+          <w:rFonts w:hint="eastAsia"/>
+        </w:rPr>
+        <w:t>cm</w:t>
+      </w:r>
+      <w:r>
+        <w:rPr>
+          <w:rFonts w:hint="eastAsia"/>
+        </w:rPr>
+        <w:t>算）</w:t>
+      </w:r>
+    </w:p>
+    <w:p/>
+    <w:p>
+      <w:pPr>
+        <w:pStyle w:val="1"/>
+      </w:pPr>
+      <w:r>
+        <w:rPr>
+          <w:rFonts w:hint="eastAsia"/>
+        </w:rPr>
+        <w:t>电位</w:t>
+      </w:r>
+      <w:r>
+        <w:rPr>
+          <w:rFonts w:hint="eastAsia"/>
+        </w:rPr>
+        <w:t>监控</w:t>
+      </w:r>
+    </w:p>
+    <w:p>
+      <w:r>
+        <w:rPr>
+          <w:rFonts w:hint="eastAsia"/>
+        </w:rPr>
+        <w:t>在水电安装过程中监控</w:t>
+      </w:r>
+    </w:p>
+    <w:p/>
+    <w:p>
+      <w:pPr>
+        <w:pStyle w:val="a9"/>
+        <w:numPr>
+          <w:ilvl w:val="0"/>
+          <w:numId w:val="23"/>
+        </w:numPr>
+        <w:ind w:firstLineChars="0"/>
+      </w:pPr>
+      <w:r>
+        <w:rPr>
+          <w:rFonts w:hint="eastAsia"/>
+        </w:rPr>
+        <w:t>底盒数量</w:t>
+      </w:r>
+    </w:p>
+    <w:p>
+      <w:r>
+        <w:rPr>
+          <w:rFonts w:hint="eastAsia"/>
+        </w:rPr>
+        <w:t>看我方图纸</w:t>
+      </w:r>
+    </w:p>
+    <w:p>
+      <w:pPr>
+        <w:rPr>
+          <w:rFonts w:hint="eastAsia"/>
+        </w:rPr>
+      </w:pPr>
+    </w:p>
+    <w:p>
+      <w:pPr>
+        <w:pStyle w:val="a9"/>
+        <w:numPr>
+          <w:ilvl w:val="0"/>
+          <w:numId w:val="23"/>
+        </w:numPr>
+        <w:ind w:firstLineChars="0"/>
+        <w:rPr>
+          <w:rFonts w:hint="eastAsia"/>
+        </w:rPr>
+      </w:pPr>
+      <w:r>
+        <w:rPr>
+          <w:rFonts w:hint="eastAsia"/>
+        </w:rPr>
+        <w:t>灯位</w:t>
+      </w:r>
+    </w:p>
+    <w:p>
+      <w:pPr>
+        <w:rPr>
+          <w:rFonts w:hint="eastAsia"/>
+        </w:rPr>
+      </w:pPr>
+      <w:r>
+        <w:rPr>
+          <w:rFonts w:hint="eastAsia"/>
+        </w:rPr>
+        <w:t>主人房、</w:t>
+      </w:r>
+      <w:r>
+        <w:rPr>
+          <w:rFonts w:hint="eastAsia"/>
+        </w:rPr>
+        <w:t>老人房、儿童房顶灯</w:t>
+      </w:r>
+      <w:r>
+        <w:rPr>
+          <w:rFonts w:hint="eastAsia"/>
+        </w:rPr>
+        <w:t>，床尾居中</w:t>
+      </w:r>
+    </w:p>
+    <w:p>
+      <w:pPr>
+        <w:rPr>
+          <w:rFonts w:hint="eastAsia"/>
+        </w:rPr>
+      </w:pPr>
+      <w:r>
+        <w:rPr>
+          <w:rFonts w:hint="eastAsia"/>
+        </w:rPr>
+        <w:t>饭厅</w:t>
+      </w:r>
+      <w:r>
+        <w:rPr>
+          <w:rFonts w:hint="eastAsia"/>
+        </w:rPr>
+        <w:t>顶</w:t>
+      </w:r>
+      <w:r>
+        <w:rPr>
+          <w:rFonts w:hint="eastAsia"/>
+        </w:rPr>
+        <w:t>灯</w:t>
+      </w:r>
+      <w:r>
+        <w:rPr>
+          <w:rFonts w:hint="eastAsia"/>
+        </w:rPr>
+        <w:t>：减去后边酒柜（</w:t>
+      </w:r>
+      <w:r>
+        <w:rPr>
+          <w:rFonts w:hint="eastAsia"/>
+        </w:rPr>
+        <w:t>50cm</w:t>
+      </w:r>
+      <w:r>
+        <w:rPr>
+          <w:rFonts w:hint="eastAsia"/>
+        </w:rPr>
+        <w:t>）后居中</w:t>
+      </w:r>
+    </w:p>
+    <w:p>
+      <w:pPr>
+        <w:rPr>
+          <w:rFonts w:hint="eastAsia"/>
+        </w:rPr>
+      </w:pPr>
+      <w:r>
+        <w:rPr>
+          <w:rFonts w:hint="eastAsia"/>
+        </w:rPr>
+        <w:t>厨房</w:t>
+      </w:r>
+      <w:r>
+        <w:rPr>
+          <w:rFonts w:hint="eastAsia"/>
+        </w:rPr>
+        <w:t>顶</w:t>
+      </w:r>
+      <w:r>
+        <w:rPr>
+          <w:rFonts w:hint="eastAsia"/>
+        </w:rPr>
+        <w:t>灯</w:t>
+      </w:r>
+      <w:r>
+        <w:rPr>
+          <w:rFonts w:hint="eastAsia"/>
+        </w:rPr>
+        <w:t>：</w:t>
+      </w:r>
+      <w:r>
+        <w:rPr>
+          <w:rFonts w:hint="eastAsia"/>
+        </w:rPr>
+        <w:t xml:space="preserve"> </w:t>
+      </w:r>
+      <w:r>
+        <w:rPr>
+          <w:rFonts w:hint="eastAsia"/>
+        </w:rPr>
+        <w:t>1</w:t>
+      </w:r>
+      <w:r>
+        <w:rPr>
+          <w:rFonts w:hint="eastAsia"/>
+        </w:rPr>
+        <w:t>个灯在备餐区</w:t>
+      </w:r>
+      <w:r>
+        <w:rPr>
+          <w:rFonts w:hint="eastAsia"/>
+        </w:rPr>
+        <w:t>上</w:t>
+      </w:r>
+      <w:r>
+        <w:rPr>
+          <w:rFonts w:hint="eastAsia"/>
+        </w:rPr>
+        <w:t>方</w:t>
+      </w:r>
+      <w:r>
+        <w:rPr>
+          <w:rFonts w:hint="eastAsia"/>
+        </w:rPr>
+        <w:t>，</w:t>
+      </w:r>
+      <w:r>
+        <w:rPr>
+          <w:rFonts w:hint="eastAsia"/>
+        </w:rPr>
+        <w:t>1</w:t>
+      </w:r>
+      <w:r>
+        <w:rPr>
+          <w:rFonts w:hint="eastAsia"/>
+        </w:rPr>
+        <w:t>个灯在厨房门</w:t>
+      </w:r>
+      <w:r>
+        <w:rPr>
+          <w:rFonts w:hint="eastAsia"/>
+        </w:rPr>
+        <w:t>中间延长线</w:t>
+      </w:r>
+    </w:p>
+    <w:p>
+      <w:pPr>
+        <w:rPr>
+          <w:rFonts w:hint="eastAsia"/>
+        </w:rPr>
+      </w:pPr>
+      <w:r>
+        <w:rPr>
+          <w:rFonts w:hint="eastAsia"/>
+        </w:rPr>
+        <w:t>衣帽间顶灯：</w:t>
+      </w:r>
+      <w:r>
+        <w:rPr>
+          <w:rFonts w:hint="eastAsia"/>
+        </w:rPr>
+        <w:t>1</w:t>
+      </w:r>
+      <w:r>
+        <w:rPr>
+          <w:rFonts w:hint="eastAsia"/>
+        </w:rPr>
+        <w:t>.2</w:t>
+      </w:r>
+      <w:r>
+        <w:rPr>
+          <w:rFonts w:hint="eastAsia"/>
+        </w:rPr>
+        <w:t>m</w:t>
+      </w:r>
+      <w:r>
+        <w:rPr>
+          <w:rFonts w:hint="eastAsia"/>
+        </w:rPr>
+        <w:t>衣柜中心</w:t>
+      </w:r>
+      <w:r>
+        <w:rPr>
+          <w:rFonts w:hint="eastAsia"/>
+        </w:rPr>
+        <w:t>延长</w:t>
+      </w:r>
+      <w:r>
+        <w:rPr>
+          <w:rFonts w:hint="eastAsia"/>
+        </w:rPr>
+        <w:t>线</w:t>
+      </w:r>
+      <w:r>
+        <w:rPr>
+          <w:rFonts w:hint="eastAsia"/>
+        </w:rPr>
+        <w:t>、</w:t>
+      </w:r>
+      <w:r>
+        <w:rPr>
+          <w:rFonts w:hint="eastAsia"/>
+        </w:rPr>
+        <w:t>厨房门口延长线</w:t>
+      </w:r>
+      <w:r>
+        <w:rPr>
+          <w:rFonts w:hint="eastAsia"/>
+        </w:rPr>
+        <w:t>（重点</w:t>
+      </w:r>
+      <w:r>
+        <w:rPr>
+          <w:rFonts w:hint="eastAsia"/>
+        </w:rPr>
+        <w:t>：不能</w:t>
+      </w:r>
+      <w:r>
+        <w:rPr>
+          <w:rFonts w:hint="eastAsia"/>
+        </w:rPr>
+        <w:t>妨碍衣柜做到顶）</w:t>
+      </w:r>
+    </w:p>
+    <w:p>
+      <w:pPr>
+        <w:rPr>
+          <w:rFonts w:hint="eastAsia"/>
+        </w:rPr>
+      </w:pPr>
+      <w:r>
+        <w:rPr>
+          <w:rFonts w:hint="eastAsia"/>
+        </w:rPr>
+        <w:lastRenderedPageBreak/>
+        <w:t>其余</w:t>
+      </w:r>
+      <w:r>
+        <w:rPr>
+          <w:rFonts w:hint="eastAsia"/>
+        </w:rPr>
+        <w:t>灯</w:t>
+      </w:r>
+      <w:r>
+        <w:rPr>
+          <w:rFonts w:hint="eastAsia"/>
+        </w:rPr>
+        <w:t>：原则上居中</w:t>
+      </w:r>
+    </w:p>
+    <w:p/>
+    <w:p>
+      <w:pPr>
+        <w:pStyle w:val="a9"/>
+        <w:numPr>
+          <w:ilvl w:val="0"/>
+          <w:numId w:val="23"/>
+        </w:numPr>
+        <w:ind w:firstLineChars="0"/>
+      </w:pPr>
+      <w:r>
+        <w:rPr>
+          <w:rFonts w:hint="eastAsia"/>
+        </w:rPr>
+        <w:t>客房弱电箱及其插座</w:t>
+      </w:r>
+    </w:p>
+    <w:p>
+      <w:r>
+        <w:rPr>
+          <w:rFonts w:hint="eastAsia"/>
+        </w:rPr>
+        <w:t>尽量可以</w:t>
+      </w:r>
+      <w:r>
+        <w:rPr>
+          <w:rFonts w:hint="eastAsia"/>
+        </w:rPr>
+        <w:t>被门挡住</w:t>
+      </w:r>
+    </w:p>
+    <w:p/>
+    <w:p>
+      <w:pPr>
+        <w:pStyle w:val="a9"/>
+        <w:numPr>
+          <w:ilvl w:val="0"/>
+          <w:numId w:val="23"/>
+        </w:numPr>
+        <w:ind w:firstLineChars="0"/>
+      </w:pPr>
+      <w:r>
+        <w:rPr>
+          <w:rFonts w:hint="eastAsia"/>
+        </w:rPr>
+        <w:t>主人房梳妆台插座</w:t>
+      </w:r>
+    </w:p>
+    <w:p>
+      <w:pPr>
+        <w:rPr>
+          <w:rFonts w:hint="eastAsia"/>
+        </w:rPr>
+      </w:pPr>
+      <w:r>
+        <w:rPr>
+          <w:rFonts w:hint="eastAsia"/>
+        </w:rPr>
+        <w:t>位于上方</w:t>
+      </w:r>
+    </w:p>
+    <w:p>
+      <w:pPr>
+        <w:rPr>
+          <w:rFonts w:hint="eastAsia"/>
+        </w:rPr>
+      </w:pPr>
+      <w:r>
+        <w:rPr>
+          <w:rFonts w:hint="eastAsia"/>
+        </w:rPr>
+        <w:t>垂直方向：高于梳妆台</w:t>
       </w:r>
       <w:r>
         <w:rPr>
@@ -387,31 +1028,19 @@
         <w:rPr>
           <w:rFonts w:hint="eastAsia"/>
         </w:rPr>
-        <w:t>左右，</w:t>
-      </w:r>
-      <w:r>
-        <w:rPr>
-          <w:rFonts w:hint="eastAsia"/>
-        </w:rPr>
-        <w:t>水桶</w:t>
-      </w:r>
-      <w:r>
-        <w:rPr>
-          <w:rFonts w:hint="eastAsia"/>
-        </w:rPr>
-        <w:t>高按</w:t>
-      </w:r>
-      <w:r>
-        <w:rPr>
-          <w:rFonts w:hint="eastAsia"/>
-        </w:rPr>
-        <w:t>3</w:t>
-      </w:r>
-      <w:r>
-        <w:rPr>
-          <w:rFonts w:hint="eastAsia"/>
-        </w:rPr>
-        <w:t>2</w:t>
+        <w:t>，梳妆台</w:t>
+      </w:r>
+      <w:r>
+        <w:rPr>
+          <w:rFonts w:hint="eastAsia"/>
+        </w:rPr>
+        <w:t>7</w:t>
+      </w:r>
+      <w:r>
+        <w:rPr>
+          <w:rFonts w:hint="eastAsia"/>
+        </w:rPr>
+        <w:t>6</w:t>
       </w:r>
       <w:r>
         <w:rPr>
@@ -423,16 +1052,404 @@
         <w:rPr>
           <w:rFonts w:hint="eastAsia"/>
         </w:rPr>
-        <w:t>算</w:t>
-      </w:r>
-      <w:r>
-        <w:rPr>
-          <w:rFonts w:hint="eastAsia"/>
-        </w:rPr>
-        <w:t>）</w:t>
-      </w:r>
-    </w:p>
-    <w:p/>
+        <w:t>，所以插座</w:t>
+      </w:r>
+      <w:r>
+        <w:rPr>
+          <w:rFonts w:hint="eastAsia"/>
+          <w:b/>
+          <w:u w:val="single"/>
+        </w:rPr>
+        <w:t>底部</w:t>
+      </w:r>
+      <w:r>
+        <w:rPr>
+          <w:rFonts w:hint="eastAsia"/>
+        </w:rPr>
+        <w:t>应该离地</w:t>
+      </w:r>
+      <w:r>
+        <w:rPr>
+          <w:rFonts w:hint="eastAsia"/>
+        </w:rPr>
+        <w:t>95cm</w:t>
+      </w:r>
+      <w:r>
+        <w:rPr>
+          <w:rFonts w:hint="eastAsia"/>
+        </w:rPr>
+        <w:t>左右</w:t>
+      </w:r>
+    </w:p>
+    <w:p>
+      <w:pPr>
+        <w:rPr>
+          <w:rFonts w:hint="eastAsia"/>
+        </w:rPr>
+      </w:pPr>
+      <w:r>
+        <w:rPr>
+          <w:rFonts w:hint="eastAsia"/>
+        </w:rPr>
+        <w:t>水平方向：离</w:t>
+      </w:r>
+      <w:r>
+        <w:rPr>
+          <w:rFonts w:hint="eastAsia"/>
+        </w:rPr>
+        <w:t>墙</w:t>
+      </w:r>
+      <w:r>
+        <w:rPr>
+          <w:rFonts w:hint="eastAsia"/>
+        </w:rPr>
+        <w:t>边</w:t>
+      </w:r>
+      <w:r>
+        <w:rPr>
+          <w:rFonts w:hint="eastAsia"/>
+        </w:rPr>
+        <w:t>40</w:t>
+      </w:r>
+      <w:r>
+        <w:rPr>
+          <w:rFonts w:hint="eastAsia"/>
+        </w:rPr>
+        <w:t>cm</w:t>
+      </w:r>
+    </w:p>
+    <w:p>
+      <w:pPr>
+        <w:rPr>
+          <w:rFonts w:hint="eastAsia"/>
+        </w:rPr>
+      </w:pPr>
+    </w:p>
+    <w:p>
+      <w:pPr>
+        <w:pStyle w:val="a9"/>
+        <w:numPr>
+          <w:ilvl w:val="0"/>
+          <w:numId w:val="23"/>
+        </w:numPr>
+        <w:ind w:firstLineChars="0"/>
+      </w:pPr>
+      <w:r>
+        <w:rPr>
+          <w:rFonts w:hint="eastAsia"/>
+        </w:rPr>
+        <w:t>主人房床头柜（靠窗户）开关插座</w:t>
+      </w:r>
+    </w:p>
+    <w:p>
+      <w:pPr>
+        <w:rPr>
+          <w:rFonts w:hint="eastAsia"/>
+        </w:rPr>
+      </w:pPr>
+      <w:r>
+        <w:rPr>
+          <w:rFonts w:hint="eastAsia"/>
+        </w:rPr>
+        <w:t>排列顺序（左→右）：顶灯壁灯开关→镜前灯电视开关→插座→插座</w:t>
+      </w:r>
+    </w:p>
+    <w:p>
+      <w:pPr>
+        <w:rPr>
+          <w:rFonts w:hint="eastAsia"/>
+        </w:rPr>
+      </w:pPr>
+    </w:p>
+    <w:p>
+      <w:pPr>
+        <w:pStyle w:val="a9"/>
+        <w:numPr>
+          <w:ilvl w:val="0"/>
+          <w:numId w:val="23"/>
+        </w:numPr>
+        <w:ind w:firstLineChars="0"/>
+        <w:rPr>
+          <w:rFonts w:hint="eastAsia"/>
+        </w:rPr>
+      </w:pPr>
+      <w:r>
+        <w:rPr>
+          <w:rFonts w:hint="eastAsia"/>
+        </w:rPr>
+        <w:t>老人房</w:t>
+      </w:r>
+      <w:r>
+        <w:rPr>
+          <w:rFonts w:hint="eastAsia"/>
+        </w:rPr>
+        <w:t>床头两边</w:t>
+      </w:r>
+      <w:r>
+        <w:rPr>
+          <w:rFonts w:hint="eastAsia"/>
+        </w:rPr>
+        <w:t>开关</w:t>
+      </w:r>
+      <w:r>
+        <w:rPr>
+          <w:rFonts w:hint="eastAsia"/>
+        </w:rPr>
+        <w:t>插座</w:t>
+      </w:r>
+    </w:p>
+    <w:p>
+      <w:pPr>
+        <w:rPr>
+          <w:rFonts w:hint="eastAsia"/>
+        </w:rPr>
+      </w:pPr>
+      <w:r>
+        <w:rPr>
+          <w:rFonts w:hint="eastAsia"/>
+        </w:rPr>
+        <w:t>开关</w:t>
+      </w:r>
+      <w:r>
+        <w:rPr>
+          <w:rFonts w:hint="eastAsia"/>
+        </w:rPr>
+        <w:t>统一</w:t>
+      </w:r>
+      <w:r>
+        <w:rPr>
+          <w:rFonts w:hint="eastAsia"/>
+        </w:rPr>
+        <w:t>靠床</w:t>
+      </w:r>
+      <w:r>
+        <w:rPr>
+          <w:rFonts w:hint="eastAsia"/>
+        </w:rPr>
+        <w:t>，插座靠外面</w:t>
+      </w:r>
+    </w:p>
+    <w:p>
+      <w:pPr>
+        <w:rPr>
+          <w:rFonts w:hint="eastAsia"/>
+        </w:rPr>
+      </w:pPr>
+      <w:r>
+        <w:rPr>
+          <w:rFonts w:hint="eastAsia"/>
+        </w:rPr>
+        <w:t>梳妆台</w:t>
+      </w:r>
+      <w:r>
+        <w:rPr>
+          <w:rFonts w:hint="eastAsia"/>
+        </w:rPr>
+        <w:t>侧</w:t>
+      </w:r>
+      <w:r>
+        <w:rPr>
+          <w:rFonts w:hint="eastAsia"/>
+        </w:rPr>
+        <w:t>开关</w:t>
+      </w:r>
+      <w:r>
+        <w:rPr>
+          <w:rFonts w:hint="eastAsia"/>
+        </w:rPr>
+        <w:t>插座：高于梳妆台</w:t>
+      </w:r>
+      <w:r>
+        <w:rPr>
+          <w:rFonts w:hint="eastAsia"/>
+        </w:rPr>
+        <w:t>20cm</w:t>
+      </w:r>
+      <w:r>
+        <w:rPr>
+          <w:rFonts w:hint="eastAsia"/>
+        </w:rPr>
+        <w:t>，梳妆台</w:t>
+      </w:r>
+      <w:r>
+        <w:rPr>
+          <w:rFonts w:hint="eastAsia"/>
+        </w:rPr>
+        <w:t>75cm</w:t>
+      </w:r>
+      <w:r>
+        <w:rPr>
+          <w:rFonts w:hint="eastAsia"/>
+        </w:rPr>
+        <w:t>，所以插座</w:t>
+      </w:r>
+      <w:r>
+        <w:rPr>
+          <w:rFonts w:hint="eastAsia"/>
+          <w:b/>
+          <w:u w:val="single"/>
+        </w:rPr>
+        <w:t>底部</w:t>
+      </w:r>
+      <w:r>
+        <w:rPr>
+          <w:rFonts w:hint="eastAsia"/>
+        </w:rPr>
+        <w:t>应该</w:t>
+      </w:r>
+      <w:r>
+        <w:rPr>
+          <w:rFonts w:hint="eastAsia"/>
+        </w:rPr>
+        <w:t>离地</w:t>
+      </w:r>
+      <w:r>
+        <w:rPr>
+          <w:rFonts w:hint="eastAsia"/>
+        </w:rPr>
+        <w:t>95</w:t>
+      </w:r>
+      <w:r>
+        <w:rPr>
+          <w:rFonts w:hint="eastAsia"/>
+        </w:rPr>
+        <w:t>cm</w:t>
+      </w:r>
+      <w:r>
+        <w:rPr>
+          <w:rFonts w:hint="eastAsia"/>
+        </w:rPr>
+        <w:t>左右</w:t>
+      </w:r>
+    </w:p>
+    <w:p>
+      <w:pPr>
+        <w:rPr>
+          <w:rFonts w:hint="eastAsia"/>
+        </w:rPr>
+      </w:pPr>
+    </w:p>
+    <w:p>
+      <w:pPr>
+        <w:pStyle w:val="a9"/>
+        <w:numPr>
+          <w:ilvl w:val="0"/>
+          <w:numId w:val="23"/>
+        </w:numPr>
+        <w:ind w:firstLineChars="0"/>
+        <w:rPr>
+          <w:rFonts w:hint="eastAsia"/>
+        </w:rPr>
+      </w:pPr>
+      <w:r>
+        <w:rPr>
+          <w:rFonts w:hint="eastAsia"/>
+        </w:rPr>
+        <w:t>儿童房</w:t>
+      </w:r>
+      <w:r>
+        <w:rPr>
+          <w:rFonts w:hint="eastAsia"/>
+        </w:rPr>
+        <w:t>书台</w:t>
+      </w:r>
+      <w:r>
+        <w:rPr>
+          <w:rFonts w:hint="eastAsia"/>
+        </w:rPr>
+        <w:t>插座</w:t>
+      </w:r>
+    </w:p>
+    <w:p>
+      <w:pPr>
+        <w:rPr>
+          <w:rFonts w:hint="eastAsia"/>
+        </w:rPr>
+      </w:pPr>
+      <w:r>
+        <w:rPr>
+          <w:rFonts w:hint="eastAsia"/>
+        </w:rPr>
+        <w:t>位于下方</w:t>
+      </w:r>
+    </w:p>
+    <w:p>
+      <w:pPr>
+        <w:rPr>
+          <w:rFonts w:hint="eastAsia"/>
+        </w:rPr>
+      </w:pPr>
+      <w:r>
+        <w:rPr>
+          <w:rFonts w:hint="eastAsia"/>
+        </w:rPr>
+        <w:t>水平方向：离墙边</w:t>
+      </w:r>
+      <w:r>
+        <w:rPr>
+          <w:rFonts w:hint="eastAsia"/>
+        </w:rPr>
+        <w:t>7</w:t>
+      </w:r>
+      <w:r>
+        <w:rPr>
+          <w:rFonts w:hint="eastAsia"/>
+        </w:rPr>
+        <w:t>0</w:t>
+      </w:r>
+      <w:r>
+        <w:rPr>
+          <w:rFonts w:hint="eastAsia"/>
+        </w:rPr>
+        <w:t>cm</w:t>
+      </w:r>
+    </w:p>
+    <w:p>
+      <w:pPr>
+        <w:rPr>
+          <w:rFonts w:hint="eastAsia"/>
+        </w:rPr>
+      </w:pPr>
+    </w:p>
+    <w:p>
+      <w:pPr>
+        <w:pStyle w:val="a9"/>
+        <w:numPr>
+          <w:ilvl w:val="0"/>
+          <w:numId w:val="23"/>
+        </w:numPr>
+        <w:ind w:firstLineChars="0"/>
+        <w:rPr>
+          <w:rFonts w:hint="eastAsia"/>
+        </w:rPr>
+      </w:pPr>
+      <w:r>
+        <w:rPr>
+          <w:rFonts w:hint="eastAsia"/>
+        </w:rPr>
+        <w:t>儿童房、主卫、公卫入门开关插座</w:t>
+      </w:r>
+    </w:p>
+    <w:p>
+      <w:pPr>
+        <w:rPr>
+          <w:rFonts w:hint="eastAsia"/>
+        </w:rPr>
+      </w:pPr>
+      <w:r>
+        <w:rPr>
+          <w:rFonts w:hint="eastAsia"/>
+        </w:rPr>
+        <w:t>开关要比插座靠门</w:t>
+      </w:r>
+    </w:p>
+    <w:p>
+      <w:pPr>
+        <w:rPr>
+          <w:rFonts w:hint="eastAsia"/>
+        </w:rPr>
+      </w:pPr>
+    </w:p>
     <w:p>
       <w:pPr>
         <w:pStyle w:val="1"/>
@@ -441,103 +1458,6 @@
         <w:rPr>
           <w:rFonts w:hint="eastAsia"/>
         </w:rPr>
-        <w:t>电位</w:t>
-      </w:r>
-      <w:r>
-        <w:rPr>
-          <w:rFonts w:hint="eastAsia"/>
-        </w:rPr>
-        <w:t>检查</w:t>
-      </w:r>
-    </w:p>
-    <w:p>
-      <w:r>
-        <w:rPr>
-          <w:rFonts w:hint="eastAsia"/>
-        </w:rPr>
-        <w:t>在水电安装过程中监控</w:t>
-      </w:r>
-    </w:p>
-    <w:p/>
-    <w:p>
-      <w:r>
-        <w:rPr>
-          <w:rFonts w:hint="eastAsia"/>
-        </w:rPr>
-        <w:t>底盒数量</w:t>
-      </w:r>
-    </w:p>
-    <w:p>
-      <w:r>
-        <w:rPr>
-          <w:rFonts w:hint="eastAsia"/>
-        </w:rPr>
-        <w:t>看我方图纸</w:t>
-      </w:r>
-    </w:p>
-    <w:p/>
-    <w:p>
-      <w:r>
-        <w:rPr>
-          <w:rFonts w:hint="eastAsia"/>
-        </w:rPr>
-        <w:t>客房弱电箱及其插座</w:t>
-      </w:r>
-    </w:p>
-    <w:p>
-      <w:r>
-        <w:rPr>
-          <w:rFonts w:hint="eastAsia"/>
-        </w:rPr>
-        <w:t>尽量可以</w:t>
-      </w:r>
-      <w:r>
-        <w:rPr>
-          <w:rFonts w:hint="eastAsia"/>
-        </w:rPr>
-        <w:t>被门挡住</w:t>
-      </w:r>
-    </w:p>
-    <w:p/>
-    <w:p>
-      <w:r>
-        <w:rPr>
-          <w:rFonts w:hint="eastAsia"/>
-        </w:rPr>
-        <w:t>主人房梳妆台旁插座</w:t>
-      </w:r>
-    </w:p>
-    <w:p/>
-    <w:p>
-      <w:r>
-        <w:rPr>
-          <w:rFonts w:hint="eastAsia"/>
-        </w:rPr>
-        <w:t>主人房床头柜</w:t>
-      </w:r>
-      <w:r>
-        <w:rPr>
-          <w:rFonts w:hint="eastAsia"/>
-        </w:rPr>
-        <w:t>（靠窗户）</w:t>
-      </w:r>
-      <w:r>
-        <w:rPr>
-          <w:rFonts w:hint="eastAsia"/>
-        </w:rPr>
-        <w:t>开关插座</w:t>
-      </w:r>
-    </w:p>
-    <w:p/>
-    <w:p>
-      <w:pPr>
-        <w:pStyle w:val="1"/>
-      </w:pPr>
-      <w:r>
-        <w:rPr>
-          <w:rFonts w:hint="eastAsia"/>
-        </w:rPr>
-        <w:lastRenderedPageBreak/>
         <w:t>铺砖检查</w:t>
       </w:r>
     </w:p>
@@ -921,7 +1841,7 @@
   <w:abstractNum w:abstractNumId="2">
     <w:nsid w:val="1ADE751B"/>
     <w:multiLevelType w:val="hybridMultilevel"/>
-    <w:tmpl w:val="CA5A5C56"/>
+    <w:tmpl w:val="5178C274"/>
     <w:lvl w:ilvl="0" w:tplc="0409000F">
       <w:start w:val="1"/>
       <w:numFmt w:val="decimal"/>
@@ -1118,6 +2038,119 @@
     </w:lvl>
   </w:abstractNum>
   <w:abstractNum w:abstractNumId="4">
+    <w:nsid w:val="27867818"/>
+    <w:multiLevelType w:val="hybridMultilevel"/>
+    <w:tmpl w:val="0CEAF062"/>
+    <w:lvl w:ilvl="0" w:tplc="0409000F">
+      <w:start w:val="1"/>
+      <w:numFmt w:val="decimal"/>
+      <w:lvlText w:val="%1."/>
+      <w:lvlJc w:val="left"/>
+      <w:pPr>
+        <w:ind w:left="420" w:hanging="420"/>
+      </w:pPr>
+      <w:rPr>
+        <w:rFonts w:hint="default"/>
+      </w:rPr>
+    </w:lvl>
+    <w:lvl w:ilvl="1" w:tplc="04090003" w:tentative="1">
+      <w:start w:val="1"/>
+      <w:numFmt w:val="bullet"/>
+      <w:lvlText w:val=""/>
+      <w:lvlJc w:val="left"/>
+      <w:pPr>
+        <w:ind w:left="840" w:hanging="420"/>
+      </w:pPr>
+      <w:rPr>
+        <w:rFonts w:ascii="Wingdings" w:hAnsi="Wingdings" w:hint="default"/>
+      </w:rPr>
+    </w:lvl>
+    <w:lvl w:ilvl="2" w:tplc="04090005" w:tentative="1">
+      <w:start w:val="1"/>
+      <w:numFmt w:val="bullet"/>
+      <w:lvlText w:val=""/>
+      <w:lvlJc w:val="left"/>
+      <w:pPr>
+        <w:ind w:left="1260" w:hanging="420"/>
+      </w:pPr>
+      <w:rPr>
+        <w:rFonts w:ascii="Wingdings" w:hAnsi="Wingdings" w:hint="default"/>
+      </w:rPr>
+    </w:lvl>
+    <w:lvl w:ilvl="3" w:tplc="04090001" w:tentative="1">
+      <w:start w:val="1"/>
+      <w:numFmt w:val="bullet"/>
+      <w:lvlText w:val=""/>
+      <w:lvlJc w:val="left"/>
+      <w:pPr>
+        <w:ind w:left="1680" w:hanging="420"/>
+      </w:pPr>
+      <w:rPr>
+        <w:rFonts w:ascii="Wingdings" w:hAnsi="Wingdings" w:hint="default"/>
+      </w:rPr>
+    </w:lvl>
+    <w:lvl w:ilvl="4" w:tplc="04090003" w:tentative="1">
+      <w:start w:val="1"/>
+      <w:numFmt w:val="bullet"/>
+      <w:lvlText w:val=""/>
+      <w:lvlJc w:val="left"/>
+      <w:pPr>
+        <w:ind w:left="2100" w:hanging="420"/>
+      </w:pPr>
+      <w:rPr>
+        <w:rFonts w:ascii="Wingdings" w:hAnsi="Wingdings" w:hint="default"/>
+      </w:rPr>
+    </w:lvl>
+    <w:lvl w:ilvl="5" w:tplc="04090005" w:tentative="1">
+      <w:start w:val="1"/>
+      <w:numFmt w:val="bullet"/>
+      <w:lvlText w:val=""/>
+      <w:lvlJc w:val="left"/>
+      <w:pPr>
+        <w:ind w:left="2520" w:hanging="420"/>
+      </w:pPr>
+      <w:rPr>
+        <w:rFonts w:ascii="Wingdings" w:hAnsi="Wingdings" w:hint="default"/>
+      </w:rPr>
+    </w:lvl>
+    <w:lvl w:ilvl="6" w:tplc="04090001" w:tentative="1">
+      <w:start w:val="1"/>
+      <w:numFmt w:val="bullet"/>
+      <w:lvlText w:val=""/>
+      <w:lvlJc w:val="left"/>
+      <w:pPr>
+        <w:ind w:left="2940" w:hanging="420"/>
+      </w:pPr>
+      <w:rPr>
+        <w:rFonts w:ascii="Wingdings" w:hAnsi="Wingdings" w:hint="default"/>
+      </w:rPr>
+    </w:lvl>
+    <w:lvl w:ilvl="7" w:tplc="04090003" w:tentative="1">
+      <w:start w:val="1"/>
+      <w:numFmt w:val="bullet"/>
+      <w:lvlText w:val=""/>
+      <w:lvlJc w:val="left"/>
+      <w:pPr>
+        <w:ind w:left="3360" w:hanging="420"/>
+      </w:pPr>
+      <w:rPr>
+        <w:rFonts w:ascii="Wingdings" w:hAnsi="Wingdings" w:hint="default"/>
+      </w:rPr>
+    </w:lvl>
+    <w:lvl w:ilvl="8" w:tplc="04090005" w:tentative="1">
+      <w:start w:val="1"/>
+      <w:numFmt w:val="bullet"/>
+      <w:lvlText w:val=""/>
+      <w:lvlJc w:val="left"/>
+      <w:pPr>
+        <w:ind w:left="3780" w:hanging="420"/>
+      </w:pPr>
+      <w:rPr>
+        <w:rFonts w:ascii="Wingdings" w:hAnsi="Wingdings" w:hint="default"/>
+      </w:rPr>
+    </w:lvl>
+  </w:abstractNum>
+  <w:abstractNum w:abstractNumId="5">
     <w:nsid w:val="2C376497"/>
     <w:multiLevelType w:val="hybridMultilevel"/>
     <w:tmpl w:val="5C34AF58"/>
@@ -1203,7 +2236,7 @@
       </w:pPr>
     </w:lvl>
   </w:abstractNum>
-  <w:abstractNum w:abstractNumId="5">
+  <w:abstractNum w:abstractNumId="6">
     <w:nsid w:val="45866A43"/>
     <w:multiLevelType w:val="multilevel"/>
     <w:tmpl w:val="04090025"/>
@@ -1298,7 +2331,7 @@
       </w:pPr>
     </w:lvl>
   </w:abstractNum>
-  <w:abstractNum w:abstractNumId="6">
+  <w:abstractNum w:abstractNumId="7">
     <w:nsid w:val="4DE228D8"/>
     <w:multiLevelType w:val="hybridMultilevel"/>
     <w:tmpl w:val="3DCAB81A"/>
@@ -1411,7 +2444,7 @@
       </w:rPr>
     </w:lvl>
   </w:abstractNum>
-  <w:abstractNum w:abstractNumId="7">
+  <w:abstractNum w:abstractNumId="8">
     <w:nsid w:val="51E33095"/>
     <w:multiLevelType w:val="hybridMultilevel"/>
     <w:tmpl w:val="08F890AA"/>
@@ -1497,7 +2530,7 @@
       </w:pPr>
     </w:lvl>
   </w:abstractNum>
-  <w:abstractNum w:abstractNumId="8">
+  <w:abstractNum w:abstractNumId="9">
     <w:nsid w:val="57CF5D4A"/>
     <w:multiLevelType w:val="hybridMultilevel"/>
     <w:tmpl w:val="704CB5EA"/>
@@ -1610,7 +2643,7 @@
       </w:rPr>
     </w:lvl>
   </w:abstractNum>
-  <w:abstractNum w:abstractNumId="9">
+  <w:abstractNum w:abstractNumId="10">
     <w:nsid w:val="5A70535B"/>
     <w:multiLevelType w:val="hybridMultilevel"/>
     <w:tmpl w:val="40602422"/>
@@ -1723,7 +2756,7 @@
       </w:rPr>
     </w:lvl>
   </w:abstractNum>
-  <w:abstractNum w:abstractNumId="10">
+  <w:abstractNum w:abstractNumId="11">
     <w:nsid w:val="6554040D"/>
     <w:multiLevelType w:val="hybridMultilevel"/>
     <w:tmpl w:val="C5665E64"/>
@@ -1836,7 +2869,7 @@
       </w:rPr>
     </w:lvl>
   </w:abstractNum>
-  <w:abstractNum w:abstractNumId="11">
+  <w:abstractNum w:abstractNumId="12">
     <w:nsid w:val="686377F4"/>
     <w:multiLevelType w:val="hybridMultilevel"/>
     <w:tmpl w:val="2E0841B2"/>
@@ -1923,31 +2956,31 @@
     </w:lvl>
   </w:abstractNum>
   <w:num w:numId="1">
+    <w:abstractNumId w:val="6"/>
+  </w:num>
+  <w:num w:numId="2">
+    <w:abstractNumId w:val="8"/>
+  </w:num>
+  <w:num w:numId="3">
+    <w:abstractNumId w:val="12"/>
+  </w:num>
+  <w:num w:numId="4">
+    <w:abstractNumId w:val="6"/>
+  </w:num>
+  <w:num w:numId="5">
+    <w:abstractNumId w:val="6"/>
+  </w:num>
+  <w:num w:numId="6">
     <w:abstractNumId w:val="5"/>
   </w:num>
-  <w:num w:numId="2">
-    <w:abstractNumId w:val="7"/>
-  </w:num>
-  <w:num w:numId="3">
-    <w:abstractNumId w:val="11"/>
-  </w:num>
-  <w:num w:numId="4">
-    <w:abstractNumId w:val="5"/>
-  </w:num>
-  <w:num w:numId="5">
-    <w:abstractNumId w:val="5"/>
-  </w:num>
-  <w:num w:numId="6">
-    <w:abstractNumId w:val="4"/>
-  </w:num>
   <w:num w:numId="7">
-    <w:abstractNumId w:val="5"/>
+    <w:abstractNumId w:val="6"/>
   </w:num>
   <w:num w:numId="8">
-    <w:abstractNumId w:val="5"/>
+    <w:abstractNumId w:val="6"/>
   </w:num>
   <w:num w:numId="9">
-    <w:abstractNumId w:val="5"/>
+    <w:abstractNumId w:val="6"/>
   </w:num>
   <w:num w:numId="10">
     <w:abstractNumId w:val="1"/>
@@ -1956,37 +2989,40 @@
     <w:abstractNumId w:val="3"/>
   </w:num>
   <w:num w:numId="12">
-    <w:abstractNumId w:val="5"/>
+    <w:abstractNumId w:val="6"/>
   </w:num>
   <w:num w:numId="13">
-    <w:abstractNumId w:val="8"/>
+    <w:abstractNumId w:val="9"/>
   </w:num>
   <w:num w:numId="14">
-    <w:abstractNumId w:val="9"/>
+    <w:abstractNumId w:val="10"/>
   </w:num>
   <w:num w:numId="15">
-    <w:abstractNumId w:val="5"/>
+    <w:abstractNumId w:val="6"/>
   </w:num>
   <w:num w:numId="16">
-    <w:abstractNumId w:val="5"/>
+    <w:abstractNumId w:val="6"/>
   </w:num>
   <w:num w:numId="17">
-    <w:abstractNumId w:val="10"/>
+    <w:abstractNumId w:val="11"/>
   </w:num>
   <w:num w:numId="18">
     <w:abstractNumId w:val="0"/>
   </w:num>
   <w:num w:numId="19">
-    <w:abstractNumId w:val="5"/>
+    <w:abstractNumId w:val="6"/>
   </w:num>
   <w:num w:numId="20">
-    <w:abstractNumId w:val="6"/>
+    <w:abstractNumId w:val="7"/>
   </w:num>
   <w:num w:numId="21">
     <w:abstractNumId w:val="2"/>
   </w:num>
   <w:num w:numId="22">
-    <w:abstractNumId w:val="5"/>
+    <w:abstractNumId w:val="6"/>
+  </w:num>
+  <w:num w:numId="23">
+    <w:abstractNumId w:val="4"/>
   </w:num>
 </w:numbering>
 </file>
@@ -3025,7 +4061,7 @@
 </file>
 
 <file path=customXml/itemProps1.xml><?xml version="1.0" encoding="utf-8"?>
-<ds:datastoreItem xmlns:ds="http://schemas.openxmlformats.org/officeDocument/2006/customXml" ds:itemID="{6FB795D2-2B18-4B06-A33A-826D8C5611EF}">
+<ds:datastoreItem xmlns:ds="http://schemas.openxmlformats.org/officeDocument/2006/customXml" ds:itemID="{DD7C1EFC-84D3-43F5-86E0-C21C32623F8B}">
   <ds:schemaRefs>
     <ds:schemaRef ds:uri="http://schemas.openxmlformats.org/officeDocument/2006/bibliography"/>
   </ds:schemaRefs>

--- a/双方协作.docx
+++ b/双方协作.docx
@@ -2,17 +2,6 @@
 <file path=word/document.xml><?xml version="1.0" encoding="utf-8"?>
 <w:document xmlns:ve="http://schemas.openxmlformats.org/markup-compatibility/2006" xmlns:o="urn:schemas-microsoft-com:office:office" xmlns:r="http://schemas.openxmlformats.org/officeDocument/2006/relationships" xmlns:m="http://schemas.openxmlformats.org/officeDocument/2006/math" xmlns:v="urn:schemas-microsoft-com:vml" xmlns:wp="http://schemas.openxmlformats.org/drawingml/2006/wordprocessingDrawing" xmlns:w10="urn:schemas-microsoft-com:office:word" xmlns:w="http://schemas.openxmlformats.org/wordprocessingml/2006/main" xmlns:wne="http://schemas.microsoft.com/office/word/2006/wordml">
   <w:body>
-    <w:p>
-      <w:pPr>
-        <w:pStyle w:val="1"/>
-      </w:pPr>
-      <w:r>
-        <w:rPr>
-          <w:rFonts w:hint="eastAsia"/>
-        </w:rPr>
-        <w:t>我方要办</w:t>
-      </w:r>
-    </w:p>
     <w:p>
       <w:pPr>
         <w:pStyle w:val="a9"/>
@@ -26,18 +15,323 @@
         <w:rPr>
           <w:rFonts w:hint="eastAsia"/>
         </w:rPr>
-        <w:t>报空鼓</w:t>
-      </w:r>
-    </w:p>
-    <w:p>
-      <w:r>
-        <w:rPr>
-          <w:rFonts w:hint="eastAsia"/>
-        </w:rPr>
-        <w:t>完成日期：越早越好</w:t>
-      </w:r>
-    </w:p>
-    <w:p/>
+        <w:t>移气表位</w:t>
+      </w:r>
+      <w:r>
+        <w:rPr>
+          <w:rFonts w:hint="eastAsia"/>
+        </w:rPr>
+        <w:t>、砌墙、铝合金窗</w:t>
+      </w:r>
+    </w:p>
+    <w:p>
+      <w:pPr>
+        <w:rPr>
+          <w:rFonts w:hint="eastAsia"/>
+        </w:rPr>
+      </w:pPr>
+      <w:r>
+        <w:rPr>
+          <w:rFonts w:hint="eastAsia"/>
+        </w:rPr>
+        <w:t>先砌墙（暂定</w:t>
+      </w:r>
+      <w:r>
+        <w:rPr>
+          <w:rFonts w:hint="eastAsia"/>
+        </w:rPr>
+        <w:t>300*400</w:t>
+      </w:r>
+      <w:r>
+        <w:rPr>
+          <w:rFonts w:hint="eastAsia"/>
+        </w:rPr>
+        <w:t>，并与先</w:t>
+      </w:r>
+      <w:r>
+        <w:rPr>
+          <w:rFonts w:hint="eastAsia"/>
+        </w:rPr>
+        <w:t>原</w:t>
+      </w:r>
+      <w:r>
+        <w:rPr>
+          <w:rFonts w:hint="eastAsia"/>
+        </w:rPr>
+        <w:t>出气口同高位置处</w:t>
+      </w:r>
+      <w:r>
+        <w:rPr>
+          <w:rFonts w:hint="eastAsia"/>
+          <w:b/>
+          <w:color w:val="FF0000"/>
+        </w:rPr>
+        <w:t>留管</w:t>
+      </w:r>
+      <w:r>
+        <w:rPr>
+          <w:rFonts w:hint="eastAsia"/>
+        </w:rPr>
+        <w:t>以供日后穿煤气软管</w:t>
+      </w:r>
+      <w:r>
+        <w:rPr>
+          <w:rFonts w:hint="eastAsia"/>
+        </w:rPr>
+        <w:t>），确定气表位、燃气出气口；</w:t>
+      </w:r>
+    </w:p>
+    <w:p>
+      <w:pPr>
+        <w:rPr>
+          <w:rFonts w:hint="eastAsia"/>
+        </w:rPr>
+      </w:pPr>
+      <w:r>
+        <w:rPr>
+          <w:rFonts w:hint="eastAsia"/>
+        </w:rPr>
+        <w:t>确定热水器位（暂定背靠背）；</w:t>
+      </w:r>
+    </w:p>
+    <w:p>
+      <w:pPr>
+        <w:rPr>
+          <w:rFonts w:hint="eastAsia"/>
+        </w:rPr>
+      </w:pPr>
+      <w:r>
+        <w:rPr>
+          <w:rFonts w:hint="eastAsia"/>
+        </w:rPr>
+        <w:t>确定</w:t>
+      </w:r>
+      <w:r>
+        <w:rPr>
+          <w:rFonts w:hint="eastAsia"/>
+        </w:rPr>
+        <w:t>热水器水电气口；</w:t>
+      </w:r>
+    </w:p>
+    <w:p>
+      <w:pPr>
+        <w:rPr>
+          <w:rFonts w:hint="eastAsia"/>
+        </w:rPr>
+      </w:pPr>
+      <w:r>
+        <w:rPr>
+          <w:rFonts w:hint="eastAsia"/>
+        </w:rPr>
+        <w:t>移气表</w:t>
+      </w:r>
+      <w:r>
+        <w:rPr>
+          <w:rFonts w:hint="eastAsia"/>
+        </w:rPr>
+        <w:t>、气口</w:t>
+      </w:r>
+      <w:r>
+        <w:rPr>
+          <w:rFonts w:hint="eastAsia"/>
+        </w:rPr>
+        <w:t>（</w:t>
+      </w:r>
+      <w:r>
+        <w:rPr>
+          <w:rFonts w:hint="eastAsia"/>
+        </w:rPr>
+        <w:t>暂定位于气表同一侧，与原出气口同高</w:t>
+      </w:r>
+      <w:r>
+        <w:rPr>
+          <w:rFonts w:hint="eastAsia"/>
+        </w:rPr>
+        <w:t>）</w:t>
+      </w:r>
+      <w:r>
+        <w:rPr>
+          <w:rFonts w:hint="eastAsia"/>
+        </w:rPr>
+        <w:t>；</w:t>
+      </w:r>
+    </w:p>
+    <w:p>
+      <w:r>
+        <w:rPr>
+          <w:rFonts w:hint="eastAsia"/>
+        </w:rPr>
+        <w:t>装水电</w:t>
+      </w:r>
+      <w:r>
+        <w:rPr>
+          <w:rFonts w:hint="eastAsia"/>
+        </w:rPr>
+        <w:t>。</w:t>
+      </w:r>
+    </w:p>
+    <w:p>
+      <w:pPr>
+        <w:rPr>
+          <w:rFonts w:hint="eastAsia"/>
+        </w:rPr>
+      </w:pPr>
+    </w:p>
+    <w:p>
+      <w:pPr>
+        <w:rPr>
+          <w:rFonts w:hint="eastAsia"/>
+          <w:u w:val="single"/>
+        </w:rPr>
+      </w:pPr>
+      <w:r>
+        <w:rPr>
+          <w:rFonts w:hint="eastAsia"/>
+          <w:u w:val="single"/>
+        </w:rPr>
+        <w:t>如果允许：在靠</w:t>
+      </w:r>
+      <w:r>
+        <w:rPr>
+          <w:rFonts w:hint="eastAsia"/>
+          <w:u w:val="single"/>
+        </w:rPr>
+        <w:t>顶</w:t>
+      </w:r>
+      <w:r>
+        <w:rPr>
+          <w:rFonts w:hint="eastAsia"/>
+          <w:u w:val="single"/>
+        </w:rPr>
+        <w:t>梁位置留</w:t>
+      </w:r>
+      <w:r>
+        <w:rPr>
+          <w:rFonts w:hint="eastAsia"/>
+          <w:u w:val="single"/>
+        </w:rPr>
+        <w:t>70</w:t>
+      </w:r>
+      <w:r>
+        <w:rPr>
+          <w:rFonts w:hint="eastAsia"/>
+          <w:u w:val="single"/>
+        </w:rPr>
+        <w:t>m</w:t>
+      </w:r>
+      <w:r>
+        <w:rPr>
+          <w:rFonts w:hint="eastAsia"/>
+          <w:u w:val="single"/>
+        </w:rPr>
+        <w:t>m</w:t>
+      </w:r>
+      <w:r>
+        <w:rPr>
+          <w:rFonts w:hint="eastAsia"/>
+          <w:u w:val="single"/>
+        </w:rPr>
+        <w:t>管</w:t>
+      </w:r>
+      <w:r>
+        <w:rPr>
+          <w:rFonts w:hint="eastAsia"/>
+          <w:u w:val="single"/>
+        </w:rPr>
+        <w:t>，供热水器排气管（</w:t>
+      </w:r>
+      <w:r>
+        <w:rPr>
+          <w:rFonts w:hint="eastAsia"/>
+          <w:u w:val="single"/>
+        </w:rPr>
+        <w:t>60mm</w:t>
+      </w:r>
+      <w:r>
+        <w:rPr>
+          <w:rFonts w:hint="eastAsia"/>
+          <w:u w:val="single"/>
+        </w:rPr>
+        <w:t>）</w:t>
+      </w:r>
+      <w:r>
+        <w:rPr>
+          <w:rFonts w:hint="eastAsia"/>
+          <w:u w:val="single"/>
+        </w:rPr>
+        <w:t>走管</w:t>
+      </w:r>
+      <w:r>
+        <w:rPr>
+          <w:rFonts w:hint="eastAsia"/>
+          <w:u w:val="single"/>
+        </w:rPr>
+        <w:t>，即：新砌墙留</w:t>
+      </w:r>
+      <w:r>
+        <w:rPr>
+          <w:rFonts w:hint="eastAsia"/>
+          <w:u w:val="single"/>
+        </w:rPr>
+        <w:t>3</w:t>
+      </w:r>
+      <w:r>
+        <w:rPr>
+          <w:rFonts w:hint="eastAsia"/>
+          <w:u w:val="single"/>
+        </w:rPr>
+        <w:t>个孔，</w:t>
+      </w:r>
+      <w:r>
+        <w:rPr>
+          <w:rFonts w:hint="eastAsia"/>
+          <w:u w:val="single"/>
+        </w:rPr>
+        <w:t>2</w:t>
+      </w:r>
+      <w:r>
+        <w:rPr>
+          <w:rFonts w:hint="eastAsia"/>
+          <w:u w:val="single"/>
+        </w:rPr>
+        <w:t>个煤气</w:t>
+      </w:r>
+      <w:r>
+        <w:rPr>
+          <w:rFonts w:hint="eastAsia"/>
+          <w:u w:val="single"/>
+        </w:rPr>
+        <w:t>管</w:t>
+      </w:r>
+      <w:r>
+        <w:rPr>
+          <w:rFonts w:hint="eastAsia"/>
+          <w:u w:val="single"/>
+        </w:rPr>
+        <w:t>、</w:t>
+      </w:r>
+      <w:r>
+        <w:rPr>
+          <w:rFonts w:hint="eastAsia"/>
+          <w:u w:val="single"/>
+        </w:rPr>
+        <w:t>1</w:t>
+      </w:r>
+      <w:r>
+        <w:rPr>
+          <w:rFonts w:hint="eastAsia"/>
+          <w:u w:val="single"/>
+        </w:rPr>
+        <w:t>个排气管</w:t>
+      </w:r>
+    </w:p>
+    <w:p>
+      <w:pPr>
+        <w:rPr>
+          <w:rFonts w:hint="eastAsia"/>
+        </w:rPr>
+      </w:pPr>
+    </w:p>
     <w:p>
       <w:pPr>
         <w:pStyle w:val="a9"/>
@@ -46,31 +340,73 @@
           <w:numId w:val="18"/>
         </w:numPr>
         <w:ind w:firstLineChars="0"/>
-      </w:pPr>
-      <w:r>
-        <w:rPr>
-          <w:rFonts w:hint="eastAsia"/>
-        </w:rPr>
-        <w:t>移气表位</w:t>
-      </w:r>
-    </w:p>
-    <w:p>
-      <w:r>
-        <w:rPr>
-          <w:rFonts w:hint="eastAsia"/>
-        </w:rPr>
-        <w:t>目标：移到外面</w:t>
-      </w:r>
-    </w:p>
-    <w:p>
-      <w:r>
-        <w:rPr>
-          <w:rFonts w:hint="eastAsia"/>
-        </w:rPr>
-        <w:t>完成日期：越早越好</w:t>
-      </w:r>
-    </w:p>
-    <w:p/>
+        <w:rPr>
+          <w:rFonts w:hint="eastAsia"/>
+        </w:rPr>
+      </w:pPr>
+      <w:r>
+        <w:rPr>
+          <w:rFonts w:hint="eastAsia"/>
+        </w:rPr>
+        <w:t>协调铝合金窗工程</w:t>
+      </w:r>
+    </w:p>
+    <w:p>
+      <w:pPr>
+        <w:rPr>
+          <w:rFonts w:hint="eastAsia"/>
+        </w:rPr>
+      </w:pPr>
+      <w:r>
+        <w:rPr>
+          <w:rFonts w:hint="eastAsia"/>
+        </w:rPr>
+        <w:t>先装客房，厨房窗要考虑开排气扇</w:t>
+      </w:r>
+      <w:r>
+        <w:rPr>
+          <w:rFonts w:hint="eastAsia"/>
+        </w:rPr>
+        <w:t>口</w:t>
+      </w:r>
+      <w:r>
+        <w:rPr>
+          <w:rFonts w:hint="eastAsia"/>
+        </w:rPr>
+        <w:t>、</w:t>
+      </w:r>
+      <w:r>
+        <w:rPr>
+          <w:rFonts w:hint="eastAsia"/>
+        </w:rPr>
+        <w:t>气表口</w:t>
+      </w:r>
+      <w:r>
+        <w:rPr>
+          <w:rFonts w:hint="eastAsia"/>
+        </w:rPr>
+        <w:t>、热水器排气口</w:t>
+      </w:r>
+      <w:r>
+        <w:rPr>
+          <w:rFonts w:hint="eastAsia"/>
+        </w:rPr>
+        <w:t>，暂不安装，等我们通知。以上信息要反馈至供应商处</w:t>
+      </w:r>
+      <w:r>
+        <w:rPr>
+          <w:rFonts w:hint="eastAsia"/>
+        </w:rPr>
+        <w:t>。</w:t>
+      </w:r>
+    </w:p>
+    <w:p>
+      <w:pPr>
+        <w:rPr>
+          <w:rFonts w:hint="eastAsia"/>
+        </w:rPr>
+      </w:pPr>
+    </w:p>
     <w:p>
       <w:pPr>
         <w:pStyle w:val="a9"/>
@@ -79,152 +415,21 @@
           <w:numId w:val="18"/>
         </w:numPr>
         <w:ind w:firstLineChars="0"/>
-      </w:pPr>
-      <w:r>
-        <w:rPr>
-          <w:rFonts w:hint="eastAsia"/>
-        </w:rPr>
-        <w:t>购置瓷砖</w:t>
-      </w:r>
-    </w:p>
-    <w:p>
-      <w:r>
-        <w:rPr>
-          <w:rFonts w:hint="eastAsia"/>
-        </w:rPr>
-        <w:t>主要内容</w:t>
-      </w:r>
-      <w:r>
-        <w:rPr>
-          <w:rFonts w:hint="eastAsia"/>
-        </w:rPr>
-        <w:t>：选型</w:t>
-      </w:r>
-      <w:r>
-        <w:rPr>
-          <w:rFonts w:hint="eastAsia"/>
-        </w:rPr>
-        <w:t>→加工→</w:t>
-      </w:r>
-      <w:r>
-        <w:rPr>
-          <w:rFonts w:hint="eastAsia"/>
-        </w:rPr>
-        <w:t>运输</w:t>
-      </w:r>
-      <w:r>
-        <w:rPr>
-          <w:rFonts w:hint="eastAsia"/>
-        </w:rPr>
-        <w:t>→</w:t>
-      </w:r>
-      <w:r>
-        <w:rPr>
-          <w:rFonts w:hint="eastAsia"/>
-        </w:rPr>
-        <w:t>搬运</w:t>
-      </w:r>
-    </w:p>
-    <w:p>
-      <w:r>
-        <w:rPr>
-          <w:rFonts w:hint="eastAsia"/>
-        </w:rPr>
-        <w:t>完成日期：</w:t>
-      </w:r>
-      <w:r>
-        <w:rPr>
-          <w:rFonts w:hint="eastAsia"/>
-        </w:rPr>
-        <w:t>暂定</w:t>
-      </w:r>
-      <w:r>
-        <w:rPr>
-          <w:rFonts w:hint="eastAsia"/>
-        </w:rPr>
-        <w:t>5</w:t>
-      </w:r>
-      <w:r>
-        <w:rPr>
-          <w:rFonts w:hint="eastAsia"/>
-        </w:rPr>
-        <w:t>月</w:t>
-      </w:r>
-      <w:r>
-        <w:rPr>
-          <w:rFonts w:hint="eastAsia"/>
-        </w:rPr>
-        <w:t>29</w:t>
-      </w:r>
-      <w:r>
-        <w:rPr>
-          <w:rFonts w:hint="eastAsia"/>
-        </w:rPr>
-        <w:t>日</w:t>
-      </w:r>
-    </w:p>
-    <w:p>
-      <w:r>
-        <w:rPr>
-          <w:rFonts w:hint="eastAsia"/>
-        </w:rPr>
-        <w:t>选型、加工提前完成，等众臣确认</w:t>
-      </w:r>
-      <w:r>
-        <w:rPr>
-          <w:rFonts w:hint="eastAsia"/>
-        </w:rPr>
-        <w:t>可以搬入时，用</w:t>
-      </w:r>
-      <w:r>
-        <w:rPr>
-          <w:rFonts w:hint="eastAsia"/>
-        </w:rPr>
-        <w:t>1</w:t>
-      </w:r>
-      <w:r>
-        <w:rPr>
-          <w:rFonts w:hint="eastAsia"/>
-        </w:rPr>
-        <w:t>天时间完成运输、搬运</w:t>
-      </w:r>
-    </w:p>
-    <w:p/>
-    <w:p>
-      <w:pPr>
-        <w:pStyle w:val="1"/>
-      </w:pPr>
-      <w:r>
-        <w:rPr>
-          <w:rFonts w:hint="eastAsia"/>
-        </w:rPr>
-        <w:t>水位</w:t>
-      </w:r>
-      <w:r>
-        <w:rPr>
-          <w:rFonts w:hint="eastAsia"/>
-        </w:rPr>
-        <w:t>监控</w:t>
-      </w:r>
-    </w:p>
-    <w:p>
-      <w:pPr>
-        <w:rPr>
-          <w:u w:val="single"/>
-        </w:rPr>
-      </w:pPr>
-      <w:r>
-        <w:rPr>
-          <w:rFonts w:hint="eastAsia"/>
-          <w:u w:val="single"/>
-        </w:rPr>
-        <w:t>在水电安装过程中监控</w:t>
-      </w:r>
-    </w:p>
-    <w:p>
-      <w:pPr>
-        <w:rPr>
-          <w:u w:val="single"/>
+        <w:rPr>
+          <w:rFonts w:hint="eastAsia"/>
+        </w:rPr>
+      </w:pPr>
+      <w:r>
+        <w:rPr>
+          <w:rFonts w:hint="eastAsia"/>
+        </w:rPr>
+        <w:t>协调大厅顶灯开关是否改右边</w:t>
+      </w:r>
+    </w:p>
+    <w:p>
+      <w:pPr>
+        <w:rPr>
+          <w:rFonts w:hint="eastAsia"/>
         </w:rPr>
       </w:pPr>
     </w:p>
@@ -233,86 +438,39 @@
         <w:pStyle w:val="a9"/>
         <w:numPr>
           <w:ilvl w:val="0"/>
-          <w:numId w:val="21"/>
+          <w:numId w:val="18"/>
         </w:numPr>
         <w:ind w:firstLineChars="0"/>
-      </w:pPr>
-      <w:r>
-        <w:rPr>
-          <w:rFonts w:hint="eastAsia"/>
-        </w:rPr>
-        <w:t>所有</w:t>
-      </w:r>
-      <w:r>
-        <w:rPr>
-          <w:rFonts w:hint="eastAsia"/>
-        </w:rPr>
-        <w:t>冷热口</w:t>
-      </w:r>
-      <w:r>
-        <w:rPr>
-          <w:rFonts w:hint="eastAsia"/>
-        </w:rPr>
-        <w:t>布置及</w:t>
-      </w:r>
-      <w:r>
-        <w:rPr>
-          <w:rFonts w:hint="eastAsia"/>
-        </w:rPr>
-        <w:t>间距</w:t>
-      </w:r>
-    </w:p>
-    <w:p>
-      <w:r>
-        <w:rPr>
-          <w:rFonts w:hint="eastAsia"/>
-        </w:rPr>
-        <w:t>左热右冷、相距</w:t>
-      </w:r>
-      <w:r>
-        <w:rPr>
-          <w:rFonts w:hint="eastAsia"/>
-        </w:rPr>
-        <w:t>15cm</w:t>
-      </w:r>
-      <w:r>
-        <w:rPr>
-          <w:rFonts w:hint="eastAsia"/>
-        </w:rPr>
-        <w:t>（注：原约定为</w:t>
-      </w:r>
-      <w:r>
-        <w:rPr>
-          <w:rFonts w:hint="eastAsia"/>
-        </w:rPr>
-        <w:t>10cm</w:t>
-      </w:r>
-      <w:r>
-        <w:rPr>
-          <w:rFonts w:hint="eastAsia"/>
-        </w:rPr>
-        <w:t>，最新改为</w:t>
-      </w:r>
-      <w:r>
-        <w:rPr>
-          <w:rFonts w:hint="eastAsia"/>
-        </w:rPr>
-        <w:t>15cm</w:t>
-      </w:r>
-      <w:r>
-        <w:rPr>
-          <w:rFonts w:hint="eastAsia"/>
-        </w:rPr>
-        <w:t>）</w:t>
-      </w:r>
-    </w:p>
-    <w:p/>
+        <w:rPr>
+          <w:rFonts w:hint="eastAsia"/>
+        </w:rPr>
+      </w:pPr>
+      <w:r>
+        <w:rPr>
+          <w:rFonts w:hint="eastAsia"/>
+        </w:rPr>
+        <w:t>监控</w:t>
+      </w:r>
+      <w:r>
+        <w:rPr>
+          <w:rFonts w:hint="eastAsia"/>
+        </w:rPr>
+        <w:t>强弱电交汇处全部用锡纸阻隔</w:t>
+      </w:r>
+    </w:p>
+    <w:p>
+      <w:pPr>
+        <w:rPr>
+          <w:rFonts w:hint="eastAsia"/>
+        </w:rPr>
+      </w:pPr>
+    </w:p>
     <w:p>
       <w:pPr>
         <w:pStyle w:val="a9"/>
         <w:numPr>
           <w:ilvl w:val="0"/>
-          <w:numId w:val="21"/>
+          <w:numId w:val="18"/>
         </w:numPr>
         <w:ind w:firstLineChars="0"/>
         <w:rPr>
@@ -323,177 +481,63 @@
         <w:rPr>
           <w:rFonts w:hint="eastAsia"/>
         </w:rPr>
-        <w:t>主卫</w:t>
-      </w:r>
-      <w:r>
-        <w:rPr>
-          <w:rFonts w:hint="eastAsia"/>
-        </w:rPr>
-        <w:t>、老卫</w:t>
-      </w:r>
-      <w:r>
-        <w:rPr>
-          <w:rFonts w:hint="eastAsia"/>
-        </w:rPr>
-        <w:t>浴室柜冷热口</w:t>
-      </w:r>
-    </w:p>
-    <w:p>
-      <w:r>
-        <w:rPr>
-          <w:rFonts w:hint="eastAsia"/>
-        </w:rPr>
-        <w:t>水平方向：减去浴室柜抽屉后居中</w:t>
-      </w:r>
-      <w:r>
-        <w:rPr>
-          <w:rFonts w:hint="eastAsia"/>
-        </w:rPr>
-        <w:t>，抽屉位于</w:t>
-      </w:r>
-      <w:r>
-        <w:rPr>
-          <w:rFonts w:hint="eastAsia"/>
-        </w:rPr>
-        <w:t>右边、</w:t>
-      </w:r>
-      <w:r>
-        <w:rPr>
-          <w:rFonts w:hint="eastAsia"/>
-        </w:rPr>
-        <w:t>20cm</w:t>
-      </w:r>
-    </w:p>
-    <w:p/>
+        <w:t>监控</w:t>
+      </w:r>
+      <w:r>
+        <w:rPr>
+          <w:rFonts w:hint="eastAsia"/>
+        </w:rPr>
+        <w:t>10</w:t>
+      </w:r>
+      <w:r>
+        <w:rPr>
+          <w:rFonts w:hint="eastAsia"/>
+        </w:rPr>
+        <w:t>平方线</w:t>
+      </w:r>
+      <w:r>
+        <w:rPr>
+          <w:rFonts w:hint="eastAsia"/>
+        </w:rPr>
+        <w:t>接口要放到</w:t>
+      </w:r>
+      <w:r>
+        <w:rPr>
+          <w:rFonts w:hint="eastAsia"/>
+        </w:rPr>
+        <w:t>客房</w:t>
+      </w:r>
+      <w:r>
+        <w:rPr>
+          <w:rFonts w:hint="eastAsia"/>
+        </w:rPr>
+        <w:t>专用底盒（不要埋墙里）</w:t>
+      </w:r>
+    </w:p>
+    <w:p>
+      <w:pPr>
+        <w:rPr>
+          <w:rFonts w:hint="eastAsia"/>
+        </w:rPr>
+      </w:pPr>
+    </w:p>
     <w:p>
       <w:pPr>
         <w:pStyle w:val="a9"/>
         <w:numPr>
           <w:ilvl w:val="0"/>
-          <w:numId w:val="21"/>
+          <w:numId w:val="18"/>
         </w:numPr>
         <w:ind w:firstLineChars="0"/>
-      </w:pPr>
-      <w:r>
-        <w:rPr>
-          <w:rFonts w:hint="eastAsia"/>
-        </w:rPr>
-        <w:t>公卫、老卫</w:t>
-      </w:r>
-      <w:r>
-        <w:rPr>
-          <w:rFonts w:hint="eastAsia"/>
-        </w:rPr>
-        <w:t>水桶冷口</w:t>
-      </w:r>
-    </w:p>
-    <w:p>
-      <w:pPr>
-        <w:rPr>
-          <w:rFonts w:hint="eastAsia"/>
-        </w:rPr>
-      </w:pPr>
-      <w:r>
-        <w:rPr>
-          <w:rFonts w:hint="eastAsia"/>
-        </w:rPr>
-        <w:t>离地</w:t>
-      </w:r>
-      <w:r>
-        <w:rPr>
-          <w:rFonts w:hint="eastAsia"/>
-        </w:rPr>
-        <w:t>60</w:t>
-      </w:r>
-      <w:r>
-        <w:rPr>
-          <w:rFonts w:hint="eastAsia"/>
-        </w:rPr>
-        <w:t>cm</w:t>
-      </w:r>
-      <w:r>
-        <w:rPr>
-          <w:rFonts w:hint="eastAsia"/>
-        </w:rPr>
-        <w:t>（</w:t>
-      </w:r>
-      <w:r>
-        <w:rPr>
-          <w:rFonts w:hint="eastAsia"/>
-        </w:rPr>
-        <w:t>比</w:t>
-      </w:r>
-      <w:r>
-        <w:rPr>
-          <w:rFonts w:hint="eastAsia"/>
-        </w:rPr>
-        <w:t>水桶高</w:t>
-      </w:r>
-      <w:r>
-        <w:rPr>
-          <w:rFonts w:hint="eastAsia"/>
-        </w:rPr>
-        <w:t>2</w:t>
-      </w:r>
-      <w:r>
-        <w:rPr>
-          <w:rFonts w:hint="eastAsia"/>
-        </w:rPr>
-        <w:t>5</w:t>
-      </w:r>
-      <w:r>
-        <w:rPr>
-          <w:rFonts w:hint="eastAsia"/>
-        </w:rPr>
-        <w:t>cm</w:t>
-      </w:r>
-      <w:r>
-        <w:rPr>
-          <w:rFonts w:hint="eastAsia"/>
-        </w:rPr>
-        <w:t>左右，</w:t>
-      </w:r>
-      <w:r>
-        <w:rPr>
-          <w:rFonts w:hint="eastAsia"/>
-        </w:rPr>
-        <w:t>水桶</w:t>
-      </w:r>
-      <w:r>
-        <w:rPr>
-          <w:rFonts w:hint="eastAsia"/>
-        </w:rPr>
-        <w:t>高按</w:t>
-      </w:r>
-      <w:r>
-        <w:rPr>
-          <w:rFonts w:hint="eastAsia"/>
-        </w:rPr>
-        <w:t>3</w:t>
-      </w:r>
-      <w:r>
-        <w:rPr>
-          <w:rFonts w:hint="eastAsia"/>
-        </w:rPr>
-        <w:t>2</w:t>
-      </w:r>
-      <w:r>
-        <w:rPr>
-          <w:rFonts w:hint="eastAsia"/>
-        </w:rPr>
-        <w:t>cm</w:t>
-      </w:r>
-      <w:r>
-        <w:rPr>
-          <w:rFonts w:hint="eastAsia"/>
-        </w:rPr>
-        <w:t>算</w:t>
-      </w:r>
-      <w:r>
-        <w:rPr>
-          <w:rFonts w:hint="eastAsia"/>
-        </w:rPr>
-        <w:t>）</w:t>
+        <w:rPr>
+          <w:rFonts w:hint="eastAsia"/>
+        </w:rPr>
+      </w:pPr>
+      <w:r>
+        <w:rPr>
+          <w:rFonts w:hint="eastAsia"/>
+        </w:rPr>
+        <w:t>协调瓷砖到位（运输、加工、搬运）</w:t>
       </w:r>
     </w:p>
     <w:p>
@@ -508,132 +552,42 @@
         <w:pStyle w:val="a9"/>
         <w:numPr>
           <w:ilvl w:val="0"/>
-          <w:numId w:val="21"/>
+          <w:numId w:val="18"/>
         </w:numPr>
         <w:ind w:firstLineChars="0"/>
-      </w:pPr>
-      <w:r>
-        <w:rPr>
-          <w:rFonts w:hint="eastAsia"/>
-        </w:rPr>
-        <w:t>拖把池冷口</w:t>
-      </w:r>
-    </w:p>
-    <w:p>
-      <w:pPr>
-        <w:rPr>
-          <w:rFonts w:hint="eastAsia"/>
-        </w:rPr>
-      </w:pPr>
-      <w:r>
-        <w:rPr>
-          <w:rFonts w:hint="eastAsia"/>
-        </w:rPr>
-        <w:t>离地</w:t>
-      </w:r>
-      <w:r>
-        <w:rPr>
-          <w:rFonts w:hint="eastAsia"/>
-        </w:rPr>
-        <w:t>7</w:t>
-      </w:r>
-      <w:r>
-        <w:rPr>
-          <w:rFonts w:hint="eastAsia"/>
-        </w:rPr>
-        <w:t>0cm</w:t>
-      </w:r>
-      <w:r>
-        <w:rPr>
-          <w:rFonts w:hint="eastAsia"/>
-        </w:rPr>
-        <w:t>（</w:t>
-      </w:r>
-      <w:r>
-        <w:rPr>
-          <w:rFonts w:hint="eastAsia"/>
-        </w:rPr>
-        <w:t>比拖把池</w:t>
-      </w:r>
-      <w:r>
-        <w:rPr>
-          <w:rFonts w:hint="eastAsia"/>
-        </w:rPr>
-        <w:t>高</w:t>
-      </w:r>
-      <w:r>
-        <w:rPr>
-          <w:rFonts w:hint="eastAsia"/>
-        </w:rPr>
-        <w:t>30</w:t>
-      </w:r>
-      <w:r>
-        <w:rPr>
-          <w:rFonts w:hint="eastAsia"/>
-        </w:rPr>
-        <w:t>cm</w:t>
-      </w:r>
-      <w:r>
-        <w:rPr>
-          <w:rFonts w:hint="eastAsia"/>
-        </w:rPr>
-        <w:t>左右，</w:t>
-      </w:r>
-      <w:r>
-        <w:rPr>
-          <w:rFonts w:hint="eastAsia"/>
-        </w:rPr>
-        <w:t>拖把池</w:t>
-      </w:r>
-      <w:r>
-        <w:rPr>
-          <w:rFonts w:hint="eastAsia"/>
-        </w:rPr>
-        <w:t>高</w:t>
-      </w:r>
-      <w:r>
-        <w:rPr>
-          <w:rFonts w:hint="eastAsia"/>
-        </w:rPr>
-        <w:t>43</w:t>
-      </w:r>
-      <w:r>
-        <w:rPr>
-          <w:rFonts w:hint="eastAsia"/>
-        </w:rPr>
-        <w:t>cm</w:t>
-      </w:r>
-      <w:r>
-        <w:rPr>
-          <w:rFonts w:hint="eastAsia"/>
-        </w:rPr>
-        <w:t>算）</w:t>
-      </w:r>
-    </w:p>
-    <w:p/>
-    <w:p>
-      <w:pPr>
-        <w:pStyle w:val="1"/>
-      </w:pPr>
-      <w:r>
-        <w:rPr>
-          <w:rFonts w:hint="eastAsia"/>
-        </w:rPr>
-        <w:t>电位</w:t>
-      </w:r>
-      <w:r>
-        <w:rPr>
-          <w:rFonts w:hint="eastAsia"/>
-        </w:rPr>
-        <w:t>监控</w:t>
-      </w:r>
-    </w:p>
-    <w:p>
-      <w:r>
-        <w:rPr>
-          <w:rFonts w:hint="eastAsia"/>
-        </w:rPr>
-        <w:t>在水电安装过程中监控</w:t>
+        <w:rPr>
+          <w:rFonts w:hint="eastAsia"/>
+        </w:rPr>
+      </w:pPr>
+      <w:r>
+        <w:rPr>
+          <w:rFonts w:hint="eastAsia"/>
+        </w:rPr>
+        <w:t>付钱：</w:t>
+      </w:r>
+      <w:r>
+        <w:rPr>
+          <w:rFonts w:hint="eastAsia"/>
+        </w:rPr>
+        <w:t>4</w:t>
+      </w:r>
+      <w:r>
+        <w:rPr>
+          <w:rFonts w:hint="eastAsia"/>
+        </w:rPr>
+        <w:t>个六分阀和</w:t>
+      </w:r>
+      <w:r>
+        <w:rPr>
+          <w:rFonts w:hint="eastAsia"/>
+        </w:rPr>
+        <w:t>4</w:t>
+      </w:r>
+      <w:r>
+        <w:rPr>
+          <w:rFonts w:hint="eastAsia"/>
+        </w:rPr>
+        <w:t>个四分阀</w:t>
       </w:r>
     </w:p>
     <w:p/>
@@ -650,24 +604,248 @@
         <w:rPr>
           <w:rFonts w:hint="eastAsia"/>
         </w:rPr>
-        <w:t>底盒数量</w:t>
-      </w:r>
-    </w:p>
-    <w:p>
-      <w:r>
-        <w:rPr>
-          <w:rFonts w:hint="eastAsia"/>
-        </w:rPr>
-        <w:t>看我方图纸</w:t>
-      </w:r>
-    </w:p>
-    <w:p>
-      <w:pPr>
-        <w:rPr>
-          <w:rFonts w:hint="eastAsia"/>
-        </w:rPr>
-      </w:pPr>
-    </w:p>
+        <w:t>监控</w:t>
+      </w:r>
+      <w:r>
+        <w:rPr>
+          <w:rFonts w:hint="eastAsia"/>
+        </w:rPr>
+        <w:t>灯位</w:t>
+      </w:r>
+    </w:p>
+    <w:p>
+      <w:r>
+        <w:rPr>
+          <w:rFonts w:hint="eastAsia"/>
+        </w:rPr>
+        <w:t>主人房、</w:t>
+      </w:r>
+      <w:r>
+        <w:rPr>
+          <w:rFonts w:hint="eastAsia"/>
+        </w:rPr>
+        <w:t>老人房、儿童房顶灯</w:t>
+      </w:r>
+      <w:r>
+        <w:rPr>
+          <w:rFonts w:hint="eastAsia"/>
+        </w:rPr>
+        <w:t>，床尾居中</w:t>
+      </w:r>
+    </w:p>
+    <w:p>
+      <w:r>
+        <w:rPr>
+          <w:rFonts w:hint="eastAsia"/>
+        </w:rPr>
+        <w:t>饭厅</w:t>
+      </w:r>
+      <w:r>
+        <w:rPr>
+          <w:rFonts w:hint="eastAsia"/>
+        </w:rPr>
+        <w:t>顶</w:t>
+      </w:r>
+      <w:r>
+        <w:rPr>
+          <w:rFonts w:hint="eastAsia"/>
+        </w:rPr>
+        <w:t>灯</w:t>
+      </w:r>
+      <w:r>
+        <w:rPr>
+          <w:rFonts w:hint="eastAsia"/>
+        </w:rPr>
+        <w:t>：减去后边酒柜（</w:t>
+      </w:r>
+      <w:r>
+        <w:rPr>
+          <w:rFonts w:hint="eastAsia"/>
+        </w:rPr>
+        <w:t>50cm</w:t>
+      </w:r>
+      <w:r>
+        <w:rPr>
+          <w:rFonts w:hint="eastAsia"/>
+        </w:rPr>
+        <w:t>）后居中</w:t>
+      </w:r>
+    </w:p>
+    <w:p>
+      <w:r>
+        <w:rPr>
+          <w:rFonts w:hint="eastAsia"/>
+        </w:rPr>
+        <w:t>厨房</w:t>
+      </w:r>
+      <w:r>
+        <w:rPr>
+          <w:rFonts w:hint="eastAsia"/>
+        </w:rPr>
+        <w:t>顶</w:t>
+      </w:r>
+      <w:r>
+        <w:rPr>
+          <w:rFonts w:hint="eastAsia"/>
+        </w:rPr>
+        <w:t>灯</w:t>
+      </w:r>
+      <w:r>
+        <w:rPr>
+          <w:rFonts w:hint="eastAsia"/>
+        </w:rPr>
+        <w:t>：</w:t>
+      </w:r>
+      <w:r>
+        <w:rPr>
+          <w:rFonts w:hint="eastAsia"/>
+        </w:rPr>
+        <w:t xml:space="preserve"> </w:t>
+      </w:r>
+      <w:r>
+        <w:rPr>
+          <w:rFonts w:hint="eastAsia"/>
+        </w:rPr>
+        <w:t>1</w:t>
+      </w:r>
+      <w:r>
+        <w:rPr>
+          <w:rFonts w:hint="eastAsia"/>
+        </w:rPr>
+        <w:t>个灯在备餐区</w:t>
+      </w:r>
+      <w:r>
+        <w:rPr>
+          <w:rFonts w:hint="eastAsia"/>
+        </w:rPr>
+        <w:t>上</w:t>
+      </w:r>
+      <w:r>
+        <w:rPr>
+          <w:rFonts w:hint="eastAsia"/>
+        </w:rPr>
+        <w:t>方</w:t>
+      </w:r>
+      <w:r>
+        <w:rPr>
+          <w:rFonts w:hint="eastAsia"/>
+        </w:rPr>
+        <w:t>，</w:t>
+      </w:r>
+      <w:r>
+        <w:rPr>
+          <w:rFonts w:hint="eastAsia"/>
+        </w:rPr>
+        <w:t>1</w:t>
+      </w:r>
+      <w:r>
+        <w:rPr>
+          <w:rFonts w:hint="eastAsia"/>
+        </w:rPr>
+        <w:t>个灯在厨房门</w:t>
+      </w:r>
+      <w:r>
+        <w:rPr>
+          <w:rFonts w:hint="eastAsia"/>
+        </w:rPr>
+        <w:t>中间延长线</w:t>
+      </w:r>
+    </w:p>
+    <w:p>
+      <w:r>
+        <w:rPr>
+          <w:rFonts w:hint="eastAsia"/>
+        </w:rPr>
+        <w:t>衣帽间顶灯：</w:t>
+      </w:r>
+      <w:r>
+        <w:rPr>
+          <w:rFonts w:hint="eastAsia"/>
+        </w:rPr>
+        <w:t>1</w:t>
+      </w:r>
+      <w:r>
+        <w:rPr>
+          <w:rFonts w:hint="eastAsia"/>
+        </w:rPr>
+        <w:t>.2</w:t>
+      </w:r>
+      <w:r>
+        <w:rPr>
+          <w:rFonts w:hint="eastAsia"/>
+        </w:rPr>
+        <w:t>m</w:t>
+      </w:r>
+      <w:r>
+        <w:rPr>
+          <w:rFonts w:hint="eastAsia"/>
+        </w:rPr>
+        <w:t>衣柜中心</w:t>
+      </w:r>
+      <w:r>
+        <w:rPr>
+          <w:rFonts w:hint="eastAsia"/>
+        </w:rPr>
+        <w:t>延长</w:t>
+      </w:r>
+      <w:r>
+        <w:rPr>
+          <w:rFonts w:hint="eastAsia"/>
+        </w:rPr>
+        <w:t>线</w:t>
+      </w:r>
+      <w:r>
+        <w:rPr>
+          <w:rFonts w:hint="eastAsia"/>
+        </w:rPr>
+        <w:t>、</w:t>
+      </w:r>
+      <w:r>
+        <w:rPr>
+          <w:rFonts w:hint="eastAsia"/>
+        </w:rPr>
+        <w:t>厨房门口延长线</w:t>
+      </w:r>
+      <w:r>
+        <w:rPr>
+          <w:rFonts w:hint="eastAsia"/>
+        </w:rPr>
+        <w:t>（重点</w:t>
+      </w:r>
+      <w:r>
+        <w:rPr>
+          <w:rFonts w:hint="eastAsia"/>
+        </w:rPr>
+        <w:t>：不能</w:t>
+      </w:r>
+      <w:r>
+        <w:rPr>
+          <w:rFonts w:hint="eastAsia"/>
+        </w:rPr>
+        <w:t>妨碍衣柜做到顶）</w:t>
+      </w:r>
+    </w:p>
+    <w:p>
+      <w:r>
+        <w:rPr>
+          <w:rFonts w:hint="eastAsia"/>
+        </w:rPr>
+        <w:t>其余</w:t>
+      </w:r>
+      <w:r>
+        <w:rPr>
+          <w:rFonts w:hint="eastAsia"/>
+        </w:rPr>
+        <w:t>灯</w:t>
+      </w:r>
+      <w:r>
+        <w:rPr>
+          <w:rFonts w:hint="eastAsia"/>
+        </w:rPr>
+        <w:t>：原则上居中</w:t>
+      </w:r>
+    </w:p>
+    <w:p/>
     <w:p>
       <w:pPr>
         <w:pStyle w:val="a9"/>
@@ -684,268 +862,71 @@
         <w:rPr>
           <w:rFonts w:hint="eastAsia"/>
         </w:rPr>
-        <w:t>灯位</w:t>
-      </w:r>
-    </w:p>
-    <w:p>
-      <w:pPr>
-        <w:rPr>
-          <w:rFonts w:hint="eastAsia"/>
-        </w:rPr>
-      </w:pPr>
-      <w:r>
-        <w:rPr>
-          <w:rFonts w:hint="eastAsia"/>
-        </w:rPr>
-        <w:t>主人房、</w:t>
-      </w:r>
-      <w:r>
-        <w:rPr>
-          <w:rFonts w:hint="eastAsia"/>
-        </w:rPr>
-        <w:t>老人房、儿童房顶灯</w:t>
-      </w:r>
-      <w:r>
-        <w:rPr>
-          <w:rFonts w:hint="eastAsia"/>
-        </w:rPr>
-        <w:t>，床尾居中</w:t>
-      </w:r>
-    </w:p>
-    <w:p>
-      <w:pPr>
-        <w:rPr>
-          <w:rFonts w:hint="eastAsia"/>
-        </w:rPr>
-      </w:pPr>
-      <w:r>
-        <w:rPr>
-          <w:rFonts w:hint="eastAsia"/>
-        </w:rPr>
-        <w:t>饭厅</w:t>
-      </w:r>
-      <w:r>
-        <w:rPr>
-          <w:rFonts w:hint="eastAsia"/>
-        </w:rPr>
-        <w:t>顶</w:t>
-      </w:r>
-      <w:r>
-        <w:rPr>
-          <w:rFonts w:hint="eastAsia"/>
-        </w:rPr>
-        <w:t>灯</w:t>
-      </w:r>
-      <w:r>
-        <w:rPr>
-          <w:rFonts w:hint="eastAsia"/>
-        </w:rPr>
-        <w:t>：减去后边酒柜（</w:t>
-      </w:r>
-      <w:r>
-        <w:rPr>
-          <w:rFonts w:hint="eastAsia"/>
-        </w:rPr>
-        <w:t>50cm</w:t>
-      </w:r>
-      <w:r>
-        <w:rPr>
-          <w:rFonts w:hint="eastAsia"/>
-        </w:rPr>
-        <w:t>）后居中</w:t>
-      </w:r>
-    </w:p>
-    <w:p>
-      <w:pPr>
-        <w:rPr>
-          <w:rFonts w:hint="eastAsia"/>
-        </w:rPr>
-      </w:pPr>
-      <w:r>
-        <w:rPr>
-          <w:rFonts w:hint="eastAsia"/>
-        </w:rPr>
-        <w:t>厨房</w:t>
-      </w:r>
-      <w:r>
-        <w:rPr>
-          <w:rFonts w:hint="eastAsia"/>
-        </w:rPr>
-        <w:t>顶</w:t>
-      </w:r>
-      <w:r>
-        <w:rPr>
-          <w:rFonts w:hint="eastAsia"/>
-        </w:rPr>
-        <w:t>灯</w:t>
-      </w:r>
-      <w:r>
-        <w:rPr>
-          <w:rFonts w:hint="eastAsia"/>
-        </w:rPr>
-        <w:t>：</w:t>
-      </w:r>
-      <w:r>
-        <w:rPr>
-          <w:rFonts w:hint="eastAsia"/>
-        </w:rPr>
-        <w:t xml:space="preserve"> </w:t>
-      </w:r>
-      <w:r>
-        <w:rPr>
-          <w:rFonts w:hint="eastAsia"/>
-        </w:rPr>
-        <w:t>1</w:t>
-      </w:r>
-      <w:r>
-        <w:rPr>
-          <w:rFonts w:hint="eastAsia"/>
-        </w:rPr>
-        <w:t>个灯在备餐区</w:t>
-      </w:r>
-      <w:r>
-        <w:rPr>
-          <w:rFonts w:hint="eastAsia"/>
-        </w:rPr>
-        <w:t>上</w:t>
-      </w:r>
-      <w:r>
-        <w:rPr>
-          <w:rFonts w:hint="eastAsia"/>
-        </w:rPr>
-        <w:t>方</w:t>
-      </w:r>
-      <w:r>
-        <w:rPr>
-          <w:rFonts w:hint="eastAsia"/>
-        </w:rPr>
-        <w:t>，</w:t>
-      </w:r>
-      <w:r>
-        <w:rPr>
-          <w:rFonts w:hint="eastAsia"/>
-        </w:rPr>
-        <w:t>1</w:t>
-      </w:r>
-      <w:r>
-        <w:rPr>
-          <w:rFonts w:hint="eastAsia"/>
-        </w:rPr>
-        <w:t>个灯在厨房门</w:t>
-      </w:r>
-      <w:r>
-        <w:rPr>
-          <w:rFonts w:hint="eastAsia"/>
-        </w:rPr>
-        <w:t>中间延长线</w:t>
-      </w:r>
-    </w:p>
-    <w:p>
-      <w:pPr>
-        <w:rPr>
-          <w:rFonts w:hint="eastAsia"/>
-        </w:rPr>
-      </w:pPr>
-      <w:r>
-        <w:rPr>
-          <w:rFonts w:hint="eastAsia"/>
-        </w:rPr>
-        <w:t>衣帽间顶灯：</w:t>
-      </w:r>
-      <w:r>
-        <w:rPr>
-          <w:rFonts w:hint="eastAsia"/>
-        </w:rPr>
-        <w:t>1</w:t>
-      </w:r>
-      <w:r>
-        <w:rPr>
-          <w:rFonts w:hint="eastAsia"/>
-        </w:rPr>
-        <w:t>.2</w:t>
-      </w:r>
-      <w:r>
-        <w:rPr>
-          <w:rFonts w:hint="eastAsia"/>
-        </w:rPr>
-        <w:t>m</w:t>
-      </w:r>
-      <w:r>
-        <w:rPr>
-          <w:rFonts w:hint="eastAsia"/>
-        </w:rPr>
-        <w:t>衣柜中心</w:t>
-      </w:r>
-      <w:r>
-        <w:rPr>
-          <w:rFonts w:hint="eastAsia"/>
-        </w:rPr>
-        <w:t>延长</w:t>
-      </w:r>
-      <w:r>
-        <w:rPr>
-          <w:rFonts w:hint="eastAsia"/>
-        </w:rPr>
-        <w:t>线</w:t>
-      </w:r>
-      <w:r>
-        <w:rPr>
-          <w:rFonts w:hint="eastAsia"/>
-        </w:rPr>
-        <w:t>、</w:t>
-      </w:r>
-      <w:r>
-        <w:rPr>
-          <w:rFonts w:hint="eastAsia"/>
-        </w:rPr>
-        <w:t>厨房门口延长线</w:t>
-      </w:r>
-      <w:r>
-        <w:rPr>
-          <w:rFonts w:hint="eastAsia"/>
-        </w:rPr>
-        <w:t>（重点</w:t>
-      </w:r>
-      <w:r>
-        <w:rPr>
-          <w:rFonts w:hint="eastAsia"/>
-        </w:rPr>
-        <w:t>：不能</w:t>
-      </w:r>
-      <w:r>
-        <w:rPr>
-          <w:rFonts w:hint="eastAsia"/>
-        </w:rPr>
-        <w:t>妨碍衣柜做到顶）</w:t>
-      </w:r>
-    </w:p>
-    <w:p>
-      <w:pPr>
-        <w:rPr>
-          <w:rFonts w:hint="eastAsia"/>
-        </w:rPr>
-      </w:pPr>
-      <w:r>
-        <w:rPr>
-          <w:rFonts w:hint="eastAsia"/>
-        </w:rPr>
-        <w:lastRenderedPageBreak/>
-        <w:t>其余</w:t>
-      </w:r>
-      <w:r>
-        <w:rPr>
-          <w:rFonts w:hint="eastAsia"/>
-        </w:rPr>
-        <w:t>灯</w:t>
-      </w:r>
-      <w:r>
-        <w:rPr>
-          <w:rFonts w:hint="eastAsia"/>
-        </w:rPr>
-        <w:t>：原则上居中</w:t>
-      </w:r>
-    </w:p>
-    <w:p/>
+        <w:t>监控</w:t>
+      </w:r>
+      <w:r>
+        <w:rPr>
+          <w:rFonts w:hint="eastAsia"/>
+        </w:rPr>
+        <w:t>瓷</w:t>
+      </w:r>
+      <w:r>
+        <w:rPr>
+          <w:rFonts w:hint="eastAsia"/>
+        </w:rPr>
+        <w:t>砖</w:t>
+      </w:r>
+      <w:r>
+        <w:rPr>
+          <w:rFonts w:hint="eastAsia"/>
+        </w:rPr>
+        <w:t>数量</w:t>
+      </w:r>
+      <w:r>
+        <w:rPr>
+          <w:rFonts w:hint="eastAsia"/>
+        </w:rPr>
+        <w:t>是否够</w:t>
+      </w:r>
+      <w:r>
+        <w:rPr>
+          <w:rFonts w:hint="eastAsia"/>
+        </w:rPr>
+        <w:t>？</w:t>
+      </w:r>
+    </w:p>
+    <w:p>
+      <w:pPr>
+        <w:rPr>
+          <w:rFonts w:hint="eastAsia"/>
+        </w:rPr>
+      </w:pPr>
+      <w:r>
+        <w:rPr>
+          <w:rFonts w:hint="eastAsia"/>
+        </w:rPr>
+        <w:t>不够要</w:t>
+      </w:r>
+      <w:r>
+        <w:rPr>
+          <w:rFonts w:hint="eastAsia"/>
+        </w:rPr>
+        <w:t>及时去</w:t>
+      </w:r>
+      <w:r>
+        <w:rPr>
+          <w:rFonts w:hint="eastAsia"/>
+        </w:rPr>
+        <w:t>采购</w:t>
+      </w:r>
+    </w:p>
+    <w:p>
+      <w:pPr>
+        <w:rPr>
+          <w:rFonts w:hint="eastAsia"/>
+        </w:rPr>
+      </w:pPr>
+    </w:p>
     <w:p>
       <w:pPr>
         <w:pStyle w:val="a9"/>
@@ -954,29 +935,30 @@
           <w:numId w:val="23"/>
         </w:numPr>
         <w:ind w:firstLineChars="0"/>
-      </w:pPr>
-      <w:r>
-        <w:rPr>
-          <w:rFonts w:hint="eastAsia"/>
-        </w:rPr>
-        <w:t>客房弱电箱及其插座</w:t>
-      </w:r>
-    </w:p>
-    <w:p>
-      <w:r>
-        <w:rPr>
-          <w:rFonts w:hint="eastAsia"/>
-        </w:rPr>
-        <w:t>尽量可以</w:t>
-      </w:r>
-      <w:r>
-        <w:rPr>
-          <w:rFonts w:hint="eastAsia"/>
-        </w:rPr>
-        <w:t>被门挡住</w:t>
-      </w:r>
-    </w:p>
-    <w:p/>
+        <w:rPr>
+          <w:rFonts w:hint="eastAsia"/>
+        </w:rPr>
+      </w:pPr>
+      <w:r>
+        <w:rPr>
+          <w:rFonts w:hint="eastAsia"/>
+        </w:rPr>
+        <w:t>告知大厅</w:t>
+      </w:r>
+      <w:r>
+        <w:rPr>
+          <w:rFonts w:hint="eastAsia"/>
+        </w:rPr>
+        <w:t>高位空调孔封闭</w:t>
+      </w:r>
+    </w:p>
+    <w:p>
+      <w:pPr>
+        <w:rPr>
+          <w:rFonts w:hint="eastAsia"/>
+        </w:rPr>
+      </w:pPr>
+    </w:p>
     <w:p>
       <w:pPr>
         <w:pStyle w:val="a9"/>
@@ -985,137 +967,33 @@
           <w:numId w:val="23"/>
         </w:numPr>
         <w:ind w:firstLineChars="0"/>
-      </w:pPr>
-      <w:r>
-        <w:rPr>
-          <w:rFonts w:hint="eastAsia"/>
-        </w:rPr>
-        <w:t>主人房梳妆台插座</w:t>
-      </w:r>
-    </w:p>
-    <w:p>
-      <w:pPr>
-        <w:rPr>
-          <w:rFonts w:hint="eastAsia"/>
-        </w:rPr>
-      </w:pPr>
-      <w:r>
-        <w:rPr>
-          <w:rFonts w:hint="eastAsia"/>
-        </w:rPr>
-        <w:t>位于上方</w:t>
-      </w:r>
-    </w:p>
-    <w:p>
-      <w:pPr>
-        <w:rPr>
-          <w:rFonts w:hint="eastAsia"/>
-        </w:rPr>
-      </w:pPr>
-      <w:r>
-        <w:rPr>
-          <w:rFonts w:hint="eastAsia"/>
-        </w:rPr>
-        <w:t>垂直方向：高于梳妆台</w:t>
-      </w:r>
-      <w:r>
-        <w:rPr>
-          <w:rFonts w:hint="eastAsia"/>
-        </w:rPr>
-        <w:t>20cm</w:t>
-      </w:r>
-      <w:r>
-        <w:rPr>
-          <w:rFonts w:hint="eastAsia"/>
-        </w:rPr>
-        <w:t>，梳妆台</w:t>
-      </w:r>
-      <w:r>
-        <w:rPr>
-          <w:rFonts w:hint="eastAsia"/>
-        </w:rPr>
-        <w:t>7</w:t>
-      </w:r>
-      <w:r>
-        <w:rPr>
-          <w:rFonts w:hint="eastAsia"/>
-        </w:rPr>
-        <w:t>6</w:t>
-      </w:r>
-      <w:r>
-        <w:rPr>
-          <w:rFonts w:hint="eastAsia"/>
-        </w:rPr>
-        <w:t>cm</w:t>
-      </w:r>
-      <w:r>
-        <w:rPr>
-          <w:rFonts w:hint="eastAsia"/>
-        </w:rPr>
-        <w:t>，所以插座</w:t>
-      </w:r>
-      <w:r>
-        <w:rPr>
-          <w:rFonts w:hint="eastAsia"/>
-          <w:b/>
-          <w:u w:val="single"/>
-        </w:rPr>
-        <w:t>底部</w:t>
-      </w:r>
-      <w:r>
-        <w:rPr>
-          <w:rFonts w:hint="eastAsia"/>
-        </w:rPr>
-        <w:t>应该离地</w:t>
-      </w:r>
-      <w:r>
-        <w:rPr>
-          <w:rFonts w:hint="eastAsia"/>
-        </w:rPr>
-        <w:t>95cm</w:t>
-      </w:r>
-      <w:r>
-        <w:rPr>
-          <w:rFonts w:hint="eastAsia"/>
-        </w:rPr>
-        <w:t>左右</w:t>
-      </w:r>
-    </w:p>
-    <w:p>
-      <w:pPr>
-        <w:rPr>
-          <w:rFonts w:hint="eastAsia"/>
-        </w:rPr>
-      </w:pPr>
-      <w:r>
-        <w:rPr>
-          <w:rFonts w:hint="eastAsia"/>
-        </w:rPr>
-        <w:t>水平方向：离</w:t>
-      </w:r>
-      <w:r>
-        <w:rPr>
-          <w:rFonts w:hint="eastAsia"/>
-        </w:rPr>
-        <w:t>墙</w:t>
-      </w:r>
-      <w:r>
-        <w:rPr>
-          <w:rFonts w:hint="eastAsia"/>
-        </w:rPr>
-        <w:t>边</w:t>
-      </w:r>
-      <w:r>
-        <w:rPr>
-          <w:rFonts w:hint="eastAsia"/>
-        </w:rPr>
-        <w:t>40</w:t>
-      </w:r>
-      <w:r>
-        <w:rPr>
-          <w:rFonts w:hint="eastAsia"/>
-        </w:rPr>
-        <w:t>cm</w:t>
+        <w:rPr>
+          <w:rFonts w:hint="eastAsia"/>
+        </w:rPr>
+      </w:pPr>
+      <w:r>
+        <w:rPr>
+          <w:rFonts w:hint="eastAsia"/>
+        </w:rPr>
+        <w:t>主人房空调孔重新打孔（</w:t>
+      </w:r>
+      <w:r>
+        <w:rPr>
+          <w:rFonts w:hint="eastAsia"/>
+        </w:rPr>
+        <w:t>2</w:t>
+      </w:r>
+      <w:r>
+        <w:rPr>
+          <w:rFonts w:hint="eastAsia"/>
+        </w:rPr>
+        <w:t>个</w:t>
+      </w:r>
+      <w:r>
+        <w:rPr>
+          <w:rFonts w:hint="eastAsia"/>
+        </w:rPr>
+        <w:t>）</w:t>
       </w:r>
     </w:p>
     <w:p>
@@ -1133,25 +1011,21 @@
           <w:numId w:val="23"/>
         </w:numPr>
         <w:ind w:firstLineChars="0"/>
-      </w:pPr>
-      <w:r>
-        <w:rPr>
-          <w:rFonts w:hint="eastAsia"/>
-        </w:rPr>
-        <w:t>主人房床头柜（靠窗户）开关插座</w:t>
-      </w:r>
-    </w:p>
-    <w:p>
-      <w:pPr>
-        <w:rPr>
-          <w:rFonts w:hint="eastAsia"/>
-        </w:rPr>
-      </w:pPr>
-      <w:r>
-        <w:rPr>
-          <w:rFonts w:hint="eastAsia"/>
-        </w:rPr>
-        <w:t>排列顺序（左→右）：顶灯壁灯开关→镜前灯电视开关→插座→插座</w:t>
+        <w:rPr>
+          <w:rFonts w:hint="eastAsia"/>
+        </w:rPr>
+      </w:pPr>
+      <w:r>
+        <w:rPr>
+          <w:rFonts w:hint="eastAsia"/>
+        </w:rPr>
+        <w:t>协调</w:t>
+      </w:r>
+      <w:r>
+        <w:rPr>
+          <w:rFonts w:hint="eastAsia"/>
+        </w:rPr>
+        <w:t>门供应商过来量精确门洞</w:t>
       </w:r>
     </w:p>
     <w:p>
@@ -1177,149 +1051,7 @@
         <w:rPr>
           <w:rFonts w:hint="eastAsia"/>
         </w:rPr>
-        <w:t>老人房</w:t>
-      </w:r>
-      <w:r>
-        <w:rPr>
-          <w:rFonts w:hint="eastAsia"/>
-        </w:rPr>
-        <w:t>床头两边</w:t>
-      </w:r>
-      <w:r>
-        <w:rPr>
-          <w:rFonts w:hint="eastAsia"/>
-        </w:rPr>
-        <w:t>开关</w:t>
-      </w:r>
-      <w:r>
-        <w:rPr>
-          <w:rFonts w:hint="eastAsia"/>
-        </w:rPr>
-        <w:t>插座</w:t>
-      </w:r>
-    </w:p>
-    <w:p>
-      <w:pPr>
-        <w:rPr>
-          <w:rFonts w:hint="eastAsia"/>
-        </w:rPr>
-      </w:pPr>
-      <w:r>
-        <w:rPr>
-          <w:rFonts w:hint="eastAsia"/>
-        </w:rPr>
-        <w:t>开关</w:t>
-      </w:r>
-      <w:r>
-        <w:rPr>
-          <w:rFonts w:hint="eastAsia"/>
-        </w:rPr>
-        <w:t>统一</w:t>
-      </w:r>
-      <w:r>
-        <w:rPr>
-          <w:rFonts w:hint="eastAsia"/>
-        </w:rPr>
-        <w:t>靠床</w:t>
-      </w:r>
-      <w:r>
-        <w:rPr>
-          <w:rFonts w:hint="eastAsia"/>
-        </w:rPr>
-        <w:t>，插座靠外面</w:t>
-      </w:r>
-    </w:p>
-    <w:p>
-      <w:pPr>
-        <w:rPr>
-          <w:rFonts w:hint="eastAsia"/>
-        </w:rPr>
-      </w:pPr>
-      <w:r>
-        <w:rPr>
-          <w:rFonts w:hint="eastAsia"/>
-        </w:rPr>
-        <w:t>梳妆台</w:t>
-      </w:r>
-      <w:r>
-        <w:rPr>
-          <w:rFonts w:hint="eastAsia"/>
-        </w:rPr>
-        <w:t>侧</w:t>
-      </w:r>
-      <w:r>
-        <w:rPr>
-          <w:rFonts w:hint="eastAsia"/>
-        </w:rPr>
-        <w:t>开关</w:t>
-      </w:r>
-      <w:r>
-        <w:rPr>
-          <w:rFonts w:hint="eastAsia"/>
-        </w:rPr>
-        <w:t>插座：高于梳妆台</w:t>
-      </w:r>
-      <w:r>
-        <w:rPr>
-          <w:rFonts w:hint="eastAsia"/>
-        </w:rPr>
-        <w:t>20cm</w:t>
-      </w:r>
-      <w:r>
-        <w:rPr>
-          <w:rFonts w:hint="eastAsia"/>
-        </w:rPr>
-        <w:t>，梳妆台</w:t>
-      </w:r>
-      <w:r>
-        <w:rPr>
-          <w:rFonts w:hint="eastAsia"/>
-        </w:rPr>
-        <w:t>75cm</w:t>
-      </w:r>
-      <w:r>
-        <w:rPr>
-          <w:rFonts w:hint="eastAsia"/>
-        </w:rPr>
-        <w:t>，所以插座</w:t>
-      </w:r>
-      <w:r>
-        <w:rPr>
-          <w:rFonts w:hint="eastAsia"/>
-          <w:b/>
-          <w:u w:val="single"/>
-        </w:rPr>
-        <w:t>底部</w:t>
-      </w:r>
-      <w:r>
-        <w:rPr>
-          <w:rFonts w:hint="eastAsia"/>
-        </w:rPr>
-        <w:t>应该</w:t>
-      </w:r>
-      <w:r>
-        <w:rPr>
-          <w:rFonts w:hint="eastAsia"/>
-        </w:rPr>
-        <w:t>离地</w:t>
-      </w:r>
-      <w:r>
-        <w:rPr>
-          <w:rFonts w:hint="eastAsia"/>
-        </w:rPr>
-        <w:t>95</w:t>
-      </w:r>
-      <w:r>
-        <w:rPr>
-          <w:rFonts w:hint="eastAsia"/>
-        </w:rPr>
-        <w:t>cm</w:t>
-      </w:r>
-      <w:r>
-        <w:rPr>
-          <w:rFonts w:hint="eastAsia"/>
-        </w:rPr>
-        <w:t>左右</w:t>
+        <w:t>选购阳角线</w:t>
       </w:r>
     </w:p>
     <w:p>
@@ -1345,63 +1077,7 @@
         <w:rPr>
           <w:rFonts w:hint="eastAsia"/>
         </w:rPr>
-        <w:t>儿童房</w:t>
-      </w:r>
-      <w:r>
-        <w:rPr>
-          <w:rFonts w:hint="eastAsia"/>
-        </w:rPr>
-        <w:t>书台</w:t>
-      </w:r>
-      <w:r>
-        <w:rPr>
-          <w:rFonts w:hint="eastAsia"/>
-        </w:rPr>
-        <w:t>插座</w:t>
-      </w:r>
-    </w:p>
-    <w:p>
-      <w:pPr>
-        <w:rPr>
-          <w:rFonts w:hint="eastAsia"/>
-        </w:rPr>
-      </w:pPr>
-      <w:r>
-        <w:rPr>
-          <w:rFonts w:hint="eastAsia"/>
-        </w:rPr>
-        <w:t>位于下方</w:t>
-      </w:r>
-    </w:p>
-    <w:p>
-      <w:pPr>
-        <w:rPr>
-          <w:rFonts w:hint="eastAsia"/>
-        </w:rPr>
-      </w:pPr>
-      <w:r>
-        <w:rPr>
-          <w:rFonts w:hint="eastAsia"/>
-        </w:rPr>
-        <w:t>水平方向：离墙边</w:t>
-      </w:r>
-      <w:r>
-        <w:rPr>
-          <w:rFonts w:hint="eastAsia"/>
-        </w:rPr>
-        <w:t>7</w:t>
-      </w:r>
-      <w:r>
-        <w:rPr>
-          <w:rFonts w:hint="eastAsia"/>
-        </w:rPr>
-        <w:t>0</w:t>
-      </w:r>
-      <w:r>
-        <w:rPr>
-          <w:rFonts w:hint="eastAsia"/>
-        </w:rPr>
-        <w:t>cm</w:t>
+        <w:t>选购书房门</w:t>
       </w:r>
     </w:p>
     <w:p>
@@ -1427,58 +1103,98 @@
         <w:rPr>
           <w:rFonts w:hint="eastAsia"/>
         </w:rPr>
-        <w:t>儿童房、主卫、公卫入门开关插座</w:t>
-      </w:r>
-    </w:p>
-    <w:p>
-      <w:pPr>
-        <w:rPr>
-          <w:rFonts w:hint="eastAsia"/>
-        </w:rPr>
-      </w:pPr>
-      <w:r>
-        <w:rPr>
-          <w:rFonts w:hint="eastAsia"/>
-        </w:rPr>
-        <w:t>开关要比插座靠门</w:t>
-      </w:r>
-    </w:p>
-    <w:p>
-      <w:pPr>
-        <w:rPr>
-          <w:rFonts w:hint="eastAsia"/>
-        </w:rPr>
-      </w:pPr>
-    </w:p>
-    <w:p>
-      <w:pPr>
-        <w:pStyle w:val="1"/>
-      </w:pPr>
-      <w:r>
-        <w:rPr>
-          <w:rFonts w:hint="eastAsia"/>
-        </w:rPr>
-        <w:t>铺砖检查</w:t>
-      </w:r>
-    </w:p>
-    <w:p>
-      <w:r>
-        <w:rPr>
-          <w:rFonts w:hint="eastAsia"/>
-        </w:rPr>
-        <w:t>砖是否够</w:t>
-      </w:r>
-      <w:r>
-        <w:rPr>
-          <w:rFonts w:hint="eastAsia"/>
-        </w:rPr>
-        <w:t>？</w:t>
-      </w:r>
-      <w:r>
-        <w:rPr>
-          <w:rFonts w:hint="eastAsia"/>
-        </w:rPr>
-        <w:t>不够要去继续采购</w:t>
+        <w:t>选购不锈钢门（</w:t>
+      </w:r>
+      <w:r>
+        <w:rPr>
+          <w:rFonts w:hint="eastAsia"/>
+        </w:rPr>
+        <w:t>一框双门、</w:t>
+      </w:r>
+      <w:r>
+        <w:rPr>
+          <w:rFonts w:hint="eastAsia"/>
+        </w:rPr>
+        <w:t>包安装）</w:t>
+      </w:r>
+    </w:p>
+    <w:p>
+      <w:pPr>
+        <w:rPr>
+          <w:rFonts w:hint="eastAsia"/>
+        </w:rPr>
+      </w:pPr>
+    </w:p>
+    <w:p>
+      <w:pPr>
+        <w:pStyle w:val="a9"/>
+        <w:numPr>
+          <w:ilvl w:val="0"/>
+          <w:numId w:val="23"/>
+        </w:numPr>
+        <w:ind w:firstLineChars="0"/>
+        <w:rPr>
+          <w:rFonts w:hint="eastAsia"/>
+        </w:rPr>
+      </w:pPr>
+      <w:r>
+        <w:rPr>
+          <w:rFonts w:hint="eastAsia"/>
+        </w:rPr>
+        <w:t>选购橱柜</w:t>
+      </w:r>
+    </w:p>
+    <w:p>
+      <w:pPr>
+        <w:rPr>
+          <w:rFonts w:hint="eastAsia"/>
+        </w:rPr>
+      </w:pPr>
+    </w:p>
+    <w:p>
+      <w:pPr>
+        <w:pStyle w:val="a9"/>
+        <w:numPr>
+          <w:ilvl w:val="0"/>
+          <w:numId w:val="23"/>
+        </w:numPr>
+        <w:ind w:firstLineChars="0"/>
+      </w:pPr>
+      <w:r>
+        <w:rPr>
+          <w:rFonts w:hint="eastAsia"/>
+        </w:rPr>
+        <w:t>监控</w:t>
+      </w:r>
+      <w:r>
+        <w:rPr>
+          <w:rFonts w:hint="eastAsia"/>
+        </w:rPr>
+        <w:t>下水管、</w:t>
+      </w:r>
+      <w:r>
+        <w:rPr>
+          <w:rFonts w:hint="eastAsia"/>
+        </w:rPr>
+        <w:t>地漏设置</w:t>
+      </w:r>
+      <w:r>
+        <w:rPr>
+          <w:rFonts w:hint="eastAsia"/>
+        </w:rPr>
+        <w:t>（特别是</w:t>
+      </w:r>
+      <w:r>
+        <w:rPr>
+          <w:rFonts w:hint="eastAsia"/>
+        </w:rPr>
+        <w:t>地漏</w:t>
+      </w:r>
+      <w:r>
+        <w:rPr>
+          <w:rFonts w:hint="eastAsia"/>
+        </w:rPr>
+        <w:t>下水道高度）</w:t>
       </w:r>
     </w:p>
     <w:sectPr>
@@ -1570,7 +1286,7 @@
                 <w:b/>
                 <w:noProof/>
               </w:rPr>
-              <w:t>2</w:t>
+              <w:t>1</w:t>
             </w:r>
             <w:r>
               <w:rPr>
@@ -1584,7 +1300,13 @@
               <w:rPr>
                 <w:lang w:val="zh-CN"/>
               </w:rPr>
-              <w:t xml:space="preserve"> / </w:t>
+              <w:t xml:space="preserve"> </w:t>
+            </w:r>
+            <w:r>
+              <w:rPr>
+                <w:lang w:val="zh-CN"/>
+              </w:rPr>
+              <w:t xml:space="preserve">/ </w:t>
             </w:r>
             <w:r>
               <w:rPr>
@@ -1669,15 +1391,18 @@
   <w:abstractNum w:abstractNumId="0">
     <w:nsid w:val="0C891043"/>
     <w:multiLevelType w:val="hybridMultilevel"/>
-    <w:tmpl w:val="DFE87AEC"/>
-    <w:lvl w:ilvl="0" w:tplc="0409000F">
-      <w:start w:val="1"/>
-      <w:numFmt w:val="decimal"/>
-      <w:lvlText w:val="%1."/>
+    <w:tmpl w:val="C908E474"/>
+    <w:lvl w:ilvl="0" w:tplc="04090001">
+      <w:start w:val="1"/>
+      <w:numFmt w:val="bullet"/>
+      <w:lvlText w:val=""/>
       <w:lvlJc w:val="left"/>
       <w:pPr>
         <w:ind w:left="420" w:hanging="420"/>
       </w:pPr>
+      <w:rPr>
+        <w:rFonts w:ascii="Wingdings" w:hAnsi="Wingdings" w:hint="default"/>
+      </w:rPr>
     </w:lvl>
     <w:lvl w:ilvl="1" w:tplc="04090019" w:tentative="1">
       <w:start w:val="1"/>
@@ -2040,17 +1765,17 @@
   <w:abstractNum w:abstractNumId="4">
     <w:nsid w:val="27867818"/>
     <w:multiLevelType w:val="hybridMultilevel"/>
-    <w:tmpl w:val="0CEAF062"/>
-    <w:lvl w:ilvl="0" w:tplc="0409000F">
-      <w:start w:val="1"/>
-      <w:numFmt w:val="decimal"/>
-      <w:lvlText w:val="%1."/>
+    <w:tmpl w:val="059CA33A"/>
+    <w:lvl w:ilvl="0" w:tplc="04090001">
+      <w:start w:val="1"/>
+      <w:numFmt w:val="bullet"/>
+      <w:lvlText w:val=""/>
       <w:lvlJc w:val="left"/>
       <w:pPr>
         <w:ind w:left="420" w:hanging="420"/>
       </w:pPr>
       <w:rPr>
-        <w:rFonts w:hint="default"/>
+        <w:rFonts w:ascii="Wingdings" w:hAnsi="Wingdings" w:hint="default"/>
       </w:rPr>
     </w:lvl>
     <w:lvl w:ilvl="1" w:tplc="04090003" w:tentative="1">
@@ -4061,7 +3786,7 @@
 </file>
 
 <file path=customXml/itemProps1.xml><?xml version="1.0" encoding="utf-8"?>
-<ds:datastoreItem xmlns:ds="http://schemas.openxmlformats.org/officeDocument/2006/customXml" ds:itemID="{DD7C1EFC-84D3-43F5-86E0-C21C32623F8B}">
+<ds:datastoreItem xmlns:ds="http://schemas.openxmlformats.org/officeDocument/2006/customXml" ds:itemID="{74A5F1C6-FC84-49A0-B803-E869D9E15C15}">
   <ds:schemaRefs>
     <ds:schemaRef ds:uri="http://schemas.openxmlformats.org/officeDocument/2006/bibliography"/>
   </ds:schemaRefs>

--- a/双方协作.docx
+++ b/双方协作.docx
@@ -40,85 +40,200 @@
         <w:rPr>
           <w:rFonts w:hint="eastAsia"/>
         </w:rPr>
-        <w:t>300*400</w:t>
-      </w:r>
-      <w:r>
-        <w:rPr>
-          <w:rFonts w:hint="eastAsia"/>
-        </w:rPr>
-        <w:t>，并与先</w:t>
-      </w:r>
-      <w:r>
-        <w:rPr>
-          <w:rFonts w:hint="eastAsia"/>
-        </w:rPr>
-        <w:t>原</w:t>
-      </w:r>
-      <w:r>
-        <w:rPr>
-          <w:rFonts w:hint="eastAsia"/>
-        </w:rPr>
-        <w:t>出气口同高位置处</w:t>
-      </w:r>
-      <w:r>
-        <w:rPr>
-          <w:rFonts w:hint="eastAsia"/>
-          <w:b/>
-          <w:color w:val="FF0000"/>
-        </w:rPr>
-        <w:t>留管</w:t>
-      </w:r>
-      <w:r>
-        <w:rPr>
-          <w:rFonts w:hint="eastAsia"/>
-        </w:rPr>
-        <w:t>以供日后穿煤气软管</w:t>
-      </w:r>
-      <w:r>
-        <w:rPr>
-          <w:rFonts w:hint="eastAsia"/>
-        </w:rPr>
-        <w:t>），确定气表位、燃气出气口；</w:t>
+        <w:t>200</w:t>
+      </w:r>
+      <w:r>
+        <w:rPr>
+          <w:rFonts w:hint="eastAsia"/>
+        </w:rPr>
+        <w:t>*</w:t>
+      </w:r>
+      <w:r>
+        <w:rPr>
+          <w:rFonts w:hint="eastAsia"/>
+        </w:rPr>
+        <w:t>250</w:t>
+      </w:r>
+      <w:r>
+        <w:rPr>
+          <w:rFonts w:hint="eastAsia"/>
+        </w:rPr>
+        <w:t>，</w:t>
+      </w:r>
+      <w:r>
+        <w:rPr>
+          <w:rFonts w:hint="eastAsia"/>
+        </w:rPr>
+        <w:t>埋管</w:t>
+      </w:r>
+      <w:r>
+        <w:rPr>
+          <w:rFonts w:hint="eastAsia"/>
+        </w:rPr>
+        <w:t>3</w:t>
+      </w:r>
+      <w:r>
+        <w:rPr>
+          <w:rFonts w:hint="eastAsia"/>
+        </w:rPr>
+        <w:t>根，</w:t>
+      </w:r>
+      <w:r>
+        <w:rPr>
+          <w:rFonts w:hint="eastAsia"/>
+        </w:rPr>
+        <w:t>1*</w:t>
+      </w:r>
+      <w:r>
+        <w:rPr>
+          <w:rFonts w:hint="eastAsia"/>
+        </w:rPr>
+        <w:t>排气管</w:t>
+      </w:r>
+      <w:r>
+        <w:rPr>
+          <w:rFonts w:hint="eastAsia"/>
+        </w:rPr>
+        <w:t>通道</w:t>
+      </w:r>
+      <w:r>
+        <w:rPr>
+          <w:rFonts w:hint="eastAsia"/>
+        </w:rPr>
+        <w:t>[</w:t>
+      </w:r>
+      <w:r>
+        <w:rPr>
+          <w:rFonts w:hint="eastAsia"/>
+        </w:rPr>
+        <w:t>≥</w:t>
+      </w:r>
+      <w:r>
+        <w:rPr>
+          <w:rFonts w:hint="eastAsia"/>
+        </w:rPr>
+        <w:t>70mm</w:t>
+      </w:r>
+      <w:r>
+        <w:rPr>
+          <w:rFonts w:hint="eastAsia"/>
+        </w:rPr>
+        <w:t>]</w:t>
+      </w:r>
+      <w:r>
+        <w:rPr>
+          <w:rFonts w:hint="eastAsia"/>
+        </w:rPr>
+        <w:t>，</w:t>
+      </w:r>
+      <w:r>
+        <w:rPr>
+          <w:rFonts w:hint="eastAsia"/>
+        </w:rPr>
+        <w:t>2*</w:t>
+      </w:r>
+      <w:r>
+        <w:rPr>
+          <w:rFonts w:hint="eastAsia"/>
+        </w:rPr>
+        <w:t>煤气管</w:t>
+      </w:r>
+      <w:r>
+        <w:rPr>
+          <w:rFonts w:hint="eastAsia"/>
+        </w:rPr>
+        <w:t>通道</w:t>
+      </w:r>
+      <w:r>
+        <w:rPr>
+          <w:rFonts w:hint="eastAsia"/>
+        </w:rPr>
+        <w:t>[</w:t>
+      </w:r>
+      <w:r>
+        <w:rPr>
+          <w:rFonts w:hint="eastAsia"/>
+        </w:rPr>
+        <w:t>≥</w:t>
+      </w:r>
+      <w:r>
+        <w:rPr>
+          <w:rFonts w:hint="eastAsia"/>
+        </w:rPr>
+        <w:t>20mm]</w:t>
+      </w:r>
+      <w:r>
+        <w:rPr>
+          <w:rFonts w:hint="eastAsia"/>
+        </w:rPr>
+        <w:t>，其中排气管尽量</w:t>
+      </w:r>
+      <w:r>
+        <w:rPr>
+          <w:rFonts w:hint="eastAsia"/>
+        </w:rPr>
+        <w:t>高</w:t>
+      </w:r>
+      <w:r>
+        <w:rPr>
+          <w:rFonts w:hint="eastAsia"/>
+        </w:rPr>
+        <w:t>并靠梁、</w:t>
+      </w:r>
+      <w:r>
+        <w:rPr>
+          <w:rFonts w:hint="eastAsia"/>
+        </w:rPr>
+        <w:t>煤气管与出气口基本同高</w:t>
+      </w:r>
+      <w:r>
+        <w:rPr>
+          <w:rFonts w:hint="eastAsia"/>
+        </w:rPr>
+        <w:t>），</w:t>
       </w:r>
     </w:p>
     <w:p>
-      <w:pPr>
-        <w:rPr>
-          <w:rFonts w:hint="eastAsia"/>
-        </w:rPr>
-      </w:pPr>
-      <w:r>
-        <w:rPr>
-          <w:rFonts w:hint="eastAsia"/>
-        </w:rPr>
-        <w:t>确定热水器位（暂定背靠背）；</w:t>
+      <w:r>
+        <w:rPr>
+          <w:rFonts w:hint="eastAsia"/>
+        </w:rPr>
+        <w:t>确定气表位、燃气出气口；</w:t>
       </w:r>
     </w:p>
     <w:p>
-      <w:pPr>
-        <w:rPr>
-          <w:rFonts w:hint="eastAsia"/>
-        </w:rPr>
-      </w:pPr>
-      <w:r>
-        <w:rPr>
-          <w:rFonts w:hint="eastAsia"/>
-        </w:rPr>
-        <w:t>确定</w:t>
-      </w:r>
-      <w:r>
-        <w:rPr>
-          <w:rFonts w:hint="eastAsia"/>
-        </w:rPr>
-        <w:t>热水器水电气口；</w:t>
+      <w:r>
+        <w:rPr>
+          <w:rFonts w:hint="eastAsia"/>
+        </w:rPr>
+        <w:t>确定热水器位（暂定</w:t>
+      </w:r>
+      <w:r>
+        <w:rPr>
+          <w:rFonts w:hint="eastAsia"/>
+        </w:rPr>
+        <w:t>靠墙</w:t>
+      </w:r>
+      <w:r>
+        <w:rPr>
+          <w:rFonts w:hint="eastAsia"/>
+        </w:rPr>
+        <w:t>）</w:t>
+      </w:r>
+      <w:r>
+        <w:rPr>
+          <w:rFonts w:hint="eastAsia"/>
+        </w:rPr>
+        <w:t>及其</w:t>
+      </w:r>
+      <w:r>
+        <w:rPr>
+          <w:rFonts w:hint="eastAsia"/>
+        </w:rPr>
+        <w:t>水电气口；</w:t>
       </w:r>
     </w:p>
     <w:p>
-      <w:pPr>
-        <w:rPr>
-          <w:rFonts w:hint="eastAsia"/>
-        </w:rPr>
-      </w:pPr>
       <w:r>
         <w:rPr>
           <w:rFonts w:hint="eastAsia"/>
@@ -141,7 +256,7 @@
         <w:rPr>
           <w:rFonts w:hint="eastAsia"/>
         </w:rPr>
-        <w:t>暂定位于气表同一侧，与原出气口同高</w:t>
+        <w:t>都是平移</w:t>
       </w:r>
       <w:r>
         <w:rPr>
@@ -170,168 +285,64 @@
         <w:t>。</w:t>
       </w:r>
     </w:p>
+    <w:p/>
     <w:p>
       <w:pPr>
         <w:rPr>
-          <w:rFonts w:hint="eastAsia"/>
-        </w:rPr>
-      </w:pPr>
+          <w:u w:val="single"/>
+        </w:rPr>
+      </w:pPr>
+      <w:r>
+        <w:rPr>
+          <w:rFonts w:hint="eastAsia"/>
+          <w:u w:val="single"/>
+        </w:rPr>
+        <w:t>热水器排气管（</w:t>
+      </w:r>
+      <w:r>
+        <w:rPr>
+          <w:rFonts w:hint="eastAsia"/>
+          <w:u w:val="single"/>
+        </w:rPr>
+        <w:t>60mm</w:t>
+      </w:r>
+      <w:r>
+        <w:rPr>
+          <w:rFonts w:hint="eastAsia"/>
+          <w:u w:val="single"/>
+        </w:rPr>
+        <w:t>）</w:t>
+      </w:r>
+      <w:r>
+        <w:rPr>
+          <w:rFonts w:hint="eastAsia"/>
+          <w:u w:val="single"/>
+        </w:rPr>
+        <w:t>，煤气软管</w:t>
+      </w:r>
+      <w:r>
+        <w:rPr>
+          <w:rFonts w:hint="eastAsia"/>
+          <w:u w:val="single"/>
+        </w:rPr>
+        <w:t>（</w:t>
+      </w:r>
+      <w:r>
+        <w:rPr>
+          <w:rFonts w:hint="eastAsia"/>
+          <w:u w:val="single"/>
+        </w:rPr>
+        <w:t>15mm</w:t>
+      </w:r>
+      <w:r>
+        <w:rPr>
+          <w:rFonts w:hint="eastAsia"/>
+          <w:u w:val="single"/>
+        </w:rPr>
+        <w:t>）</w:t>
+      </w:r>
     </w:p>
-    <w:p>
-      <w:pPr>
-        <w:rPr>
-          <w:rFonts w:hint="eastAsia"/>
-          <w:u w:val="single"/>
-        </w:rPr>
-      </w:pPr>
-      <w:r>
-        <w:rPr>
-          <w:rFonts w:hint="eastAsia"/>
-          <w:u w:val="single"/>
-        </w:rPr>
-        <w:t>如果允许：在靠</w:t>
-      </w:r>
-      <w:r>
-        <w:rPr>
-          <w:rFonts w:hint="eastAsia"/>
-          <w:u w:val="single"/>
-        </w:rPr>
-        <w:t>顶</w:t>
-      </w:r>
-      <w:r>
-        <w:rPr>
-          <w:rFonts w:hint="eastAsia"/>
-          <w:u w:val="single"/>
-        </w:rPr>
-        <w:t>梁位置留</w:t>
-      </w:r>
-      <w:r>
-        <w:rPr>
-          <w:rFonts w:hint="eastAsia"/>
-          <w:u w:val="single"/>
-        </w:rPr>
-        <w:t>70</w:t>
-      </w:r>
-      <w:r>
-        <w:rPr>
-          <w:rFonts w:hint="eastAsia"/>
-          <w:u w:val="single"/>
-        </w:rPr>
-        <w:t>m</w:t>
-      </w:r>
-      <w:r>
-        <w:rPr>
-          <w:rFonts w:hint="eastAsia"/>
-          <w:u w:val="single"/>
-        </w:rPr>
-        <w:t>m</w:t>
-      </w:r>
-      <w:r>
-        <w:rPr>
-          <w:rFonts w:hint="eastAsia"/>
-          <w:u w:val="single"/>
-        </w:rPr>
-        <w:t>管</w:t>
-      </w:r>
-      <w:r>
-        <w:rPr>
-          <w:rFonts w:hint="eastAsia"/>
-          <w:u w:val="single"/>
-        </w:rPr>
-        <w:t>，供热水器排气管（</w:t>
-      </w:r>
-      <w:r>
-        <w:rPr>
-          <w:rFonts w:hint="eastAsia"/>
-          <w:u w:val="single"/>
-        </w:rPr>
-        <w:t>60mm</w:t>
-      </w:r>
-      <w:r>
-        <w:rPr>
-          <w:rFonts w:hint="eastAsia"/>
-          <w:u w:val="single"/>
-        </w:rPr>
-        <w:t>）</w:t>
-      </w:r>
-      <w:r>
-        <w:rPr>
-          <w:rFonts w:hint="eastAsia"/>
-          <w:u w:val="single"/>
-        </w:rPr>
-        <w:t>走管</w:t>
-      </w:r>
-      <w:r>
-        <w:rPr>
-          <w:rFonts w:hint="eastAsia"/>
-          <w:u w:val="single"/>
-        </w:rPr>
-        <w:t>，即：新砌墙留</w:t>
-      </w:r>
-      <w:r>
-        <w:rPr>
-          <w:rFonts w:hint="eastAsia"/>
-          <w:u w:val="single"/>
-        </w:rPr>
-        <w:t>3</w:t>
-      </w:r>
-      <w:r>
-        <w:rPr>
-          <w:rFonts w:hint="eastAsia"/>
-          <w:u w:val="single"/>
-        </w:rPr>
-        <w:t>个孔，</w:t>
-      </w:r>
-      <w:r>
-        <w:rPr>
-          <w:rFonts w:hint="eastAsia"/>
-          <w:u w:val="single"/>
-        </w:rPr>
-        <w:t>2</w:t>
-      </w:r>
-      <w:r>
-        <w:rPr>
-          <w:rFonts w:hint="eastAsia"/>
-          <w:u w:val="single"/>
-        </w:rPr>
-        <w:t>个煤气</w:t>
-      </w:r>
-      <w:r>
-        <w:rPr>
-          <w:rFonts w:hint="eastAsia"/>
-          <w:u w:val="single"/>
-        </w:rPr>
-        <w:t>管</w:t>
-      </w:r>
-      <w:r>
-        <w:rPr>
-          <w:rFonts w:hint="eastAsia"/>
-          <w:u w:val="single"/>
-        </w:rPr>
-        <w:t>、</w:t>
-      </w:r>
-      <w:r>
-        <w:rPr>
-          <w:rFonts w:hint="eastAsia"/>
-          <w:u w:val="single"/>
-        </w:rPr>
-        <w:t>1</w:t>
-      </w:r>
-      <w:r>
-        <w:rPr>
-          <w:rFonts w:hint="eastAsia"/>
-          <w:u w:val="single"/>
-        </w:rPr>
-        <w:t>个排气管</w:t>
-      </w:r>
-    </w:p>
-    <w:p>
-      <w:pPr>
-        <w:rPr>
-          <w:rFonts w:hint="eastAsia"/>
-        </w:rPr>
-      </w:pPr>
-    </w:p>
+    <w:p/>
     <w:p>
       <w:pPr>
         <w:pStyle w:val="a9"/>
@@ -340,9 +351,6 @@
           <w:numId w:val="18"/>
         </w:numPr>
         <w:ind w:firstLineChars="0"/>
-        <w:rPr>
-          <w:rFonts w:hint="eastAsia"/>
-        </w:rPr>
       </w:pPr>
       <w:r>
         <w:rPr>
@@ -352,11 +360,6 @@
       </w:r>
     </w:p>
     <w:p>
-      <w:pPr>
-        <w:rPr>
-          <w:rFonts w:hint="eastAsia"/>
-        </w:rPr>
-      </w:pPr>
       <w:r>
         <w:rPr>
           <w:rFonts w:hint="eastAsia"/>
@@ -400,13 +403,7 @@
         <w:t>。</w:t>
       </w:r>
     </w:p>
-    <w:p>
-      <w:pPr>
-        <w:rPr>
-          <w:rFonts w:hint="eastAsia"/>
-        </w:rPr>
-      </w:pPr>
-    </w:p>
+    <w:p/>
     <w:p>
       <w:pPr>
         <w:pStyle w:val="a9"/>
@@ -423,7 +420,7 @@
         <w:rPr>
           <w:rFonts w:hint="eastAsia"/>
         </w:rPr>
-        <w:t>协调大厅顶灯开关是否改右边</w:t>
+        <w:t>协调恢复弱电箱上下位置</w:t>
       </w:r>
     </w:p>
     <w:p>
@@ -441,30 +438,15 @@
           <w:numId w:val="18"/>
         </w:numPr>
         <w:ind w:firstLineChars="0"/>
-        <w:rPr>
-          <w:rFonts w:hint="eastAsia"/>
-        </w:rPr>
-      </w:pPr>
-      <w:r>
-        <w:rPr>
-          <w:rFonts w:hint="eastAsia"/>
-        </w:rPr>
-        <w:t>监控</w:t>
-      </w:r>
-      <w:r>
-        <w:rPr>
-          <w:rFonts w:hint="eastAsia"/>
-        </w:rPr>
-        <w:t>强弱电交汇处全部用锡纸阻隔</w:t>
+      </w:pPr>
+      <w:r>
+        <w:rPr>
+          <w:rFonts w:hint="eastAsia"/>
+        </w:rPr>
+        <w:t>协调大厅顶灯开关是否改右边</w:t>
       </w:r>
     </w:p>
-    <w:p>
-      <w:pPr>
-        <w:rPr>
-          <w:rFonts w:hint="eastAsia"/>
-        </w:rPr>
-      </w:pPr>
-    </w:p>
+    <w:p/>
     <w:p>
       <w:pPr>
         <w:pStyle w:val="a9"/>
@@ -473,9 +455,6 @@
           <w:numId w:val="18"/>
         </w:numPr>
         <w:ind w:firstLineChars="0"/>
-        <w:rPr>
-          <w:rFonts w:hint="eastAsia"/>
-        </w:rPr>
       </w:pPr>
       <w:r>
         <w:rPr>
@@ -487,40 +466,10 @@
         <w:rPr>
           <w:rFonts w:hint="eastAsia"/>
         </w:rPr>
-        <w:t>10</w:t>
-      </w:r>
-      <w:r>
-        <w:rPr>
-          <w:rFonts w:hint="eastAsia"/>
-        </w:rPr>
-        <w:t>平方线</w:t>
-      </w:r>
-      <w:r>
-        <w:rPr>
-          <w:rFonts w:hint="eastAsia"/>
-        </w:rPr>
-        <w:t>接口要放到</w:t>
-      </w:r>
-      <w:r>
-        <w:rPr>
-          <w:rFonts w:hint="eastAsia"/>
-        </w:rPr>
-        <w:t>客房</w:t>
-      </w:r>
-      <w:r>
-        <w:rPr>
-          <w:rFonts w:hint="eastAsia"/>
-        </w:rPr>
-        <w:t>专用底盒（不要埋墙里）</w:t>
+        <w:t>强弱电交汇处全部用锡纸阻隔</w:t>
       </w:r>
     </w:p>
-    <w:p>
-      <w:pPr>
-        <w:rPr>
-          <w:rFonts w:hint="eastAsia"/>
-        </w:rPr>
-      </w:pPr>
-    </w:p>
+    <w:p/>
     <w:p>
       <w:pPr>
         <w:pStyle w:val="a9"/>
@@ -529,24 +478,45 @@
           <w:numId w:val="18"/>
         </w:numPr>
         <w:ind w:firstLineChars="0"/>
-        <w:rPr>
-          <w:rFonts w:hint="eastAsia"/>
-        </w:rPr>
-      </w:pPr>
-      <w:r>
-        <w:rPr>
-          <w:rFonts w:hint="eastAsia"/>
-        </w:rPr>
-        <w:t>协调瓷砖到位（运输、加工、搬运）</w:t>
+      </w:pPr>
+      <w:r>
+        <w:rPr>
+          <w:rFonts w:hint="eastAsia"/>
+        </w:rPr>
+        <w:t>监控</w:t>
+      </w:r>
+      <w:r>
+        <w:rPr>
+          <w:rFonts w:hint="eastAsia"/>
+        </w:rPr>
+        <w:t>10</w:t>
+      </w:r>
+      <w:r>
+        <w:rPr>
+          <w:rFonts w:hint="eastAsia"/>
+        </w:rPr>
+        <w:t>平方线</w:t>
+      </w:r>
+      <w:r>
+        <w:rPr>
+          <w:rFonts w:hint="eastAsia"/>
+        </w:rPr>
+        <w:t>接口要放到</w:t>
+      </w:r>
+      <w:r>
+        <w:rPr>
+          <w:rFonts w:hint="eastAsia"/>
+        </w:rPr>
+        <w:t>客房</w:t>
+      </w:r>
+      <w:r>
+        <w:rPr>
+          <w:rFonts w:hint="eastAsia"/>
+        </w:rPr>
+        <w:t>专用底盒（不要埋墙里）</w:t>
       </w:r>
     </w:p>
-    <w:p>
-      <w:pPr>
-        <w:rPr>
-          <w:rFonts w:hint="eastAsia"/>
-        </w:rPr>
-      </w:pPr>
-    </w:p>
+    <w:p/>
     <w:p>
       <w:pPr>
         <w:pStyle w:val="a9"/>
@@ -555,9 +525,23 @@
           <w:numId w:val="18"/>
         </w:numPr>
         <w:ind w:firstLineChars="0"/>
-        <w:rPr>
-          <w:rFonts w:hint="eastAsia"/>
-        </w:rPr>
+      </w:pPr>
+      <w:r>
+        <w:rPr>
+          <w:rFonts w:hint="eastAsia"/>
+        </w:rPr>
+        <w:t>协调瓷砖到位（运输、加工、搬运）</w:t>
+      </w:r>
+    </w:p>
+    <w:p/>
+    <w:p>
+      <w:pPr>
+        <w:pStyle w:val="a9"/>
+        <w:numPr>
+          <w:ilvl w:val="0"/>
+          <w:numId w:val="18"/>
+        </w:numPr>
+        <w:ind w:firstLineChars="0"/>
       </w:pPr>
       <w:r>
         <w:rPr>
@@ -854,9 +838,6 @@
           <w:numId w:val="23"/>
         </w:numPr>
         <w:ind w:firstLineChars="0"/>
-        <w:rPr>
-          <w:rFonts w:hint="eastAsia"/>
-        </w:rPr>
       </w:pPr>
       <w:r>
         <w:rPr>
@@ -896,11 +877,6 @@
       </w:r>
     </w:p>
     <w:p>
-      <w:pPr>
-        <w:rPr>
-          <w:rFonts w:hint="eastAsia"/>
-        </w:rPr>
-      </w:pPr>
       <w:r>
         <w:rPr>
           <w:rFonts w:hint="eastAsia"/>
@@ -920,13 +896,7 @@
         <w:t>采购</w:t>
       </w:r>
     </w:p>
-    <w:p>
-      <w:pPr>
-        <w:rPr>
-          <w:rFonts w:hint="eastAsia"/>
-        </w:rPr>
-      </w:pPr>
-    </w:p>
+    <w:p/>
     <w:p>
       <w:pPr>
         <w:pStyle w:val="a9"/>
@@ -935,9 +905,6 @@
           <w:numId w:val="23"/>
         </w:numPr>
         <w:ind w:firstLineChars="0"/>
-        <w:rPr>
-          <w:rFonts w:hint="eastAsia"/>
-        </w:rPr>
       </w:pPr>
       <w:r>
         <w:rPr>
@@ -952,13 +919,7 @@
         <w:t>高位空调孔封闭</w:t>
       </w:r>
     </w:p>
-    <w:p>
-      <w:pPr>
-        <w:rPr>
-          <w:rFonts w:hint="eastAsia"/>
-        </w:rPr>
-      </w:pPr>
-    </w:p>
+    <w:p/>
     <w:p>
       <w:pPr>
         <w:pStyle w:val="a9"/>
@@ -967,9 +928,6 @@
           <w:numId w:val="23"/>
         </w:numPr>
         <w:ind w:firstLineChars="0"/>
-        <w:rPr>
-          <w:rFonts w:hint="eastAsia"/>
-        </w:rPr>
       </w:pPr>
       <w:r>
         <w:rPr>
@@ -996,13 +954,7 @@
         <w:t>）</w:t>
       </w:r>
     </w:p>
-    <w:p>
-      <w:pPr>
-        <w:rPr>
-          <w:rFonts w:hint="eastAsia"/>
-        </w:rPr>
-      </w:pPr>
-    </w:p>
+    <w:p/>
     <w:p>
       <w:pPr>
         <w:pStyle w:val="a9"/>
@@ -1011,9 +963,6 @@
           <w:numId w:val="23"/>
         </w:numPr>
         <w:ind w:firstLineChars="0"/>
-        <w:rPr>
-          <w:rFonts w:hint="eastAsia"/>
-        </w:rPr>
       </w:pPr>
       <w:r>
         <w:rPr>
@@ -1028,13 +977,7 @@
         <w:t>门供应商过来量精确门洞</w:t>
       </w:r>
     </w:p>
-    <w:p>
-      <w:pPr>
-        <w:rPr>
-          <w:rFonts w:hint="eastAsia"/>
-        </w:rPr>
-      </w:pPr>
-    </w:p>
+    <w:p/>
     <w:p>
       <w:pPr>
         <w:pStyle w:val="a9"/>
@@ -1043,9 +986,6 @@
           <w:numId w:val="23"/>
         </w:numPr>
         <w:ind w:firstLineChars="0"/>
-        <w:rPr>
-          <w:rFonts w:hint="eastAsia"/>
-        </w:rPr>
       </w:pPr>
       <w:r>
         <w:rPr>
@@ -1054,13 +994,7 @@
         <w:t>选购阳角线</w:t>
       </w:r>
     </w:p>
-    <w:p>
-      <w:pPr>
-        <w:rPr>
-          <w:rFonts w:hint="eastAsia"/>
-        </w:rPr>
-      </w:pPr>
-    </w:p>
+    <w:p/>
     <w:p>
       <w:pPr>
         <w:pStyle w:val="a9"/>
@@ -1069,24 +1003,16 @@
           <w:numId w:val="23"/>
         </w:numPr>
         <w:ind w:firstLineChars="0"/>
-        <w:rPr>
-          <w:rFonts w:hint="eastAsia"/>
-        </w:rPr>
-      </w:pPr>
-      <w:r>
-        <w:rPr>
-          <w:rFonts w:hint="eastAsia"/>
-        </w:rPr>
+      </w:pPr>
+      <w:r>
+        <w:rPr>
+          <w:rFonts w:hint="eastAsia"/>
+        </w:rPr>
+        <w:lastRenderedPageBreak/>
         <w:t>选购书房门</w:t>
       </w:r>
     </w:p>
-    <w:p>
-      <w:pPr>
-        <w:rPr>
-          <w:rFonts w:hint="eastAsia"/>
-        </w:rPr>
-      </w:pPr>
-    </w:p>
+    <w:p/>
     <w:p>
       <w:pPr>
         <w:pStyle w:val="a9"/>
@@ -1095,9 +1021,6 @@
           <w:numId w:val="23"/>
         </w:numPr>
         <w:ind w:firstLineChars="0"/>
-        <w:rPr>
-          <w:rFonts w:hint="eastAsia"/>
-        </w:rPr>
       </w:pPr>
       <w:r>
         <w:rPr>
@@ -1118,13 +1041,7 @@
         <w:t>包安装）</w:t>
       </w:r>
     </w:p>
-    <w:p>
-      <w:pPr>
-        <w:rPr>
-          <w:rFonts w:hint="eastAsia"/>
-        </w:rPr>
-      </w:pPr>
-    </w:p>
+    <w:p/>
     <w:p>
       <w:pPr>
         <w:pStyle w:val="a9"/>
@@ -1133,9 +1050,6 @@
           <w:numId w:val="23"/>
         </w:numPr>
         <w:ind w:firstLineChars="0"/>
-        <w:rPr>
-          <w:rFonts w:hint="eastAsia"/>
-        </w:rPr>
       </w:pPr>
       <w:r>
         <w:rPr>
@@ -1143,14 +1057,14 @@
         </w:rPr>
         <w:t>选购橱柜</w:t>
       </w:r>
+      <w:r>
+        <w:rPr>
+          <w:rFonts w:hint="eastAsia"/>
+        </w:rPr>
+        <w:t>（包括拉篮）</w:t>
+      </w:r>
     </w:p>
-    <w:p>
-      <w:pPr>
-        <w:rPr>
-          <w:rFonts w:hint="eastAsia"/>
-        </w:rPr>
-      </w:pPr>
-    </w:p>
+    <w:p/>
     <w:p>
       <w:pPr>
         <w:pStyle w:val="a9"/>
@@ -1286,7 +1200,7 @@
                 <w:b/>
                 <w:noProof/>
               </w:rPr>
-              <w:t>1</w:t>
+              <w:t>2</w:t>
             </w:r>
             <w:r>
               <w:rPr>
@@ -1300,13 +1214,7 @@
               <w:rPr>
                 <w:lang w:val="zh-CN"/>
               </w:rPr>
-              <w:t xml:space="preserve"> </w:t>
-            </w:r>
-            <w:r>
-              <w:rPr>
-                <w:lang w:val="zh-CN"/>
-              </w:rPr>
-              <w:t xml:space="preserve">/ </w:t>
+              <w:t xml:space="preserve"> / </w:t>
             </w:r>
             <w:r>
               <w:rPr>
@@ -3786,7 +3694,7 @@
 </file>
 
 <file path=customXml/itemProps1.xml><?xml version="1.0" encoding="utf-8"?>
-<ds:datastoreItem xmlns:ds="http://schemas.openxmlformats.org/officeDocument/2006/customXml" ds:itemID="{74A5F1C6-FC84-49A0-B803-E869D9E15C15}">
+<ds:datastoreItem xmlns:ds="http://schemas.openxmlformats.org/officeDocument/2006/customXml" ds:itemID="{C5B5A521-54D3-48EC-976C-0D0DD63E80F2}">
   <ds:schemaRefs>
     <ds:schemaRef ds:uri="http://schemas.openxmlformats.org/officeDocument/2006/bibliography"/>
   </ds:schemaRefs>

--- a/双方协作.docx
+++ b/双方协作.docx
@@ -25,11 +25,6 @@
       </w:r>
     </w:p>
     <w:p>
-      <w:pPr>
-        <w:rPr>
-          <w:rFonts w:hint="eastAsia"/>
-        </w:rPr>
-      </w:pPr>
       <w:r>
         <w:rPr>
           <w:rFonts w:hint="eastAsia"/>
@@ -376,6 +371,12 @@
         <w:rPr>
           <w:rFonts w:hint="eastAsia"/>
         </w:rPr>
+        <w:t>（直径要与原来一样）</w:t>
+      </w:r>
+      <w:r>
+        <w:rPr>
+          <w:rFonts w:hint="eastAsia"/>
+        </w:rPr>
         <w:t>、</w:t>
       </w:r>
       <w:r>
@@ -413,23 +414,18 @@
         </w:numPr>
         <w:ind w:firstLineChars="0"/>
         <w:rPr>
-          <w:rFonts w:hint="eastAsia"/>
-        </w:rPr>
-      </w:pPr>
-      <w:r>
-        <w:rPr>
-          <w:rFonts w:hint="eastAsia"/>
+          <w:strike/>
+        </w:rPr>
+      </w:pPr>
+      <w:r>
+        <w:rPr>
+          <w:rFonts w:hint="eastAsia"/>
+          <w:strike/>
         </w:rPr>
         <w:t>协调恢复弱电箱上下位置</w:t>
       </w:r>
     </w:p>
-    <w:p>
-      <w:pPr>
-        <w:rPr>
-          <w:rFonts w:hint="eastAsia"/>
-        </w:rPr>
-      </w:pPr>
-    </w:p>
+    <w:p/>
     <w:p>
       <w:pPr>
         <w:pStyle w:val="a9"/>
@@ -438,12 +434,23 @@
           <w:numId w:val="18"/>
         </w:numPr>
         <w:ind w:firstLineChars="0"/>
-      </w:pPr>
-      <w:r>
-        <w:rPr>
-          <w:rFonts w:hint="eastAsia"/>
+        <w:rPr>
+          <w:strike/>
+        </w:rPr>
+      </w:pPr>
+      <w:r>
+        <w:rPr>
+          <w:rFonts w:hint="eastAsia"/>
+          <w:strike/>
         </w:rPr>
         <w:t>协调大厅顶灯开关是否改右边</w:t>
+      </w:r>
+      <w:r>
+        <w:rPr>
+          <w:rFonts w:hint="eastAsia"/>
+          <w:strike/>
+        </w:rPr>
+        <w:t>（取消）</w:t>
       </w:r>
     </w:p>
     <w:p/>
@@ -478,40 +485,49 @@
           <w:numId w:val="18"/>
         </w:numPr>
         <w:ind w:firstLineChars="0"/>
-      </w:pPr>
-      <w:r>
-        <w:rPr>
-          <w:rFonts w:hint="eastAsia"/>
+        <w:rPr>
+          <w:strike/>
+        </w:rPr>
+      </w:pPr>
+      <w:r>
+        <w:rPr>
+          <w:rFonts w:hint="eastAsia"/>
+          <w:strike/>
         </w:rPr>
         <w:t>监控</w:t>
       </w:r>
       <w:r>
         <w:rPr>
           <w:rFonts w:hint="eastAsia"/>
+          <w:strike/>
         </w:rPr>
         <w:t>10</w:t>
       </w:r>
       <w:r>
         <w:rPr>
           <w:rFonts w:hint="eastAsia"/>
+          <w:strike/>
         </w:rPr>
         <w:t>平方线</w:t>
       </w:r>
       <w:r>
         <w:rPr>
           <w:rFonts w:hint="eastAsia"/>
+          <w:strike/>
         </w:rPr>
         <w:t>接口要放到</w:t>
       </w:r>
       <w:r>
         <w:rPr>
           <w:rFonts w:hint="eastAsia"/>
+          <w:strike/>
         </w:rPr>
         <w:t>客房</w:t>
       </w:r>
       <w:r>
         <w:rPr>
           <w:rFonts w:hint="eastAsia"/>
+          <w:strike/>
         </w:rPr>
         <w:t>专用底盒（不要埋墙里）</w:t>
       </w:r>
@@ -525,10 +541,14 @@
           <w:numId w:val="18"/>
         </w:numPr>
         <w:ind w:firstLineChars="0"/>
-      </w:pPr>
-      <w:r>
-        <w:rPr>
-          <w:rFonts w:hint="eastAsia"/>
+        <w:rPr>
+          <w:strike/>
+        </w:rPr>
+      </w:pPr>
+      <w:r>
+        <w:rPr>
+          <w:rFonts w:hint="eastAsia"/>
+          <w:strike/>
         </w:rPr>
         <w:t>协调瓷砖到位（运输、加工、搬运）</w:t>
       </w:r>
@@ -1200,7 +1220,7 @@
                 <w:b/>
                 <w:noProof/>
               </w:rPr>
-              <w:t>2</w:t>
+              <w:t>1</w:t>
             </w:r>
             <w:r>
               <w:rPr>
@@ -3694,7 +3714,7 @@
 </file>
 
 <file path=customXml/itemProps1.xml><?xml version="1.0" encoding="utf-8"?>
-<ds:datastoreItem xmlns:ds="http://schemas.openxmlformats.org/officeDocument/2006/customXml" ds:itemID="{C5B5A521-54D3-48EC-976C-0D0DD63E80F2}">
+<ds:datastoreItem xmlns:ds="http://schemas.openxmlformats.org/officeDocument/2006/customXml" ds:itemID="{17E3697B-5272-4520-AEA9-A56CB47F12A9}">
   <ds:schemaRefs>
     <ds:schemaRef ds:uri="http://schemas.openxmlformats.org/officeDocument/2006/bibliography"/>
   </ds:schemaRefs>

--- a/双方协作.docx
+++ b/双方协作.docx
@@ -337,7 +337,13 @@
         <w:t>）</w:t>
       </w:r>
     </w:p>
-    <w:p/>
+    <w:p>
+      <w:pPr>
+        <w:rPr>
+          <w:u w:val="single"/>
+        </w:rPr>
+      </w:pPr>
+    </w:p>
     <w:p>
       <w:pPr>
         <w:pStyle w:val="a9"/>
@@ -351,57 +357,19 @@
         <w:rPr>
           <w:rFonts w:hint="eastAsia"/>
         </w:rPr>
-        <w:t>协调铝合金窗工程</w:t>
-      </w:r>
-    </w:p>
-    <w:p>
-      <w:r>
-        <w:rPr>
-          <w:rFonts w:hint="eastAsia"/>
-        </w:rPr>
-        <w:t>先装客房，厨房窗要考虑开排气扇</w:t>
-      </w:r>
-      <w:r>
-        <w:rPr>
-          <w:rFonts w:hint="eastAsia"/>
-        </w:rPr>
-        <w:t>口</w:t>
-      </w:r>
-      <w:r>
-        <w:rPr>
-          <w:rFonts w:hint="eastAsia"/>
-        </w:rPr>
-        <w:t>（直径要与原来一样）</w:t>
-      </w:r>
-      <w:r>
-        <w:rPr>
-          <w:rFonts w:hint="eastAsia"/>
-        </w:rPr>
-        <w:t>、</w:t>
-      </w:r>
-      <w:r>
-        <w:rPr>
-          <w:rFonts w:hint="eastAsia"/>
-        </w:rPr>
-        <w:t>气表口</w:t>
-      </w:r>
-      <w:r>
-        <w:rPr>
-          <w:rFonts w:hint="eastAsia"/>
-        </w:rPr>
-        <w:t>、热水器排气口</w:t>
-      </w:r>
-      <w:r>
-        <w:rPr>
-          <w:rFonts w:hint="eastAsia"/>
-        </w:rPr>
-        <w:t>，暂不安装，等我们通知。以上信息要反馈至供应商处</w:t>
-      </w:r>
-      <w:r>
-        <w:rPr>
-          <w:rFonts w:hint="eastAsia"/>
-        </w:rPr>
-        <w:t>。</w:t>
+        <w:t>贴</w:t>
+      </w:r>
+      <w:r>
+        <w:rPr>
+          <w:rFonts w:hint="eastAsia"/>
+        </w:rPr>
+        <w:t>厨房墙砖</w:t>
+      </w:r>
+      <w:r>
+        <w:rPr>
+          <w:rFonts w:hint="eastAsia"/>
+        </w:rPr>
+        <w:t>前，将燃气灶的出气口固定铁块深埋</w:t>
       </w:r>
     </w:p>
     <w:p/>
@@ -413,16 +381,62 @@
           <w:numId w:val="18"/>
         </w:numPr>
         <w:ind w:firstLineChars="0"/>
-        <w:rPr>
-          <w:strike/>
-        </w:rPr>
-      </w:pPr>
-      <w:r>
-        <w:rPr>
-          <w:rFonts w:hint="eastAsia"/>
-          <w:strike/>
-        </w:rPr>
-        <w:t>协调恢复弱电箱上下位置</w:t>
+      </w:pPr>
+      <w:r>
+        <w:rPr>
+          <w:rFonts w:hint="eastAsia"/>
+        </w:rPr>
+        <w:t>协调铝合金窗工程</w:t>
+      </w:r>
+    </w:p>
+    <w:p>
+      <w:r>
+        <w:rPr>
+          <w:rFonts w:hint="eastAsia"/>
+        </w:rPr>
+        <w:t>先装客房，厨房窗要考虑开排气扇</w:t>
+      </w:r>
+      <w:r>
+        <w:rPr>
+          <w:rFonts w:hint="eastAsia"/>
+        </w:rPr>
+        <w:t>口</w:t>
+      </w:r>
+      <w:r>
+        <w:rPr>
+          <w:rFonts w:hint="eastAsia"/>
+        </w:rPr>
+        <w:t>（直径要与原来一样）</w:t>
+      </w:r>
+      <w:r>
+        <w:rPr>
+          <w:rFonts w:hint="eastAsia"/>
+        </w:rPr>
+        <w:t>、</w:t>
+      </w:r>
+      <w:r>
+        <w:rPr>
+          <w:rFonts w:hint="eastAsia"/>
+        </w:rPr>
+        <w:t>气表口</w:t>
+      </w:r>
+      <w:r>
+        <w:rPr>
+          <w:rFonts w:hint="eastAsia"/>
+        </w:rPr>
+        <w:t>、热水器排气口</w:t>
+      </w:r>
+      <w:r>
+        <w:rPr>
+          <w:rFonts w:hint="eastAsia"/>
+        </w:rPr>
+        <w:t>，暂不安装，等我们通知。以上信息要反馈至供应商处</w:t>
+      </w:r>
+      <w:r>
+        <w:rPr>
+          <w:rFonts w:hint="eastAsia"/>
+        </w:rPr>
+        <w:t>。</w:t>
       </w:r>
     </w:p>
     <w:p/>
@@ -443,14 +457,7 @@
           <w:rFonts w:hint="eastAsia"/>
           <w:strike/>
         </w:rPr>
-        <w:t>协调大厅顶灯开关是否改右边</w:t>
-      </w:r>
-      <w:r>
-        <w:rPr>
-          <w:rFonts w:hint="eastAsia"/>
-          <w:strike/>
-        </w:rPr>
-        <w:t>（取消）</w:t>
+        <w:t>协调恢复弱电箱上下位置</w:t>
       </w:r>
     </w:p>
     <w:p/>
@@ -462,18 +469,23 @@
           <w:numId w:val="18"/>
         </w:numPr>
         <w:ind w:firstLineChars="0"/>
-      </w:pPr>
-      <w:r>
-        <w:rPr>
-          <w:rFonts w:hint="eastAsia"/>
-        </w:rPr>
-        <w:t>监控</w:t>
-      </w:r>
-      <w:r>
-        <w:rPr>
-          <w:rFonts w:hint="eastAsia"/>
-        </w:rPr>
-        <w:t>强弱电交汇处全部用锡纸阻隔</w:t>
+        <w:rPr>
+          <w:strike/>
+        </w:rPr>
+      </w:pPr>
+      <w:r>
+        <w:rPr>
+          <w:rFonts w:hint="eastAsia"/>
+          <w:strike/>
+        </w:rPr>
+        <w:t>协调大厅顶灯开关是否改右边</w:t>
+      </w:r>
+      <w:r>
+        <w:rPr>
+          <w:rFonts w:hint="eastAsia"/>
+          <w:strike/>
+        </w:rPr>
+        <w:t>（取消）</w:t>
       </w:r>
     </w:p>
     <w:p/>
@@ -485,51 +497,18 @@
           <w:numId w:val="18"/>
         </w:numPr>
         <w:ind w:firstLineChars="0"/>
-        <w:rPr>
-          <w:strike/>
-        </w:rPr>
-      </w:pPr>
-      <w:r>
-        <w:rPr>
-          <w:rFonts w:hint="eastAsia"/>
-          <w:strike/>
+      </w:pPr>
+      <w:r>
+        <w:rPr>
+          <w:rFonts w:hint="eastAsia"/>
         </w:rPr>
         <w:t>监控</w:t>
       </w:r>
       <w:r>
         <w:rPr>
           <w:rFonts w:hint="eastAsia"/>
-          <w:strike/>
-        </w:rPr>
-        <w:t>10</w:t>
-      </w:r>
-      <w:r>
-        <w:rPr>
-          <w:rFonts w:hint="eastAsia"/>
-          <w:strike/>
-        </w:rPr>
-        <w:t>平方线</w:t>
-      </w:r>
-      <w:r>
-        <w:rPr>
-          <w:rFonts w:hint="eastAsia"/>
-          <w:strike/>
-        </w:rPr>
-        <w:t>接口要放到</w:t>
-      </w:r>
-      <w:r>
-        <w:rPr>
-          <w:rFonts w:hint="eastAsia"/>
-          <w:strike/>
-        </w:rPr>
-        <w:t>客房</w:t>
-      </w:r>
-      <w:r>
-        <w:rPr>
-          <w:rFonts w:hint="eastAsia"/>
-          <w:strike/>
-        </w:rPr>
-        <w:t>专用底盒（不要埋墙里）</w:t>
+        </w:rPr>
+        <w:t>强弱电交汇处全部用锡纸阻隔</w:t>
       </w:r>
     </w:p>
     <w:p/>
@@ -550,7 +529,42 @@
           <w:rFonts w:hint="eastAsia"/>
           <w:strike/>
         </w:rPr>
-        <w:t>协调瓷砖到位（运输、加工、搬运）</w:t>
+        <w:t>监控</w:t>
+      </w:r>
+      <w:r>
+        <w:rPr>
+          <w:rFonts w:hint="eastAsia"/>
+          <w:strike/>
+        </w:rPr>
+        <w:t>10</w:t>
+      </w:r>
+      <w:r>
+        <w:rPr>
+          <w:rFonts w:hint="eastAsia"/>
+          <w:strike/>
+        </w:rPr>
+        <w:t>平方线</w:t>
+      </w:r>
+      <w:r>
+        <w:rPr>
+          <w:rFonts w:hint="eastAsia"/>
+          <w:strike/>
+        </w:rPr>
+        <w:t>接口要放到</w:t>
+      </w:r>
+      <w:r>
+        <w:rPr>
+          <w:rFonts w:hint="eastAsia"/>
+          <w:strike/>
+        </w:rPr>
+        <w:t>客房</w:t>
+      </w:r>
+      <w:r>
+        <w:rPr>
+          <w:rFonts w:hint="eastAsia"/>
+          <w:strike/>
+        </w:rPr>
+        <w:t>专用底盒（不要埋墙里）</w:t>
       </w:r>
     </w:p>
     <w:p/>
@@ -562,6 +576,27 @@
           <w:numId w:val="18"/>
         </w:numPr>
         <w:ind w:firstLineChars="0"/>
+        <w:rPr>
+          <w:strike/>
+        </w:rPr>
+      </w:pPr>
+      <w:r>
+        <w:rPr>
+          <w:rFonts w:hint="eastAsia"/>
+          <w:strike/>
+        </w:rPr>
+        <w:t>协调瓷砖到位（运输、加工、搬运）</w:t>
+      </w:r>
+    </w:p>
+    <w:p/>
+    <w:p>
+      <w:pPr>
+        <w:pStyle w:val="a9"/>
+        <w:numPr>
+          <w:ilvl w:val="0"/>
+          <w:numId w:val="18"/>
+        </w:numPr>
+        <w:ind w:firstLineChars="0"/>
       </w:pPr>
       <w:r>
         <w:rPr>
@@ -592,6 +627,29 @@
           <w:rFonts w:hint="eastAsia"/>
         </w:rPr>
         <w:t>个四分阀</w:t>
+      </w:r>
+    </w:p>
+    <w:p/>
+    <w:p>
+      <w:pPr>
+        <w:pStyle w:val="a9"/>
+        <w:numPr>
+          <w:ilvl w:val="0"/>
+          <w:numId w:val="18"/>
+        </w:numPr>
+        <w:ind w:firstLineChars="0"/>
+      </w:pPr>
+      <w:r>
+        <w:rPr>
+          <w:rFonts w:hint="eastAsia"/>
+        </w:rPr>
+        <w:t>监控</w:t>
+      </w:r>
+      <w:r>
+        <w:rPr>
+          <w:rFonts w:hint="eastAsia"/>
+        </w:rPr>
+        <w:t>厨房水管汇合区域完好</w:t>
       </w:r>
     </w:p>
     <w:p/>
@@ -863,57 +921,7 @@
         <w:rPr>
           <w:rFonts w:hint="eastAsia"/>
         </w:rPr>
-        <w:t>监控</w:t>
-      </w:r>
-      <w:r>
-        <w:rPr>
-          <w:rFonts w:hint="eastAsia"/>
-        </w:rPr>
-        <w:t>瓷</w:t>
-      </w:r>
-      <w:r>
-        <w:rPr>
-          <w:rFonts w:hint="eastAsia"/>
-        </w:rPr>
-        <w:t>砖</w:t>
-      </w:r>
-      <w:r>
-        <w:rPr>
-          <w:rFonts w:hint="eastAsia"/>
-        </w:rPr>
-        <w:t>数量</w:t>
-      </w:r>
-      <w:r>
-        <w:rPr>
-          <w:rFonts w:hint="eastAsia"/>
-        </w:rPr>
-        <w:t>是否够</w:t>
-      </w:r>
-      <w:r>
-        <w:rPr>
-          <w:rFonts w:hint="eastAsia"/>
-        </w:rPr>
-        <w:t>？</w:t>
-      </w:r>
-    </w:p>
-    <w:p>
-      <w:r>
-        <w:rPr>
-          <w:rFonts w:hint="eastAsia"/>
-        </w:rPr>
-        <w:t>不够要</w:t>
-      </w:r>
-      <w:r>
-        <w:rPr>
-          <w:rFonts w:hint="eastAsia"/>
-        </w:rPr>
-        <w:t>及时去</w:t>
-      </w:r>
-      <w:r>
-        <w:rPr>
-          <w:rFonts w:hint="eastAsia"/>
-        </w:rPr>
-        <w:t>采购</w:t>
+        <w:t>监控主卫顶灯插座是否整改到位</w:t>
       </w:r>
     </w:p>
     <w:p/>
@@ -930,13 +938,7 @@
         <w:rPr>
           <w:rFonts w:hint="eastAsia"/>
         </w:rPr>
-        <w:t>告知大厅</w:t>
-      </w:r>
-      <w:r>
-        <w:rPr>
-          <w:rFonts w:hint="eastAsia"/>
-        </w:rPr>
-        <w:t>高位空调孔封闭</w:t>
+        <w:t>监控防水是否用澳洲德高</w:t>
       </w:r>
     </w:p>
     <w:p/>
@@ -953,25 +955,19 @@
         <w:rPr>
           <w:rFonts w:hint="eastAsia"/>
         </w:rPr>
-        <w:t>主人房空调孔重新打孔（</w:t>
-      </w:r>
-      <w:r>
-        <w:rPr>
-          <w:rFonts w:hint="eastAsia"/>
-        </w:rPr>
-        <w:t>2</w:t>
-      </w:r>
-      <w:r>
-        <w:rPr>
-          <w:rFonts w:hint="eastAsia"/>
-        </w:rPr>
-        <w:t>个</w:t>
-      </w:r>
-      <w:r>
-        <w:rPr>
-          <w:rFonts w:hint="eastAsia"/>
-        </w:rPr>
-        <w:t>）</w:t>
+        <w:t>监控主卫、老卫坑距是否</w:t>
+      </w:r>
+      <w:r>
+        <w:rPr>
+          <w:rFonts w:hint="eastAsia"/>
+        </w:rPr>
+        <w:t>30cm</w:t>
+      </w:r>
+      <w:r>
+        <w:rPr>
+          <w:rFonts w:hint="eastAsia"/>
+        </w:rPr>
+        <w:t>？</w:t>
       </w:r>
     </w:p>
     <w:p/>
@@ -988,13 +984,58 @@
         <w:rPr>
           <w:rFonts w:hint="eastAsia"/>
         </w:rPr>
-        <w:t>协调</w:t>
-      </w:r>
-      <w:r>
-        <w:rPr>
-          <w:rFonts w:hint="eastAsia"/>
-        </w:rPr>
-        <w:t>门供应商过来量精确门洞</w:t>
+        <w:t>监控</w:t>
+      </w:r>
+      <w:r>
+        <w:rPr>
+          <w:rFonts w:hint="eastAsia"/>
+        </w:rPr>
+        <w:t>瓷</w:t>
+      </w:r>
+      <w:r>
+        <w:rPr>
+          <w:rFonts w:hint="eastAsia"/>
+        </w:rPr>
+        <w:t>砖</w:t>
+      </w:r>
+      <w:r>
+        <w:rPr>
+          <w:rFonts w:hint="eastAsia"/>
+        </w:rPr>
+        <w:t>数量</w:t>
+      </w:r>
+      <w:r>
+        <w:rPr>
+          <w:rFonts w:hint="eastAsia"/>
+        </w:rPr>
+        <w:t>是否够</w:t>
+      </w:r>
+      <w:r>
+        <w:rPr>
+          <w:rFonts w:hint="eastAsia"/>
+        </w:rPr>
+        <w:t>？</w:t>
+      </w:r>
+    </w:p>
+    <w:p>
+      <w:r>
+        <w:rPr>
+          <w:rFonts w:hint="eastAsia"/>
+        </w:rPr>
+        <w:lastRenderedPageBreak/>
+        <w:t>不够要</w:t>
+      </w:r>
+      <w:r>
+        <w:rPr>
+          <w:rFonts w:hint="eastAsia"/>
+        </w:rPr>
+        <w:t>及时去</w:t>
+      </w:r>
+      <w:r>
+        <w:rPr>
+          <w:rFonts w:hint="eastAsia"/>
+        </w:rPr>
+        <w:t>采购</w:t>
       </w:r>
     </w:p>
     <w:p/>
@@ -1011,7 +1052,13 @@
         <w:rPr>
           <w:rFonts w:hint="eastAsia"/>
         </w:rPr>
-        <w:t>选购阳角线</w:t>
+        <w:t>告知大厅</w:t>
+      </w:r>
+      <w:r>
+        <w:rPr>
+          <w:rFonts w:hint="eastAsia"/>
+        </w:rPr>
+        <w:t>高位空调孔封闭</w:t>
       </w:r>
     </w:p>
     <w:p/>
@@ -1028,8 +1075,39 @@
         <w:rPr>
           <w:rFonts w:hint="eastAsia"/>
         </w:rPr>
-        <w:lastRenderedPageBreak/>
-        <w:t>选购书房门</w:t>
+        <w:t>咨询空调公司，主人房空调如何部署</w:t>
+      </w:r>
+    </w:p>
+    <w:p>
+      <w:r>
+        <w:rPr>
+          <w:rFonts w:hint="eastAsia"/>
+        </w:rPr>
+        <w:t>主人房空调孔重新打孔（</w:t>
+      </w:r>
+      <w:r>
+        <w:rPr>
+          <w:rFonts w:hint="eastAsia"/>
+        </w:rPr>
+        <w:t>2</w:t>
+      </w:r>
+      <w:r>
+        <w:rPr>
+          <w:rFonts w:hint="eastAsia"/>
+        </w:rPr>
+        <w:t>个</w:t>
+      </w:r>
+      <w:r>
+        <w:rPr>
+          <w:rFonts w:hint="eastAsia"/>
+        </w:rPr>
+        <w:t>）</w:t>
+      </w:r>
+      <w:r>
+        <w:rPr>
+          <w:rFonts w:hint="eastAsia"/>
+        </w:rPr>
+        <w:t>？</w:t>
       </w:r>
     </w:p>
     <w:p/>
@@ -1046,19 +1124,13 @@
         <w:rPr>
           <w:rFonts w:hint="eastAsia"/>
         </w:rPr>
-        <w:t>选购不锈钢门（</w:t>
-      </w:r>
-      <w:r>
-        <w:rPr>
-          <w:rFonts w:hint="eastAsia"/>
-        </w:rPr>
-        <w:t>一框双门、</w:t>
-      </w:r>
-      <w:r>
-        <w:rPr>
-          <w:rFonts w:hint="eastAsia"/>
-        </w:rPr>
-        <w:t>包安装）</w:t>
+        <w:t>协调</w:t>
+      </w:r>
+      <w:r>
+        <w:rPr>
+          <w:rFonts w:hint="eastAsia"/>
+        </w:rPr>
+        <w:t>门供应商过来量精确门洞</w:t>
       </w:r>
     </w:p>
     <w:p/>
@@ -1075,13 +1147,7 @@
         <w:rPr>
           <w:rFonts w:hint="eastAsia"/>
         </w:rPr>
-        <w:t>选购橱柜</w:t>
-      </w:r>
-      <w:r>
-        <w:rPr>
-          <w:rFonts w:hint="eastAsia"/>
-        </w:rPr>
-        <w:t>（包括拉篮）</w:t>
+        <w:t>协调不锈钢门、书房门供应商过来量精确门洞</w:t>
       </w:r>
     </w:p>
     <w:p/>
@@ -1098,6 +1164,198 @@
         <w:rPr>
           <w:rFonts w:hint="eastAsia"/>
         </w:rPr>
+        <w:t>选购阳角线</w:t>
+      </w:r>
+      <w:r>
+        <w:rPr>
+          <w:rFonts w:hint="eastAsia"/>
+        </w:rPr>
+        <w:t>、门槛石</w:t>
+      </w:r>
+      <w:r>
+        <w:rPr>
+          <w:rFonts w:hint="eastAsia"/>
+        </w:rPr>
+        <w:t>、窗台石</w:t>
+      </w:r>
+    </w:p>
+    <w:p>
+      <w:r>
+        <w:rPr>
+          <w:rFonts w:hint="eastAsia"/>
+        </w:rPr>
+        <w:t>内部</w:t>
+      </w:r>
+      <w:r>
+        <w:rPr>
+          <w:rFonts w:hint="eastAsia"/>
+        </w:rPr>
+        <w:t>房间门槛石打算用</w:t>
+      </w:r>
+      <w:r>
+        <w:rPr>
+          <w:rFonts w:hint="eastAsia"/>
+        </w:rPr>
+        <w:t>900*600</w:t>
+      </w:r>
+      <w:r>
+        <w:rPr>
+          <w:rFonts w:hint="eastAsia"/>
+        </w:rPr>
+        <w:t>瓷砖</w:t>
+      </w:r>
+      <w:r>
+        <w:rPr>
+          <w:rFonts w:hint="eastAsia"/>
+        </w:rPr>
+        <w:t>切割</w:t>
+      </w:r>
+      <w:r>
+        <w:rPr>
+          <w:rFonts w:hint="eastAsia"/>
+        </w:rPr>
+        <w:t>，</w:t>
+      </w:r>
+      <w:r>
+        <w:rPr>
+          <w:rFonts w:hint="eastAsia"/>
+        </w:rPr>
+        <w:t>老卫</w:t>
+      </w:r>
+      <w:r>
+        <w:rPr>
+          <w:rFonts w:hint="eastAsia"/>
+        </w:rPr>
+        <w:t>窗台石打算用普通瓷砖</w:t>
+      </w:r>
+      <w:r>
+        <w:rPr>
+          <w:rFonts w:hint="eastAsia"/>
+        </w:rPr>
+        <w:t>+</w:t>
+      </w:r>
+      <w:r>
+        <w:rPr>
+          <w:rFonts w:hint="eastAsia"/>
+        </w:rPr>
+        <w:t>阳角线</w:t>
+      </w:r>
+    </w:p>
+    <w:p>
+      <w:r>
+        <w:rPr>
+          <w:rFonts w:hint="eastAsia"/>
+        </w:rPr>
+        <w:t>大门</w:t>
+      </w:r>
+      <w:r>
+        <w:rPr>
+          <w:rFonts w:hint="eastAsia"/>
+        </w:rPr>
+        <w:t>口</w:t>
+      </w:r>
+      <w:r>
+        <w:rPr>
+          <w:rFonts w:hint="eastAsia"/>
+        </w:rPr>
+        <w:t>、厨房</w:t>
+      </w:r>
+      <w:r>
+        <w:rPr>
+          <w:rFonts w:hint="eastAsia"/>
+        </w:rPr>
+        <w:t>门槛石</w:t>
+      </w:r>
+      <w:r>
+        <w:rPr>
+          <w:rFonts w:hint="eastAsia"/>
+        </w:rPr>
+        <w:t>打算用印度红大理石，阳台内部是否用门槛石待讨论</w:t>
+      </w:r>
+    </w:p>
+    <w:p/>
+    <w:p>
+      <w:pPr>
+        <w:pStyle w:val="a9"/>
+        <w:numPr>
+          <w:ilvl w:val="0"/>
+          <w:numId w:val="23"/>
+        </w:numPr>
+        <w:ind w:firstLineChars="0"/>
+      </w:pPr>
+      <w:r>
+        <w:rPr>
+          <w:rFonts w:hint="eastAsia"/>
+        </w:rPr>
+        <w:t>选购书房门</w:t>
+      </w:r>
+    </w:p>
+    <w:p/>
+    <w:p>
+      <w:pPr>
+        <w:pStyle w:val="a9"/>
+        <w:numPr>
+          <w:ilvl w:val="0"/>
+          <w:numId w:val="23"/>
+        </w:numPr>
+        <w:ind w:firstLineChars="0"/>
+      </w:pPr>
+      <w:r>
+        <w:rPr>
+          <w:rFonts w:hint="eastAsia"/>
+        </w:rPr>
+        <w:t>选购不锈钢门（</w:t>
+      </w:r>
+      <w:r>
+        <w:rPr>
+          <w:rFonts w:hint="eastAsia"/>
+        </w:rPr>
+        <w:t>一框双门、</w:t>
+      </w:r>
+      <w:r>
+        <w:rPr>
+          <w:rFonts w:hint="eastAsia"/>
+        </w:rPr>
+        <w:t>包安装）</w:t>
+      </w:r>
+    </w:p>
+    <w:p/>
+    <w:p>
+      <w:pPr>
+        <w:pStyle w:val="a9"/>
+        <w:numPr>
+          <w:ilvl w:val="0"/>
+          <w:numId w:val="23"/>
+        </w:numPr>
+        <w:ind w:firstLineChars="0"/>
+      </w:pPr>
+      <w:r>
+        <w:rPr>
+          <w:rFonts w:hint="eastAsia"/>
+        </w:rPr>
+        <w:t>选购橱柜</w:t>
+      </w:r>
+      <w:r>
+        <w:rPr>
+          <w:rFonts w:hint="eastAsia"/>
+        </w:rPr>
+        <w:t>（包括拉篮）</w:t>
+      </w:r>
+    </w:p>
+    <w:p/>
+    <w:p>
+      <w:pPr>
+        <w:pStyle w:val="a9"/>
+        <w:numPr>
+          <w:ilvl w:val="0"/>
+          <w:numId w:val="23"/>
+        </w:numPr>
+        <w:ind w:firstLineChars="0"/>
+      </w:pPr>
+      <w:r>
+        <w:rPr>
+          <w:rFonts w:hint="eastAsia"/>
+        </w:rPr>
         <w:t>监控</w:t>
       </w:r>
       <w:r>
@@ -1129,6 +1387,212 @@
           <w:rFonts w:hint="eastAsia"/>
         </w:rPr>
         <w:t>下水道高度）</w:t>
+      </w:r>
+    </w:p>
+    <w:p>
+      <w:r>
+        <w:rPr>
+          <w:rFonts w:hint="eastAsia"/>
+        </w:rPr>
+        <w:t>主卫、老卫设</w:t>
+      </w:r>
+      <w:r>
+        <w:rPr>
+          <w:rFonts w:hint="eastAsia"/>
+        </w:rPr>
+        <w:t>2</w:t>
+      </w:r>
+      <w:r>
+        <w:rPr>
+          <w:rFonts w:hint="eastAsia"/>
+        </w:rPr>
+        <w:t>个地漏，</w:t>
+      </w:r>
+      <w:r>
+        <w:rPr>
+          <w:rFonts w:hint="eastAsia"/>
+        </w:rPr>
+        <w:t>分别设置在</w:t>
+      </w:r>
+      <w:r>
+        <w:rPr>
+          <w:rFonts w:hint="eastAsia"/>
+        </w:rPr>
+        <w:t>挡水条</w:t>
+      </w:r>
+      <w:r>
+        <w:rPr>
+          <w:rFonts w:hint="eastAsia"/>
+        </w:rPr>
+        <w:t>两</w:t>
+      </w:r>
+      <w:r>
+        <w:rPr>
+          <w:rFonts w:hint="eastAsia"/>
+        </w:rPr>
+        <w:t>边</w:t>
+      </w:r>
+    </w:p>
+    <w:p/>
+    <w:p>
+      <w:pPr>
+        <w:pStyle w:val="a9"/>
+        <w:numPr>
+          <w:ilvl w:val="0"/>
+          <w:numId w:val="23"/>
+        </w:numPr>
+        <w:ind w:firstLineChars="0"/>
+      </w:pPr>
+      <w:r>
+        <w:rPr>
+          <w:rFonts w:hint="eastAsia"/>
+        </w:rPr>
+        <w:t>监控卫生间</w:t>
+      </w:r>
+      <w:r>
+        <w:rPr>
+          <w:rFonts w:hint="eastAsia"/>
+        </w:rPr>
+        <w:t>地面</w:t>
+      </w:r>
+      <w:r>
+        <w:rPr>
+          <w:rFonts w:hint="eastAsia"/>
+        </w:rPr>
+        <w:t>水平</w:t>
+      </w:r>
+    </w:p>
+    <w:p/>
+    <w:p>
+      <w:pPr>
+        <w:pStyle w:val="a9"/>
+        <w:numPr>
+          <w:ilvl w:val="0"/>
+          <w:numId w:val="25"/>
+        </w:numPr>
+        <w:ind w:firstLineChars="0"/>
+      </w:pPr>
+      <w:r>
+        <w:rPr>
+          <w:rFonts w:hint="eastAsia"/>
+        </w:rPr>
+        <w:t>监控墙漆是否用了全效</w:t>
+      </w:r>
+      <w:r>
+        <w:rPr>
+          <w:rFonts w:hint="eastAsia"/>
+        </w:rPr>
+        <w:t>？</w:t>
+      </w:r>
+    </w:p>
+    <w:p/>
+    <w:p>
+      <w:pPr>
+        <w:pStyle w:val="a9"/>
+        <w:numPr>
+          <w:ilvl w:val="0"/>
+          <w:numId w:val="25"/>
+        </w:numPr>
+        <w:ind w:firstLineChars="0"/>
+      </w:pPr>
+      <w:r>
+        <w:rPr>
+          <w:rFonts w:hint="eastAsia"/>
+        </w:rPr>
+        <w:t>沟通儿童房墙漆是否可以调色？调成最浅的粉红色</w:t>
+      </w:r>
+    </w:p>
+    <w:p/>
+    <w:p>
+      <w:pPr>
+        <w:pStyle w:val="a9"/>
+        <w:numPr>
+          <w:ilvl w:val="0"/>
+          <w:numId w:val="24"/>
+        </w:numPr>
+        <w:ind w:firstLineChars="0"/>
+      </w:pPr>
+      <w:r>
+        <w:rPr>
+          <w:rFonts w:hint="eastAsia"/>
+        </w:rPr>
+        <w:t>项目增减</w:t>
+      </w:r>
+    </w:p>
+    <w:p>
+      <w:r>
+        <w:rPr>
+          <w:rFonts w:hint="eastAsia"/>
+        </w:rPr>
+        <w:t>增：</w:t>
+      </w:r>
+      <w:r>
+        <w:rPr>
+          <w:rFonts w:hint="eastAsia"/>
+        </w:rPr>
+        <w:t>儿童房</w:t>
+      </w:r>
+      <w:r>
+        <w:rPr>
+          <w:rFonts w:hint="eastAsia"/>
+        </w:rPr>
+        <w:t>床头</w:t>
+      </w:r>
+      <w:r>
+        <w:rPr>
+          <w:rFonts w:hint="eastAsia"/>
+        </w:rPr>
+        <w:t>插座，</w:t>
+      </w:r>
+    </w:p>
+    <w:p>
+      <w:r>
+        <w:rPr>
+          <w:rFonts w:hint="eastAsia"/>
+        </w:rPr>
+        <w:t>减：</w:t>
+      </w:r>
+      <w:r>
+        <w:rPr>
+          <w:rFonts w:hint="eastAsia"/>
+        </w:rPr>
+        <w:t>老人房智能马桶插座、客厅空调旁边</w:t>
+      </w:r>
+      <w:r>
+        <w:rPr>
+          <w:rFonts w:hint="eastAsia"/>
+        </w:rPr>
+        <w:t>插座</w:t>
+      </w:r>
+      <w:r>
+        <w:rPr>
+          <w:rFonts w:hint="eastAsia"/>
+        </w:rPr>
+        <w:t>、厨房工作灯插座</w:t>
+      </w:r>
+      <w:r>
+        <w:rPr>
+          <w:rFonts w:hint="eastAsia"/>
+        </w:rPr>
+        <w:t>、冰箱专线由</w:t>
+      </w:r>
+      <w:r>
+        <w:rPr>
+          <w:rFonts w:hint="eastAsia"/>
+        </w:rPr>
+        <w:t>4</w:t>
+      </w:r>
+      <w:r>
+        <w:rPr>
+          <w:rFonts w:hint="eastAsia"/>
+        </w:rPr>
+        <w:t>平方改为</w:t>
+      </w:r>
+      <w:r>
+        <w:rPr>
+          <w:rFonts w:hint="eastAsia"/>
+        </w:rPr>
+        <w:t>2.5</w:t>
       </w:r>
     </w:p>
     <w:sectPr>
@@ -1220,7 +1684,7 @@
                 <w:b/>
                 <w:noProof/>
               </w:rPr>
-              <w:t>1</w:t>
+              <w:t>2</w:t>
             </w:r>
             <w:r>
               <w:rPr>
@@ -1319,7 +1783,7 @@
   <w:abstractNum w:abstractNumId="0">
     <w:nsid w:val="0C891043"/>
     <w:multiLevelType w:val="hybridMultilevel"/>
-    <w:tmpl w:val="C908E474"/>
+    <w:tmpl w:val="63B0F422"/>
     <w:lvl w:ilvl="0" w:tplc="04090001">
       <w:start w:val="1"/>
       <w:numFmt w:val="bullet"/>
@@ -1693,7 +2157,7 @@
   <w:abstractNum w:abstractNumId="4">
     <w:nsid w:val="27867818"/>
     <w:multiLevelType w:val="hybridMultilevel"/>
-    <w:tmpl w:val="059CA33A"/>
+    <w:tmpl w:val="F998FE00"/>
     <w:lvl w:ilvl="0" w:tplc="04090001">
       <w:start w:val="1"/>
       <w:numFmt w:val="bullet"/>
@@ -2410,6 +2874,119 @@
     </w:lvl>
   </w:abstractNum>
   <w:abstractNum w:abstractNumId="11">
+    <w:nsid w:val="5AB802A2"/>
+    <w:multiLevelType w:val="hybridMultilevel"/>
+    <w:tmpl w:val="86E44E84"/>
+    <w:lvl w:ilvl="0" w:tplc="04090001">
+      <w:start w:val="1"/>
+      <w:numFmt w:val="bullet"/>
+      <w:lvlText w:val=""/>
+      <w:lvlJc w:val="left"/>
+      <w:pPr>
+        <w:ind w:left="420" w:hanging="420"/>
+      </w:pPr>
+      <w:rPr>
+        <w:rFonts w:ascii="Wingdings" w:hAnsi="Wingdings" w:hint="default"/>
+      </w:rPr>
+    </w:lvl>
+    <w:lvl w:ilvl="1" w:tplc="04090003" w:tentative="1">
+      <w:start w:val="1"/>
+      <w:numFmt w:val="bullet"/>
+      <w:lvlText w:val=""/>
+      <w:lvlJc w:val="left"/>
+      <w:pPr>
+        <w:ind w:left="840" w:hanging="420"/>
+      </w:pPr>
+      <w:rPr>
+        <w:rFonts w:ascii="Wingdings" w:hAnsi="Wingdings" w:hint="default"/>
+      </w:rPr>
+    </w:lvl>
+    <w:lvl w:ilvl="2" w:tplc="04090005" w:tentative="1">
+      <w:start w:val="1"/>
+      <w:numFmt w:val="bullet"/>
+      <w:lvlText w:val=""/>
+      <w:lvlJc w:val="left"/>
+      <w:pPr>
+        <w:ind w:left="1260" w:hanging="420"/>
+      </w:pPr>
+      <w:rPr>
+        <w:rFonts w:ascii="Wingdings" w:hAnsi="Wingdings" w:hint="default"/>
+      </w:rPr>
+    </w:lvl>
+    <w:lvl w:ilvl="3" w:tplc="04090001" w:tentative="1">
+      <w:start w:val="1"/>
+      <w:numFmt w:val="bullet"/>
+      <w:lvlText w:val=""/>
+      <w:lvlJc w:val="left"/>
+      <w:pPr>
+        <w:ind w:left="1680" w:hanging="420"/>
+      </w:pPr>
+      <w:rPr>
+        <w:rFonts w:ascii="Wingdings" w:hAnsi="Wingdings" w:hint="default"/>
+      </w:rPr>
+    </w:lvl>
+    <w:lvl w:ilvl="4" w:tplc="04090003" w:tentative="1">
+      <w:start w:val="1"/>
+      <w:numFmt w:val="bullet"/>
+      <w:lvlText w:val=""/>
+      <w:lvlJc w:val="left"/>
+      <w:pPr>
+        <w:ind w:left="2100" w:hanging="420"/>
+      </w:pPr>
+      <w:rPr>
+        <w:rFonts w:ascii="Wingdings" w:hAnsi="Wingdings" w:hint="default"/>
+      </w:rPr>
+    </w:lvl>
+    <w:lvl w:ilvl="5" w:tplc="04090005" w:tentative="1">
+      <w:start w:val="1"/>
+      <w:numFmt w:val="bullet"/>
+      <w:lvlText w:val=""/>
+      <w:lvlJc w:val="left"/>
+      <w:pPr>
+        <w:ind w:left="2520" w:hanging="420"/>
+      </w:pPr>
+      <w:rPr>
+        <w:rFonts w:ascii="Wingdings" w:hAnsi="Wingdings" w:hint="default"/>
+      </w:rPr>
+    </w:lvl>
+    <w:lvl w:ilvl="6" w:tplc="04090001" w:tentative="1">
+      <w:start w:val="1"/>
+      <w:numFmt w:val="bullet"/>
+      <w:lvlText w:val=""/>
+      <w:lvlJc w:val="left"/>
+      <w:pPr>
+        <w:ind w:left="2940" w:hanging="420"/>
+      </w:pPr>
+      <w:rPr>
+        <w:rFonts w:ascii="Wingdings" w:hAnsi="Wingdings" w:hint="default"/>
+      </w:rPr>
+    </w:lvl>
+    <w:lvl w:ilvl="7" w:tplc="04090003" w:tentative="1">
+      <w:start w:val="1"/>
+      <w:numFmt w:val="bullet"/>
+      <w:lvlText w:val=""/>
+      <w:lvlJc w:val="left"/>
+      <w:pPr>
+        <w:ind w:left="3360" w:hanging="420"/>
+      </w:pPr>
+      <w:rPr>
+        <w:rFonts w:ascii="Wingdings" w:hAnsi="Wingdings" w:hint="default"/>
+      </w:rPr>
+    </w:lvl>
+    <w:lvl w:ilvl="8" w:tplc="04090005" w:tentative="1">
+      <w:start w:val="1"/>
+      <w:numFmt w:val="bullet"/>
+      <w:lvlText w:val=""/>
+      <w:lvlJc w:val="left"/>
+      <w:pPr>
+        <w:ind w:left="3780" w:hanging="420"/>
+      </w:pPr>
+      <w:rPr>
+        <w:rFonts w:ascii="Wingdings" w:hAnsi="Wingdings" w:hint="default"/>
+      </w:rPr>
+    </w:lvl>
+  </w:abstractNum>
+  <w:abstractNum w:abstractNumId="12">
     <w:nsid w:val="6554040D"/>
     <w:multiLevelType w:val="hybridMultilevel"/>
     <w:tmpl w:val="C5665E64"/>
@@ -2522,7 +3099,7 @@
       </w:rPr>
     </w:lvl>
   </w:abstractNum>
-  <w:abstractNum w:abstractNumId="12">
+  <w:abstractNum w:abstractNumId="13">
     <w:nsid w:val="686377F4"/>
     <w:multiLevelType w:val="hybridMultilevel"/>
     <w:tmpl w:val="2E0841B2"/>
@@ -2606,6 +3183,119 @@
       <w:pPr>
         <w:ind w:left="3780" w:hanging="420"/>
       </w:pPr>
+    </w:lvl>
+  </w:abstractNum>
+  <w:abstractNum w:abstractNumId="14">
+    <w:nsid w:val="787C7CDF"/>
+    <w:multiLevelType w:val="hybridMultilevel"/>
+    <w:tmpl w:val="B8FC19F2"/>
+    <w:lvl w:ilvl="0" w:tplc="04090001">
+      <w:start w:val="1"/>
+      <w:numFmt w:val="bullet"/>
+      <w:lvlText w:val=""/>
+      <w:lvlJc w:val="left"/>
+      <w:pPr>
+        <w:ind w:left="420" w:hanging="420"/>
+      </w:pPr>
+      <w:rPr>
+        <w:rFonts w:ascii="Wingdings" w:hAnsi="Wingdings" w:hint="default"/>
+      </w:rPr>
+    </w:lvl>
+    <w:lvl w:ilvl="1" w:tplc="04090003" w:tentative="1">
+      <w:start w:val="1"/>
+      <w:numFmt w:val="bullet"/>
+      <w:lvlText w:val=""/>
+      <w:lvlJc w:val="left"/>
+      <w:pPr>
+        <w:ind w:left="840" w:hanging="420"/>
+      </w:pPr>
+      <w:rPr>
+        <w:rFonts w:ascii="Wingdings" w:hAnsi="Wingdings" w:hint="default"/>
+      </w:rPr>
+    </w:lvl>
+    <w:lvl w:ilvl="2" w:tplc="04090005" w:tentative="1">
+      <w:start w:val="1"/>
+      <w:numFmt w:val="bullet"/>
+      <w:lvlText w:val=""/>
+      <w:lvlJc w:val="left"/>
+      <w:pPr>
+        <w:ind w:left="1260" w:hanging="420"/>
+      </w:pPr>
+      <w:rPr>
+        <w:rFonts w:ascii="Wingdings" w:hAnsi="Wingdings" w:hint="default"/>
+      </w:rPr>
+    </w:lvl>
+    <w:lvl w:ilvl="3" w:tplc="04090001" w:tentative="1">
+      <w:start w:val="1"/>
+      <w:numFmt w:val="bullet"/>
+      <w:lvlText w:val=""/>
+      <w:lvlJc w:val="left"/>
+      <w:pPr>
+        <w:ind w:left="1680" w:hanging="420"/>
+      </w:pPr>
+      <w:rPr>
+        <w:rFonts w:ascii="Wingdings" w:hAnsi="Wingdings" w:hint="default"/>
+      </w:rPr>
+    </w:lvl>
+    <w:lvl w:ilvl="4" w:tplc="04090003" w:tentative="1">
+      <w:start w:val="1"/>
+      <w:numFmt w:val="bullet"/>
+      <w:lvlText w:val=""/>
+      <w:lvlJc w:val="left"/>
+      <w:pPr>
+        <w:ind w:left="2100" w:hanging="420"/>
+      </w:pPr>
+      <w:rPr>
+        <w:rFonts w:ascii="Wingdings" w:hAnsi="Wingdings" w:hint="default"/>
+      </w:rPr>
+    </w:lvl>
+    <w:lvl w:ilvl="5" w:tplc="04090005" w:tentative="1">
+      <w:start w:val="1"/>
+      <w:numFmt w:val="bullet"/>
+      <w:lvlText w:val=""/>
+      <w:lvlJc w:val="left"/>
+      <w:pPr>
+        <w:ind w:left="2520" w:hanging="420"/>
+      </w:pPr>
+      <w:rPr>
+        <w:rFonts w:ascii="Wingdings" w:hAnsi="Wingdings" w:hint="default"/>
+      </w:rPr>
+    </w:lvl>
+    <w:lvl w:ilvl="6" w:tplc="04090001" w:tentative="1">
+      <w:start w:val="1"/>
+      <w:numFmt w:val="bullet"/>
+      <w:lvlText w:val=""/>
+      <w:lvlJc w:val="left"/>
+      <w:pPr>
+        <w:ind w:left="2940" w:hanging="420"/>
+      </w:pPr>
+      <w:rPr>
+        <w:rFonts w:ascii="Wingdings" w:hAnsi="Wingdings" w:hint="default"/>
+      </w:rPr>
+    </w:lvl>
+    <w:lvl w:ilvl="7" w:tplc="04090003" w:tentative="1">
+      <w:start w:val="1"/>
+      <w:numFmt w:val="bullet"/>
+      <w:lvlText w:val=""/>
+      <w:lvlJc w:val="left"/>
+      <w:pPr>
+        <w:ind w:left="3360" w:hanging="420"/>
+      </w:pPr>
+      <w:rPr>
+        <w:rFonts w:ascii="Wingdings" w:hAnsi="Wingdings" w:hint="default"/>
+      </w:rPr>
+    </w:lvl>
+    <w:lvl w:ilvl="8" w:tplc="04090005" w:tentative="1">
+      <w:start w:val="1"/>
+      <w:numFmt w:val="bullet"/>
+      <w:lvlText w:val=""/>
+      <w:lvlJc w:val="left"/>
+      <w:pPr>
+        <w:ind w:left="3780" w:hanging="420"/>
+      </w:pPr>
+      <w:rPr>
+        <w:rFonts w:ascii="Wingdings" w:hAnsi="Wingdings" w:hint="default"/>
+      </w:rPr>
     </w:lvl>
   </w:abstractNum>
   <w:num w:numId="1">
@@ -2615,7 +3305,7 @@
     <w:abstractNumId w:val="8"/>
   </w:num>
   <w:num w:numId="3">
-    <w:abstractNumId w:val="12"/>
+    <w:abstractNumId w:val="13"/>
   </w:num>
   <w:num w:numId="4">
     <w:abstractNumId w:val="6"/>
@@ -2657,7 +3347,7 @@
     <w:abstractNumId w:val="6"/>
   </w:num>
   <w:num w:numId="17">
-    <w:abstractNumId w:val="11"/>
+    <w:abstractNumId w:val="12"/>
   </w:num>
   <w:num w:numId="18">
     <w:abstractNumId w:val="0"/>
@@ -2676,6 +3366,12 @@
   </w:num>
   <w:num w:numId="23">
     <w:abstractNumId w:val="4"/>
+  </w:num>
+  <w:num w:numId="24">
+    <w:abstractNumId w:val="14"/>
+  </w:num>
+  <w:num w:numId="25">
+    <w:abstractNumId w:val="11"/>
   </w:num>
 </w:numbering>
 </file>
@@ -3714,7 +4410,7 @@
 </file>
 
 <file path=customXml/itemProps1.xml><?xml version="1.0" encoding="utf-8"?>
-<ds:datastoreItem xmlns:ds="http://schemas.openxmlformats.org/officeDocument/2006/customXml" ds:itemID="{17E3697B-5272-4520-AEA9-A56CB47F12A9}">
+<ds:datastoreItem xmlns:ds="http://schemas.openxmlformats.org/officeDocument/2006/customXml" ds:itemID="{DE666715-C369-47E5-ABEE-348894C88D80}">
   <ds:schemaRefs>
     <ds:schemaRef ds:uri="http://schemas.openxmlformats.org/officeDocument/2006/bibliography"/>
   </ds:schemaRefs>

--- a/双方协作.docx
+++ b/双方协作.docx
@@ -406,7 +406,15 @@
         <w:rPr>
           <w:rFonts w:hint="eastAsia"/>
         </w:rPr>
-        <w:t>（直径要与原来一样）</w:t>
+        <w:t>（</w:t>
+      </w:r>
+      <w:r>
+        <w:rPr>
+          <w:rFonts w:hint="eastAsia"/>
+          <w:color w:val="FF0000"/>
+          <w:u w:val="single"/>
+        </w:rPr>
+        <w:t>直径要与原来一样）</w:t>
       </w:r>
       <w:r>
         <w:rPr>
@@ -652,6 +660,27 @@
         <w:t>厨房水管汇合区域完好</w:t>
       </w:r>
     </w:p>
+    <w:p>
+      <w:pPr>
+        <w:pStyle w:val="a9"/>
+      </w:pPr>
+    </w:p>
+    <w:p>
+      <w:pPr>
+        <w:pStyle w:val="a9"/>
+        <w:numPr>
+          <w:ilvl w:val="0"/>
+          <w:numId w:val="18"/>
+        </w:numPr>
+        <w:ind w:firstLineChars="0"/>
+      </w:pPr>
+      <w:r>
+        <w:rPr>
+          <w:rFonts w:hint="eastAsia"/>
+        </w:rPr>
+        <w:t>研究烟道止逆阀现在换不换，如果以后换，是否容易换？</w:t>
+      </w:r>
+    </w:p>
     <w:p/>
     <w:p>
       <w:pPr>
@@ -984,58 +1013,50 @@
         <w:rPr>
           <w:rFonts w:hint="eastAsia"/>
         </w:rPr>
-        <w:t>监控</w:t>
-      </w:r>
-      <w:r>
-        <w:rPr>
-          <w:rFonts w:hint="eastAsia"/>
-        </w:rPr>
-        <w:t>瓷</w:t>
-      </w:r>
-      <w:r>
-        <w:rPr>
-          <w:rFonts w:hint="eastAsia"/>
-        </w:rPr>
-        <w:t>砖</w:t>
-      </w:r>
-      <w:r>
-        <w:rPr>
-          <w:rFonts w:hint="eastAsia"/>
-        </w:rPr>
-        <w:t>数量</w:t>
-      </w:r>
-      <w:r>
-        <w:rPr>
-          <w:rFonts w:hint="eastAsia"/>
-        </w:rPr>
-        <w:t>是否够</w:t>
-      </w:r>
-      <w:r>
-        <w:rPr>
-          <w:rFonts w:hint="eastAsia"/>
-        </w:rPr>
-        <w:t>？</w:t>
-      </w:r>
-    </w:p>
-    <w:p>
-      <w:r>
-        <w:rPr>
-          <w:rFonts w:hint="eastAsia"/>
-        </w:rPr>
         <w:lastRenderedPageBreak/>
-        <w:t>不够要</w:t>
-      </w:r>
-      <w:r>
-        <w:rPr>
-          <w:rFonts w:hint="eastAsia"/>
-        </w:rPr>
-        <w:t>及时去</w:t>
-      </w:r>
-      <w:r>
-        <w:rPr>
-          <w:rFonts w:hint="eastAsia"/>
-        </w:rPr>
-        <w:t>采购</w:t>
+        <w:t>监控铺砖开始时间点（</w:t>
+      </w:r>
+      <w:r>
+        <w:rPr>
+          <w:rFonts w:hint="eastAsia"/>
+        </w:rPr>
+        <w:t>刚开始</w:t>
+      </w:r>
+      <w:r>
+        <w:rPr>
+          <w:rFonts w:hint="eastAsia"/>
+        </w:rPr>
+        <w:t>施工</w:t>
+      </w:r>
+      <w:r>
+        <w:rPr>
+          <w:rFonts w:hint="eastAsia"/>
+        </w:rPr>
+        <w:t>时</w:t>
+      </w:r>
+      <w:r>
+        <w:rPr>
+          <w:rFonts w:hint="eastAsia"/>
+        </w:rPr>
+        <w:t>，要在现场，强调</w:t>
+      </w:r>
+      <w:r>
+        <w:rPr>
+          <w:rFonts w:hint="eastAsia"/>
+        </w:rPr>
+        <w:t>要按图纸</w:t>
+      </w:r>
+      <w:r>
+        <w:rPr>
+          <w:rFonts w:hint="eastAsia"/>
+        </w:rPr>
+        <w:t>铺砖</w:t>
+      </w:r>
+      <w:r>
+        <w:rPr>
+          <w:rFonts w:hint="eastAsia"/>
+        </w:rPr>
+        <w:t>，如有改变，要参与其中）</w:t>
       </w:r>
     </w:p>
     <w:p/>
@@ -1052,13 +1073,43 @@
         <w:rPr>
           <w:rFonts w:hint="eastAsia"/>
         </w:rPr>
-        <w:t>告知大厅</w:t>
-      </w:r>
-      <w:r>
-        <w:rPr>
-          <w:rFonts w:hint="eastAsia"/>
-        </w:rPr>
-        <w:t>高位空调孔封闭</w:t>
+        <w:t>监控</w:t>
+      </w:r>
+      <w:r>
+        <w:rPr>
+          <w:rFonts w:hint="eastAsia"/>
+        </w:rPr>
+        <w:t>瓷</w:t>
+      </w:r>
+      <w:r>
+        <w:rPr>
+          <w:rFonts w:hint="eastAsia"/>
+        </w:rPr>
+        <w:t>砖</w:t>
+      </w:r>
+      <w:r>
+        <w:rPr>
+          <w:rFonts w:hint="eastAsia"/>
+        </w:rPr>
+        <w:t>数量</w:t>
+      </w:r>
+      <w:r>
+        <w:rPr>
+          <w:rFonts w:hint="eastAsia"/>
+        </w:rPr>
+        <w:t>是否够</w:t>
+      </w:r>
+      <w:r>
+        <w:rPr>
+          <w:rFonts w:hint="eastAsia"/>
+        </w:rPr>
+        <w:t>？</w:t>
+      </w:r>
+      <w:r>
+        <w:rPr>
+          <w:rFonts w:hint="eastAsia"/>
+        </w:rPr>
+        <w:t>（不够要及时去采购）</w:t>
       </w:r>
     </w:p>
     <w:p/>
@@ -1075,39 +1126,13 @@
         <w:rPr>
           <w:rFonts w:hint="eastAsia"/>
         </w:rPr>
-        <w:t>咨询空调公司，主人房空调如何部署</w:t>
-      </w:r>
-    </w:p>
-    <w:p>
-      <w:r>
-        <w:rPr>
-          <w:rFonts w:hint="eastAsia"/>
-        </w:rPr>
-        <w:t>主人房空调孔重新打孔（</w:t>
-      </w:r>
-      <w:r>
-        <w:rPr>
-          <w:rFonts w:hint="eastAsia"/>
-        </w:rPr>
-        <w:t>2</w:t>
-      </w:r>
-      <w:r>
-        <w:rPr>
-          <w:rFonts w:hint="eastAsia"/>
-        </w:rPr>
-        <w:t>个</w:t>
-      </w:r>
-      <w:r>
-        <w:rPr>
-          <w:rFonts w:hint="eastAsia"/>
-        </w:rPr>
-        <w:t>）</w:t>
-      </w:r>
-      <w:r>
-        <w:rPr>
-          <w:rFonts w:hint="eastAsia"/>
-        </w:rPr>
-        <w:t>？</w:t>
+        <w:t>告知大厅</w:t>
+      </w:r>
+      <w:r>
+        <w:rPr>
+          <w:rFonts w:hint="eastAsia"/>
+        </w:rPr>
+        <w:t>高位空调孔封闭</w:t>
       </w:r>
     </w:p>
     <w:p/>
@@ -1124,13 +1149,39 @@
         <w:rPr>
           <w:rFonts w:hint="eastAsia"/>
         </w:rPr>
-        <w:t>协调</w:t>
-      </w:r>
-      <w:r>
-        <w:rPr>
-          <w:rFonts w:hint="eastAsia"/>
-        </w:rPr>
-        <w:t>门供应商过来量精确门洞</w:t>
+        <w:t>咨询空调公司，主人房空调如何部署</w:t>
+      </w:r>
+    </w:p>
+    <w:p>
+      <w:r>
+        <w:rPr>
+          <w:rFonts w:hint="eastAsia"/>
+        </w:rPr>
+        <w:t>主人房空调孔重新打孔（</w:t>
+      </w:r>
+      <w:r>
+        <w:rPr>
+          <w:rFonts w:hint="eastAsia"/>
+        </w:rPr>
+        <w:t>2</w:t>
+      </w:r>
+      <w:r>
+        <w:rPr>
+          <w:rFonts w:hint="eastAsia"/>
+        </w:rPr>
+        <w:t>个</w:t>
+      </w:r>
+      <w:r>
+        <w:rPr>
+          <w:rFonts w:hint="eastAsia"/>
+        </w:rPr>
+        <w:t>）</w:t>
+      </w:r>
+      <w:r>
+        <w:rPr>
+          <w:rFonts w:hint="eastAsia"/>
+        </w:rPr>
+        <w:t>？</w:t>
       </w:r>
     </w:p>
     <w:p/>
@@ -1147,7 +1198,13 @@
         <w:rPr>
           <w:rFonts w:hint="eastAsia"/>
         </w:rPr>
-        <w:t>协调不锈钢门、书房门供应商过来量精确门洞</w:t>
+        <w:t>协调</w:t>
+      </w:r>
+      <w:r>
+        <w:rPr>
+          <w:rFonts w:hint="eastAsia"/>
+        </w:rPr>
+        <w:t>门供应商过来量精确门洞</w:t>
       </w:r>
     </w:p>
     <w:p/>
@@ -1164,113 +1221,7 @@
         <w:rPr>
           <w:rFonts w:hint="eastAsia"/>
         </w:rPr>
-        <w:t>选购阳角线</w:t>
-      </w:r>
-      <w:r>
-        <w:rPr>
-          <w:rFonts w:hint="eastAsia"/>
-        </w:rPr>
-        <w:t>、门槛石</w:t>
-      </w:r>
-      <w:r>
-        <w:rPr>
-          <w:rFonts w:hint="eastAsia"/>
-        </w:rPr>
-        <w:t>、窗台石</w:t>
-      </w:r>
-    </w:p>
-    <w:p>
-      <w:r>
-        <w:rPr>
-          <w:rFonts w:hint="eastAsia"/>
-        </w:rPr>
-        <w:t>内部</w:t>
-      </w:r>
-      <w:r>
-        <w:rPr>
-          <w:rFonts w:hint="eastAsia"/>
-        </w:rPr>
-        <w:t>房间门槛石打算用</w:t>
-      </w:r>
-      <w:r>
-        <w:rPr>
-          <w:rFonts w:hint="eastAsia"/>
-        </w:rPr>
-        <w:t>900*600</w:t>
-      </w:r>
-      <w:r>
-        <w:rPr>
-          <w:rFonts w:hint="eastAsia"/>
-        </w:rPr>
-        <w:t>瓷砖</w:t>
-      </w:r>
-      <w:r>
-        <w:rPr>
-          <w:rFonts w:hint="eastAsia"/>
-        </w:rPr>
-        <w:t>切割</w:t>
-      </w:r>
-      <w:r>
-        <w:rPr>
-          <w:rFonts w:hint="eastAsia"/>
-        </w:rPr>
-        <w:t>，</w:t>
-      </w:r>
-      <w:r>
-        <w:rPr>
-          <w:rFonts w:hint="eastAsia"/>
-        </w:rPr>
-        <w:t>老卫</w:t>
-      </w:r>
-      <w:r>
-        <w:rPr>
-          <w:rFonts w:hint="eastAsia"/>
-        </w:rPr>
-        <w:t>窗台石打算用普通瓷砖</w:t>
-      </w:r>
-      <w:r>
-        <w:rPr>
-          <w:rFonts w:hint="eastAsia"/>
-        </w:rPr>
-        <w:t>+</w:t>
-      </w:r>
-      <w:r>
-        <w:rPr>
-          <w:rFonts w:hint="eastAsia"/>
-        </w:rPr>
-        <w:t>阳角线</w:t>
-      </w:r>
-    </w:p>
-    <w:p>
-      <w:r>
-        <w:rPr>
-          <w:rFonts w:hint="eastAsia"/>
-        </w:rPr>
-        <w:t>大门</w:t>
-      </w:r>
-      <w:r>
-        <w:rPr>
-          <w:rFonts w:hint="eastAsia"/>
-        </w:rPr>
-        <w:t>口</w:t>
-      </w:r>
-      <w:r>
-        <w:rPr>
-          <w:rFonts w:hint="eastAsia"/>
-        </w:rPr>
-        <w:t>、厨房</w:t>
-      </w:r>
-      <w:r>
-        <w:rPr>
-          <w:rFonts w:hint="eastAsia"/>
-        </w:rPr>
-        <w:t>门槛石</w:t>
-      </w:r>
-      <w:r>
-        <w:rPr>
-          <w:rFonts w:hint="eastAsia"/>
-        </w:rPr>
-        <w:t>打算用印度红大理石，阳台内部是否用门槛石待讨论</w:t>
+        <w:t>协调不锈钢门、书房门供应商过来量精确门洞</w:t>
       </w:r>
     </w:p>
     <w:p/>
@@ -1287,7 +1238,126 @@
         <w:rPr>
           <w:rFonts w:hint="eastAsia"/>
         </w:rPr>
-        <w:t>选购书房门</w:t>
+        <w:t>选购阳角线</w:t>
+      </w:r>
+      <w:r>
+        <w:rPr>
+          <w:rFonts w:hint="eastAsia"/>
+        </w:rPr>
+        <w:t>、门槛石</w:t>
+      </w:r>
+      <w:r>
+        <w:rPr>
+          <w:rFonts w:hint="eastAsia"/>
+        </w:rPr>
+        <w:t>、窗台石</w:t>
+      </w:r>
+    </w:p>
+    <w:p>
+      <w:r>
+        <w:rPr>
+          <w:rFonts w:hint="eastAsia"/>
+        </w:rPr>
+        <w:t>内部</w:t>
+      </w:r>
+      <w:r>
+        <w:rPr>
+          <w:rFonts w:hint="eastAsia"/>
+        </w:rPr>
+        <w:t>房间门槛石打算用</w:t>
+      </w:r>
+      <w:r>
+        <w:rPr>
+          <w:rFonts w:hint="eastAsia"/>
+        </w:rPr>
+        <w:t>900*600</w:t>
+      </w:r>
+      <w:r>
+        <w:rPr>
+          <w:rFonts w:hint="eastAsia"/>
+        </w:rPr>
+        <w:t>瓷砖</w:t>
+      </w:r>
+      <w:r>
+        <w:rPr>
+          <w:rFonts w:hint="eastAsia"/>
+        </w:rPr>
+        <w:t>切割</w:t>
+      </w:r>
+      <w:r>
+        <w:rPr>
+          <w:rFonts w:hint="eastAsia"/>
+        </w:rPr>
+        <w:t>，</w:t>
+      </w:r>
+      <w:r>
+        <w:rPr>
+          <w:rFonts w:hint="eastAsia"/>
+        </w:rPr>
+        <w:t>老卫</w:t>
+      </w:r>
+      <w:r>
+        <w:rPr>
+          <w:rFonts w:hint="eastAsia"/>
+        </w:rPr>
+        <w:t>窗台石打算用普通瓷砖</w:t>
+      </w:r>
+      <w:r>
+        <w:rPr>
+          <w:rFonts w:hint="eastAsia"/>
+        </w:rPr>
+        <w:t>+</w:t>
+      </w:r>
+      <w:r>
+        <w:rPr>
+          <w:rFonts w:hint="eastAsia"/>
+        </w:rPr>
+        <w:t>阳角线</w:t>
+      </w:r>
+    </w:p>
+    <w:p>
+      <w:pPr>
+        <w:rPr>
+          <w:rFonts w:hint="eastAsia"/>
+        </w:rPr>
+      </w:pPr>
+      <w:r>
+        <w:rPr>
+          <w:rFonts w:hint="eastAsia"/>
+        </w:rPr>
+        <w:t>大门</w:t>
+      </w:r>
+      <w:r>
+        <w:rPr>
+          <w:rFonts w:hint="eastAsia"/>
+        </w:rPr>
+        <w:t>口</w:t>
+      </w:r>
+      <w:r>
+        <w:rPr>
+          <w:rFonts w:hint="eastAsia"/>
+        </w:rPr>
+        <w:t>、厨房</w:t>
+      </w:r>
+      <w:r>
+        <w:rPr>
+          <w:rFonts w:hint="eastAsia"/>
+        </w:rPr>
+        <w:t>门槛石</w:t>
+      </w:r>
+      <w:r>
+        <w:rPr>
+          <w:rFonts w:hint="eastAsia"/>
+        </w:rPr>
+        <w:t>打算用印度红大理石，阳台内部是否用门槛石待讨论</w:t>
+      </w:r>
+    </w:p>
+    <w:p>
+      <w:r>
+        <w:rPr>
+          <w:rFonts w:hint="eastAsia"/>
+        </w:rPr>
+        <w:t>阳角线暂定用石材</w:t>
       </w:r>
     </w:p>
     <w:p/>
@@ -1304,19 +1374,7 @@
         <w:rPr>
           <w:rFonts w:hint="eastAsia"/>
         </w:rPr>
-        <w:t>选购不锈钢门（</w:t>
-      </w:r>
-      <w:r>
-        <w:rPr>
-          <w:rFonts w:hint="eastAsia"/>
-        </w:rPr>
-        <w:t>一框双门、</w:t>
-      </w:r>
-      <w:r>
-        <w:rPr>
-          <w:rFonts w:hint="eastAsia"/>
-        </w:rPr>
-        <w:t>包安装）</w:t>
+        <w:t>选购书房门</w:t>
       </w:r>
     </w:p>
     <w:p/>
@@ -1333,13 +1391,19 @@
         <w:rPr>
           <w:rFonts w:hint="eastAsia"/>
         </w:rPr>
-        <w:t>选购橱柜</w:t>
-      </w:r>
-      <w:r>
-        <w:rPr>
-          <w:rFonts w:hint="eastAsia"/>
-        </w:rPr>
-        <w:t>（包括拉篮）</w:t>
+        <w:t>选购不锈钢门（</w:t>
+      </w:r>
+      <w:r>
+        <w:rPr>
+          <w:rFonts w:hint="eastAsia"/>
+        </w:rPr>
+        <w:t>一框双门、</w:t>
+      </w:r>
+      <w:r>
+        <w:rPr>
+          <w:rFonts w:hint="eastAsia"/>
+        </w:rPr>
+        <w:t>包安装）</w:t>
       </w:r>
     </w:p>
     <w:p/>
@@ -1356,6 +1420,29 @@
         <w:rPr>
           <w:rFonts w:hint="eastAsia"/>
         </w:rPr>
+        <w:t>选购橱柜</w:t>
+      </w:r>
+      <w:r>
+        <w:rPr>
+          <w:rFonts w:hint="eastAsia"/>
+        </w:rPr>
+        <w:t>（包括拉篮）</w:t>
+      </w:r>
+    </w:p>
+    <w:p/>
+    <w:p>
+      <w:pPr>
+        <w:pStyle w:val="a9"/>
+        <w:numPr>
+          <w:ilvl w:val="0"/>
+          <w:numId w:val="23"/>
+        </w:numPr>
+        <w:ind w:firstLineChars="0"/>
+      </w:pPr>
+      <w:r>
+        <w:rPr>
+          <w:rFonts w:hint="eastAsia"/>
+        </w:rPr>
         <w:t>监控</w:t>
       </w:r>
       <w:r>
@@ -1386,7 +1473,7 @@
         <w:rPr>
           <w:rFonts w:hint="eastAsia"/>
         </w:rPr>
-        <w:t>下水道高度）</w:t>
+        <w:t>下水道高度）（刚开始施工时，要在现场）</w:t>
       </w:r>
     </w:p>
     <w:p>
@@ -1783,7 +1870,7 @@
   <w:abstractNum w:abstractNumId="0">
     <w:nsid w:val="0C891043"/>
     <w:multiLevelType w:val="hybridMultilevel"/>
-    <w:tmpl w:val="63B0F422"/>
+    <w:tmpl w:val="6B1A2924"/>
     <w:lvl w:ilvl="0" w:tplc="04090001">
       <w:start w:val="1"/>
       <w:numFmt w:val="bullet"/>
@@ -4410,7 +4497,7 @@
 </file>
 
 <file path=customXml/itemProps1.xml><?xml version="1.0" encoding="utf-8"?>
-<ds:datastoreItem xmlns:ds="http://schemas.openxmlformats.org/officeDocument/2006/customXml" ds:itemID="{DE666715-C369-47E5-ABEE-348894C88D80}">
+<ds:datastoreItem xmlns:ds="http://schemas.openxmlformats.org/officeDocument/2006/customXml" ds:itemID="{9106CCA1-EB44-4734-87FE-EDF70AB6DBA2}">
   <ds:schemaRefs>
     <ds:schemaRef ds:uri="http://schemas.openxmlformats.org/officeDocument/2006/bibliography"/>
   </ds:schemaRefs>

--- a/双方协作.docx
+++ b/双方协作.docx
@@ -161,7 +161,14 @@
         <w:rPr>
           <w:rFonts w:hint="eastAsia"/>
         </w:rPr>
-        <w:t>，其中排气管尽量</w:t>
+        <w:t>，其中排气管</w:t>
+      </w:r>
+      <w:proofErr w:type="gramStart"/>
+      <w:r>
+        <w:rPr>
+          <w:rFonts w:hint="eastAsia"/>
+        </w:rPr>
+        <w:t>尽量</w:t>
       </w:r>
       <w:r>
         <w:rPr>
@@ -169,6 +176,7 @@
         </w:rPr>
         <w:t>高</w:t>
       </w:r>
+      <w:proofErr w:type="gramEnd"/>
       <w:r>
         <w:rPr>
           <w:rFonts w:hint="eastAsia"/>
@@ -340,7 +348,15 @@
     <w:p>
       <w:pPr>
         <w:rPr>
+          <w:rFonts w:hint="eastAsia"/>
           <w:u w:val="single"/>
+        </w:rPr>
+      </w:pPr>
+    </w:p>
+    <w:p>
+      <w:pPr>
+        <w:rPr>
+          <w:rFonts w:hint="eastAsia"/>
         </w:rPr>
       </w:pPr>
     </w:p>
@@ -438,7 +454,21 @@
         <w:rPr>
           <w:rFonts w:hint="eastAsia"/>
         </w:rPr>
-        <w:t>，暂不安装，等我们通知。以上信息要反馈至供应商处</w:t>
+        <w:t>，暂不安装，等我们通知。以上信息要反馈</w:t>
+      </w:r>
+      <w:proofErr w:type="gramStart"/>
+      <w:r>
+        <w:rPr>
+          <w:rFonts w:hint="eastAsia"/>
+        </w:rPr>
+        <w:t>至供应</w:t>
+      </w:r>
+      <w:proofErr w:type="gramEnd"/>
+      <w:r>
+        <w:rPr>
+          <w:rFonts w:hint="eastAsia"/>
+        </w:rPr>
+        <w:t>商处</w:t>
       </w:r>
       <w:r>
         <w:rPr>
@@ -984,8 +1014,16 @@
         <w:rPr>
           <w:rFonts w:hint="eastAsia"/>
         </w:rPr>
-        <w:t>监控主卫、老卫坑距是否</w:t>
-      </w:r>
+        <w:t>监控主卫、老卫坑</w:t>
+      </w:r>
+      <w:proofErr w:type="gramStart"/>
+      <w:r>
+        <w:rPr>
+          <w:rFonts w:hint="eastAsia"/>
+        </w:rPr>
+        <w:t>距是否</w:t>
+      </w:r>
+      <w:proofErr w:type="gramEnd"/>
       <w:r>
         <w:rPr>
           <w:rFonts w:hint="eastAsia"/>
@@ -1013,7 +1051,6 @@
         <w:rPr>
           <w:rFonts w:hint="eastAsia"/>
         </w:rPr>
-        <w:lastRenderedPageBreak/>
         <w:t>监控铺砖开始时间点（</w:t>
       </w:r>
       <w:r>
@@ -1109,7 +1146,21 @@
         <w:rPr>
           <w:rFonts w:hint="eastAsia"/>
         </w:rPr>
-        <w:t>（不够要及时去采购）</w:t>
+        <w:t>（</w:t>
+      </w:r>
+      <w:proofErr w:type="gramStart"/>
+      <w:r>
+        <w:rPr>
+          <w:rFonts w:hint="eastAsia"/>
+        </w:rPr>
+        <w:t>不够要</w:t>
+      </w:r>
+      <w:proofErr w:type="gramEnd"/>
+      <w:r>
+        <w:rPr>
+          <w:rFonts w:hint="eastAsia"/>
+        </w:rPr>
+        <w:t>及时去采购）</w:t>
       </w:r>
     </w:p>
     <w:p/>
@@ -1157,7 +1208,21 @@
         <w:rPr>
           <w:rFonts w:hint="eastAsia"/>
         </w:rPr>
-        <w:t>主人房空调孔重新打孔（</w:t>
+        <w:t>主人房空调</w:t>
+      </w:r>
+      <w:proofErr w:type="gramStart"/>
+      <w:r>
+        <w:rPr>
+          <w:rFonts w:hint="eastAsia"/>
+        </w:rPr>
+        <w:t>孔重新</w:t>
+      </w:r>
+      <w:proofErr w:type="gramEnd"/>
+      <w:r>
+        <w:rPr>
+          <w:rFonts w:hint="eastAsia"/>
+        </w:rPr>
+        <w:t>打孔（</w:t>
       </w:r>
       <w:r>
         <w:rPr>
@@ -1200,11 +1265,19 @@
         </w:rPr>
         <w:t>协调</w:t>
       </w:r>
-      <w:r>
-        <w:rPr>
-          <w:rFonts w:hint="eastAsia"/>
-        </w:rPr>
-        <w:t>门供应商过来量精确门洞</w:t>
+      <w:proofErr w:type="gramStart"/>
+      <w:r>
+        <w:rPr>
+          <w:rFonts w:hint="eastAsia"/>
+        </w:rPr>
+        <w:t>门供应商过来量</w:t>
+      </w:r>
+      <w:proofErr w:type="gramEnd"/>
+      <w:r>
+        <w:rPr>
+          <w:rFonts w:hint="eastAsia"/>
+        </w:rPr>
+        <w:t>精确门洞</w:t>
       </w:r>
     </w:p>
     <w:p/>
@@ -1221,7 +1294,47 @@
         <w:rPr>
           <w:rFonts w:hint="eastAsia"/>
         </w:rPr>
-        <w:t>协调不锈钢门、书房门供应商过来量精确门洞</w:t>
+        <w:t>协调不锈钢门、书房门供应</w:t>
+      </w:r>
+      <w:proofErr w:type="gramStart"/>
+      <w:r>
+        <w:rPr>
+          <w:rFonts w:hint="eastAsia"/>
+        </w:rPr>
+        <w:t>商过来量</w:t>
+      </w:r>
+      <w:proofErr w:type="gramEnd"/>
+      <w:r>
+        <w:rPr>
+          <w:rFonts w:hint="eastAsia"/>
+        </w:rPr>
+        <w:t>精确门洞</w:t>
+      </w:r>
+    </w:p>
+    <w:p>
+      <w:pPr>
+        <w:rPr>
+          <w:rFonts w:hint="eastAsia"/>
+        </w:rPr>
+      </w:pPr>
+    </w:p>
+    <w:p>
+      <w:pPr>
+        <w:pStyle w:val="a9"/>
+        <w:numPr>
+          <w:ilvl w:val="0"/>
+          <w:numId w:val="18"/>
+        </w:numPr>
+        <w:ind w:firstLineChars="0"/>
+        <w:rPr>
+          <w:rFonts w:hint="eastAsia"/>
+        </w:rPr>
+      </w:pPr>
+      <w:r>
+        <w:rPr>
+          <w:rFonts w:hint="eastAsia"/>
+        </w:rPr>
+        <w:t>确定阳角线长度</w:t>
       </w:r>
     </w:p>
     <w:p/>
@@ -1316,11 +1429,6 @@
       </w:r>
     </w:p>
     <w:p>
-      <w:pPr>
-        <w:rPr>
-          <w:rFonts w:hint="eastAsia"/>
-        </w:rPr>
-      </w:pPr>
       <w:r>
         <w:rPr>
           <w:rFonts w:hint="eastAsia"/>
@@ -1358,6 +1466,42 @@
           <w:rFonts w:hint="eastAsia"/>
         </w:rPr>
         <w:t>阳角线暂定用石材</w:t>
+      </w:r>
+      <w:r>
+        <w:rPr>
+          <w:rFonts w:hint="eastAsia"/>
+        </w:rPr>
+        <w:t>（疑问：是否需要提前同</w:t>
+      </w:r>
+      <w:r>
+        <w:rPr>
+          <w:rFonts w:hint="eastAsia"/>
+        </w:rPr>
+        <w:t>贴砖</w:t>
+      </w:r>
+      <w:r>
+        <w:rPr>
+          <w:rFonts w:hint="eastAsia"/>
+        </w:rPr>
+        <w:t>师傅</w:t>
+      </w:r>
+      <w:r>
+        <w:rPr>
+          <w:rFonts w:hint="eastAsia"/>
+        </w:rPr>
+        <w:t>沟通</w:t>
+      </w:r>
+      <w:r>
+        <w:rPr>
+          <w:rFonts w:hint="eastAsia"/>
+        </w:rPr>
+        <w:t>）</w:t>
+      </w:r>
+      <w:r>
+        <w:rPr>
+          <w:rFonts w:hint="eastAsia"/>
+        </w:rPr>
+        <w:t>。</w:t>
       </w:r>
     </w:p>
     <w:p/>
@@ -1481,7 +1625,14 @@
         <w:rPr>
           <w:rFonts w:hint="eastAsia"/>
         </w:rPr>
-        <w:t>主卫、老卫设</w:t>
+        <w:t>主卫、</w:t>
+      </w:r>
+      <w:proofErr w:type="gramStart"/>
+      <w:r>
+        <w:rPr>
+          <w:rFonts w:hint="eastAsia"/>
+        </w:rPr>
+        <w:t>老卫设</w:t>
       </w:r>
       <w:r>
         <w:rPr>
@@ -1493,7 +1644,14 @@
         <w:rPr>
           <w:rFonts w:hint="eastAsia"/>
         </w:rPr>
-        <w:t>个地漏，</w:t>
+        <w:t>个</w:t>
+      </w:r>
+      <w:proofErr w:type="gramEnd"/>
+      <w:r>
+        <w:rPr>
+          <w:rFonts w:hint="eastAsia"/>
+        </w:rPr>
+        <w:t>地漏，</w:t>
       </w:r>
       <w:r>
         <w:rPr>
@@ -1563,7 +1721,21 @@
         <w:rPr>
           <w:rFonts w:hint="eastAsia"/>
         </w:rPr>
-        <w:t>监控墙漆是否用了全效</w:t>
+        <w:t>监控墙</w:t>
+      </w:r>
+      <w:proofErr w:type="gramStart"/>
+      <w:r>
+        <w:rPr>
+          <w:rFonts w:hint="eastAsia"/>
+        </w:rPr>
+        <w:t>漆是否</w:t>
+      </w:r>
+      <w:proofErr w:type="gramEnd"/>
+      <w:r>
+        <w:rPr>
+          <w:rFonts w:hint="eastAsia"/>
+        </w:rPr>
+        <w:t>用了全效</w:t>
       </w:r>
       <w:r>
         <w:rPr>
@@ -1586,7 +1758,21 @@
         <w:rPr>
           <w:rFonts w:hint="eastAsia"/>
         </w:rPr>
-        <w:t>沟通儿童房墙漆是否可以调色？调成最浅的粉红色</w:t>
+        <w:t>沟通儿童房墙</w:t>
+      </w:r>
+      <w:proofErr w:type="gramStart"/>
+      <w:r>
+        <w:rPr>
+          <w:rFonts w:hint="eastAsia"/>
+        </w:rPr>
+        <w:t>漆是否</w:t>
+      </w:r>
+      <w:proofErr w:type="gramEnd"/>
+      <w:r>
+        <w:rPr>
+          <w:rFonts w:hint="eastAsia"/>
+        </w:rPr>
+        <w:t>可以调色？调成最浅的粉红色</w:t>
       </w:r>
     </w:p>
     <w:p/>
@@ -1785,7 +1971,13 @@
               <w:rPr>
                 <w:lang w:val="zh-CN"/>
               </w:rPr>
-              <w:t xml:space="preserve"> / </w:t>
+              <w:t xml:space="preserve"> </w:t>
+            </w:r>
+            <w:r>
+              <w:rPr>
+                <w:lang w:val="zh-CN"/>
+              </w:rPr>
+              <w:t xml:space="preserve">/ </w:t>
             </w:r>
             <w:r>
               <w:rPr>
@@ -4497,7 +4689,7 @@
 </file>
 
 <file path=customXml/itemProps1.xml><?xml version="1.0" encoding="utf-8"?>
-<ds:datastoreItem xmlns:ds="http://schemas.openxmlformats.org/officeDocument/2006/customXml" ds:itemID="{9106CCA1-EB44-4734-87FE-EDF70AB6DBA2}">
+<ds:datastoreItem xmlns:ds="http://schemas.openxmlformats.org/officeDocument/2006/customXml" ds:itemID="{CB49CD3E-24B6-465B-BB1E-D838CDE89C9C}">
   <ds:schemaRefs>
     <ds:schemaRef ds:uri="http://schemas.openxmlformats.org/officeDocument/2006/bibliography"/>
   </ds:schemaRefs>

--- a/双方协作.docx
+++ b/双方协作.docx
@@ -161,14 +161,7 @@
         <w:rPr>
           <w:rFonts w:hint="eastAsia"/>
         </w:rPr>
-        <w:t>，其中排气管</w:t>
-      </w:r>
-      <w:proofErr w:type="gramStart"/>
-      <w:r>
-        <w:rPr>
-          <w:rFonts w:hint="eastAsia"/>
-        </w:rPr>
-        <w:t>尽量</w:t>
+        <w:t>，其中排气管尽量</w:t>
       </w:r>
       <w:r>
         <w:rPr>
@@ -176,7 +169,6 @@
         </w:rPr>
         <w:t>高</w:t>
       </w:r>
-      <w:proofErr w:type="gramEnd"/>
       <w:r>
         <w:rPr>
           <w:rFonts w:hint="eastAsia"/>
@@ -348,18 +340,11 @@
     <w:p>
       <w:pPr>
         <w:rPr>
-          <w:rFonts w:hint="eastAsia"/>
           <w:u w:val="single"/>
         </w:rPr>
       </w:pPr>
     </w:p>
-    <w:p>
-      <w:pPr>
-        <w:rPr>
-          <w:rFonts w:hint="eastAsia"/>
-        </w:rPr>
-      </w:pPr>
-    </w:p>
+    <w:p/>
     <w:p>
       <w:pPr>
         <w:pStyle w:val="a9"/>
@@ -430,7 +415,31 @@
           <w:color w:val="FF0000"/>
           <w:u w:val="single"/>
         </w:rPr>
-        <w:t>直径要与原来一样）</w:t>
+        <w:t>直径要与原来一样</w:t>
+      </w:r>
+      <w:r>
+        <w:rPr>
+          <w:rFonts w:hint="eastAsia"/>
+          <w:color w:val="FF0000"/>
+          <w:u w:val="single"/>
+        </w:rPr>
+        <w:t>，原来</w:t>
+      </w:r>
+      <w:r>
+        <w:rPr>
+          <w:rFonts w:hint="eastAsia"/>
+          <w:color w:val="FF0000"/>
+          <w:u w:val="single"/>
+        </w:rPr>
+        <w:t>15cm</w:t>
+      </w:r>
+      <w:r>
+        <w:rPr>
+          <w:rFonts w:hint="eastAsia"/>
+          <w:color w:val="FF0000"/>
+          <w:u w:val="single"/>
+        </w:rPr>
+        <w:t>）</w:t>
       </w:r>
       <w:r>
         <w:rPr>
@@ -454,21 +463,7 @@
         <w:rPr>
           <w:rFonts w:hint="eastAsia"/>
         </w:rPr>
-        <w:t>，暂不安装，等我们通知。以上信息要反馈</w:t>
-      </w:r>
-      <w:proofErr w:type="gramStart"/>
-      <w:r>
-        <w:rPr>
-          <w:rFonts w:hint="eastAsia"/>
-        </w:rPr>
-        <w:t>至供应</w:t>
-      </w:r>
-      <w:proofErr w:type="gramEnd"/>
-      <w:r>
-        <w:rPr>
-          <w:rFonts w:hint="eastAsia"/>
-        </w:rPr>
-        <w:t>商处</w:t>
+        <w:t>，暂不安装，等我们通知。以上信息要反馈至供应商处</w:t>
       </w:r>
       <w:r>
         <w:rPr>
@@ -635,34 +630,42 @@
           <w:numId w:val="18"/>
         </w:numPr>
         <w:ind w:firstLineChars="0"/>
-      </w:pPr>
-      <w:r>
-        <w:rPr>
-          <w:rFonts w:hint="eastAsia"/>
+        <w:rPr>
+          <w:strike/>
+        </w:rPr>
+      </w:pPr>
+      <w:r>
+        <w:rPr>
+          <w:rFonts w:hint="eastAsia"/>
+          <w:strike/>
         </w:rPr>
         <w:t>付钱：</w:t>
       </w:r>
       <w:r>
         <w:rPr>
           <w:rFonts w:hint="eastAsia"/>
+          <w:strike/>
         </w:rPr>
         <w:t>4</w:t>
       </w:r>
       <w:r>
         <w:rPr>
           <w:rFonts w:hint="eastAsia"/>
+          <w:strike/>
         </w:rPr>
         <w:t>个六分阀和</w:t>
       </w:r>
       <w:r>
         <w:rPr>
           <w:rFonts w:hint="eastAsia"/>
+          <w:strike/>
         </w:rPr>
         <w:t>4</w:t>
       </w:r>
       <w:r>
         <w:rPr>
           <w:rFonts w:hint="eastAsia"/>
+          <w:strike/>
         </w:rPr>
         <w:t>个四分阀</w:t>
       </w:r>
@@ -703,12 +706,105 @@
           <w:numId w:val="18"/>
         </w:numPr>
         <w:ind w:firstLineChars="0"/>
-      </w:pPr>
-      <w:r>
-        <w:rPr>
-          <w:rFonts w:hint="eastAsia"/>
+        <w:rPr>
+          <w:rFonts w:hint="eastAsia"/>
+          <w:strike/>
+        </w:rPr>
+      </w:pPr>
+      <w:r>
+        <w:rPr>
+          <w:rFonts w:hint="eastAsia"/>
+          <w:strike/>
         </w:rPr>
         <w:t>研究烟道止逆阀现在换不换，如果以后换，是否容易换？</w:t>
+      </w:r>
+    </w:p>
+    <w:p>
+      <w:pPr>
+        <w:rPr>
+          <w:rFonts w:hint="eastAsia"/>
+          <w:strike/>
+        </w:rPr>
+      </w:pPr>
+    </w:p>
+    <w:p>
+      <w:pPr>
+        <w:pStyle w:val="a9"/>
+        <w:numPr>
+          <w:ilvl w:val="0"/>
+          <w:numId w:val="18"/>
+        </w:numPr>
+        <w:ind w:firstLineChars="0"/>
+        <w:rPr>
+          <w:rFonts w:hint="eastAsia"/>
+        </w:rPr>
+      </w:pPr>
+      <w:r>
+        <w:rPr>
+          <w:rFonts w:hint="eastAsia"/>
+        </w:rPr>
+        <w:t>更换烟道止逆阀（自购给师傅安装）</w:t>
+      </w:r>
+    </w:p>
+    <w:p>
+      <w:pPr>
+        <w:rPr>
+          <w:rFonts w:hint="eastAsia"/>
+        </w:rPr>
+      </w:pPr>
+    </w:p>
+    <w:p>
+      <w:pPr>
+        <w:pStyle w:val="a9"/>
+        <w:numPr>
+          <w:ilvl w:val="0"/>
+          <w:numId w:val="18"/>
+        </w:numPr>
+        <w:ind w:firstLineChars="0"/>
+        <w:rPr>
+          <w:rFonts w:hint="eastAsia"/>
+        </w:rPr>
+      </w:pPr>
+      <w:r>
+        <w:rPr>
+          <w:rFonts w:hint="eastAsia"/>
+        </w:rPr>
+        <w:t>研究</w:t>
+      </w:r>
+      <w:r>
+        <w:rPr>
+          <w:rFonts w:hint="eastAsia"/>
+        </w:rPr>
+        <w:t>烟道口是否贴砖？</w:t>
+      </w:r>
+    </w:p>
+    <w:p>
+      <w:pPr>
+        <w:rPr>
+          <w:rFonts w:hint="eastAsia"/>
+        </w:rPr>
+      </w:pPr>
+    </w:p>
+    <w:p>
+      <w:pPr>
+        <w:pStyle w:val="a9"/>
+        <w:numPr>
+          <w:ilvl w:val="0"/>
+          <w:numId w:val="18"/>
+        </w:numPr>
+        <w:ind w:firstLineChars="0"/>
+      </w:pPr>
+      <w:r>
+        <w:rPr>
+          <w:rFonts w:hint="eastAsia"/>
+        </w:rPr>
+        <w:t>选购</w:t>
+      </w:r>
+      <w:r>
+        <w:rPr>
+          <w:rFonts w:hint="eastAsia"/>
+        </w:rPr>
+        <w:t>大理石</w:t>
       </w:r>
     </w:p>
     <w:p/>
@@ -975,6 +1071,9 @@
           <w:numId w:val="23"/>
         </w:numPr>
         <w:ind w:firstLineChars="0"/>
+        <w:rPr>
+          <w:rFonts w:hint="eastAsia"/>
+        </w:rPr>
       </w:pPr>
       <w:r>
         <w:rPr>
@@ -983,7 +1082,13 @@
         <w:t>监控主卫顶灯插座是否整改到位</w:t>
       </w:r>
     </w:p>
-    <w:p/>
+    <w:p>
+      <w:pPr>
+        <w:rPr>
+          <w:rFonts w:hint="eastAsia"/>
+        </w:rPr>
+      </w:pPr>
+    </w:p>
     <w:p>
       <w:pPr>
         <w:pStyle w:val="a9"/>
@@ -997,7 +1102,7 @@
         <w:rPr>
           <w:rFonts w:hint="eastAsia"/>
         </w:rPr>
-        <w:t>监控防水是否用澳洲德高</w:t>
+        <w:t>监控客房铝合金窗户是否整改到位</w:t>
       </w:r>
     </w:p>
     <w:p/>
@@ -1014,27 +1119,7 @@
         <w:rPr>
           <w:rFonts w:hint="eastAsia"/>
         </w:rPr>
-        <w:t>监控主卫、老卫坑</w:t>
-      </w:r>
-      <w:proofErr w:type="gramStart"/>
-      <w:r>
-        <w:rPr>
-          <w:rFonts w:hint="eastAsia"/>
-        </w:rPr>
-        <w:t>距是否</w:t>
-      </w:r>
-      <w:proofErr w:type="gramEnd"/>
-      <w:r>
-        <w:rPr>
-          <w:rFonts w:hint="eastAsia"/>
-        </w:rPr>
-        <w:t>30cm</w:t>
-      </w:r>
-      <w:r>
-        <w:rPr>
-          <w:rFonts w:hint="eastAsia"/>
-        </w:rPr>
-        <w:t>？</w:t>
+        <w:t>监控防水是否用澳洲德高</w:t>
       </w:r>
     </w:p>
     <w:p/>
@@ -1051,49 +1136,19 @@
         <w:rPr>
           <w:rFonts w:hint="eastAsia"/>
         </w:rPr>
-        <w:t>监控铺砖开始时间点（</w:t>
-      </w:r>
-      <w:r>
-        <w:rPr>
-          <w:rFonts w:hint="eastAsia"/>
-        </w:rPr>
-        <w:t>刚开始</w:t>
-      </w:r>
-      <w:r>
-        <w:rPr>
-          <w:rFonts w:hint="eastAsia"/>
-        </w:rPr>
-        <w:t>施工</w:t>
-      </w:r>
-      <w:r>
-        <w:rPr>
-          <w:rFonts w:hint="eastAsia"/>
-        </w:rPr>
-        <w:t>时</w:t>
-      </w:r>
-      <w:r>
-        <w:rPr>
-          <w:rFonts w:hint="eastAsia"/>
-        </w:rPr>
-        <w:t>，要在现场，强调</w:t>
-      </w:r>
-      <w:r>
-        <w:rPr>
-          <w:rFonts w:hint="eastAsia"/>
-        </w:rPr>
-        <w:t>要按图纸</w:t>
-      </w:r>
-      <w:r>
-        <w:rPr>
-          <w:rFonts w:hint="eastAsia"/>
-        </w:rPr>
-        <w:t>铺砖</w:t>
-      </w:r>
-      <w:r>
-        <w:rPr>
-          <w:rFonts w:hint="eastAsia"/>
-        </w:rPr>
-        <w:t>，如有改变，要参与其中）</w:t>
+        <w:t>监控主卫、老卫坑距是否</w:t>
+      </w:r>
+      <w:r>
+        <w:rPr>
+          <w:rFonts w:hint="eastAsia"/>
+        </w:rPr>
+        <w:t>30cm</w:t>
+      </w:r>
+      <w:r>
+        <w:rPr>
+          <w:rFonts w:hint="eastAsia"/>
+        </w:rPr>
+        <w:t>？</w:t>
       </w:r>
     </w:p>
     <w:p/>
@@ -1105,62 +1160,65 @@
           <w:numId w:val="23"/>
         </w:numPr>
         <w:ind w:firstLineChars="0"/>
-      </w:pPr>
-      <w:r>
-        <w:rPr>
-          <w:rFonts w:hint="eastAsia"/>
-        </w:rPr>
-        <w:t>监控</w:t>
-      </w:r>
-      <w:r>
-        <w:rPr>
-          <w:rFonts w:hint="eastAsia"/>
-        </w:rPr>
-        <w:t>瓷</w:t>
-      </w:r>
-      <w:r>
-        <w:rPr>
-          <w:rFonts w:hint="eastAsia"/>
-        </w:rPr>
-        <w:t>砖</w:t>
-      </w:r>
-      <w:r>
-        <w:rPr>
-          <w:rFonts w:hint="eastAsia"/>
-        </w:rPr>
-        <w:t>数量</w:t>
-      </w:r>
-      <w:r>
-        <w:rPr>
-          <w:rFonts w:hint="eastAsia"/>
-        </w:rPr>
-        <w:t>是否够</w:t>
-      </w:r>
-      <w:r>
-        <w:rPr>
-          <w:rFonts w:hint="eastAsia"/>
-        </w:rPr>
-        <w:t>？</w:t>
-      </w:r>
-      <w:r>
-        <w:rPr>
-          <w:rFonts w:hint="eastAsia"/>
-        </w:rPr>
-        <w:t>（</w:t>
-      </w:r>
-      <w:proofErr w:type="gramStart"/>
-      <w:r>
-        <w:rPr>
-          <w:rFonts w:hint="eastAsia"/>
-        </w:rPr>
-        <w:t>不够要</w:t>
-      </w:r>
-      <w:proofErr w:type="gramEnd"/>
-      <w:r>
-        <w:rPr>
-          <w:rFonts w:hint="eastAsia"/>
-        </w:rPr>
-        <w:t>及时去采购）</w:t>
+        <w:rPr>
+          <w:strike/>
+        </w:rPr>
+      </w:pPr>
+      <w:r>
+        <w:rPr>
+          <w:rFonts w:hint="eastAsia"/>
+          <w:strike/>
+        </w:rPr>
+        <w:t>监控铺砖开始时间点（</w:t>
+      </w:r>
+      <w:r>
+        <w:rPr>
+          <w:rFonts w:hint="eastAsia"/>
+          <w:strike/>
+        </w:rPr>
+        <w:t>刚开始</w:t>
+      </w:r>
+      <w:r>
+        <w:rPr>
+          <w:rFonts w:hint="eastAsia"/>
+          <w:strike/>
+        </w:rPr>
+        <w:t>施工</w:t>
+      </w:r>
+      <w:r>
+        <w:rPr>
+          <w:rFonts w:hint="eastAsia"/>
+          <w:strike/>
+        </w:rPr>
+        <w:t>时</w:t>
+      </w:r>
+      <w:r>
+        <w:rPr>
+          <w:rFonts w:hint="eastAsia"/>
+          <w:strike/>
+        </w:rPr>
+        <w:t>，要在现场，强调</w:t>
+      </w:r>
+      <w:r>
+        <w:rPr>
+          <w:rFonts w:hint="eastAsia"/>
+          <w:strike/>
+        </w:rPr>
+        <w:t>要按图纸</w:t>
+      </w:r>
+      <w:r>
+        <w:rPr>
+          <w:rFonts w:hint="eastAsia"/>
+          <w:strike/>
+        </w:rPr>
+        <w:t>铺砖</w:t>
+      </w:r>
+      <w:r>
+        <w:rPr>
+          <w:rFonts w:hint="eastAsia"/>
+          <w:strike/>
+        </w:rPr>
+        <w:t>，如有改变，要参与其中）</w:t>
       </w:r>
     </w:p>
     <w:p/>
@@ -1177,13 +1235,43 @@
         <w:rPr>
           <w:rFonts w:hint="eastAsia"/>
         </w:rPr>
-        <w:t>告知大厅</w:t>
-      </w:r>
-      <w:r>
-        <w:rPr>
-          <w:rFonts w:hint="eastAsia"/>
-        </w:rPr>
-        <w:t>高位空调孔封闭</w:t>
+        <w:t>监控</w:t>
+      </w:r>
+      <w:r>
+        <w:rPr>
+          <w:rFonts w:hint="eastAsia"/>
+        </w:rPr>
+        <w:t>瓷</w:t>
+      </w:r>
+      <w:r>
+        <w:rPr>
+          <w:rFonts w:hint="eastAsia"/>
+        </w:rPr>
+        <w:t>砖</w:t>
+      </w:r>
+      <w:r>
+        <w:rPr>
+          <w:rFonts w:hint="eastAsia"/>
+        </w:rPr>
+        <w:t>数量</w:t>
+      </w:r>
+      <w:r>
+        <w:rPr>
+          <w:rFonts w:hint="eastAsia"/>
+        </w:rPr>
+        <w:t>是否够</w:t>
+      </w:r>
+      <w:r>
+        <w:rPr>
+          <w:rFonts w:hint="eastAsia"/>
+        </w:rPr>
+        <w:t>？</w:t>
+      </w:r>
+      <w:r>
+        <w:rPr>
+          <w:rFonts w:hint="eastAsia"/>
+        </w:rPr>
+        <w:t>（不够要及时去采购）</w:t>
       </w:r>
     </w:p>
     <w:p/>
@@ -1200,53 +1288,13 @@
         <w:rPr>
           <w:rFonts w:hint="eastAsia"/>
         </w:rPr>
-        <w:t>咨询空调公司，主人房空调如何部署</w:t>
-      </w:r>
-    </w:p>
-    <w:p>
-      <w:r>
-        <w:rPr>
-          <w:rFonts w:hint="eastAsia"/>
-        </w:rPr>
-        <w:t>主人房空调</w:t>
-      </w:r>
-      <w:proofErr w:type="gramStart"/>
-      <w:r>
-        <w:rPr>
-          <w:rFonts w:hint="eastAsia"/>
-        </w:rPr>
-        <w:t>孔重新</w:t>
-      </w:r>
-      <w:proofErr w:type="gramEnd"/>
-      <w:r>
-        <w:rPr>
-          <w:rFonts w:hint="eastAsia"/>
-        </w:rPr>
-        <w:t>打孔（</w:t>
-      </w:r>
-      <w:r>
-        <w:rPr>
-          <w:rFonts w:hint="eastAsia"/>
-        </w:rPr>
-        <w:t>2</w:t>
-      </w:r>
-      <w:r>
-        <w:rPr>
-          <w:rFonts w:hint="eastAsia"/>
-        </w:rPr>
-        <w:t>个</w:t>
-      </w:r>
-      <w:r>
-        <w:rPr>
-          <w:rFonts w:hint="eastAsia"/>
-        </w:rPr>
-        <w:t>）</w:t>
-      </w:r>
-      <w:r>
-        <w:rPr>
-          <w:rFonts w:hint="eastAsia"/>
-        </w:rPr>
-        <w:t>？</w:t>
+        <w:t>告知大厅</w:t>
+      </w:r>
+      <w:r>
+        <w:rPr>
+          <w:rFonts w:hint="eastAsia"/>
+        </w:rPr>
+        <w:t>高位空调孔封闭</w:t>
       </w:r>
     </w:p>
     <w:p/>
@@ -1263,21 +1311,39 @@
         <w:rPr>
           <w:rFonts w:hint="eastAsia"/>
         </w:rPr>
-        <w:t>协调</w:t>
-      </w:r>
-      <w:proofErr w:type="gramStart"/>
-      <w:r>
-        <w:rPr>
-          <w:rFonts w:hint="eastAsia"/>
-        </w:rPr>
-        <w:t>门供应商过来量</w:t>
-      </w:r>
-      <w:proofErr w:type="gramEnd"/>
-      <w:r>
-        <w:rPr>
-          <w:rFonts w:hint="eastAsia"/>
-        </w:rPr>
-        <w:t>精确门洞</w:t>
+        <w:t>咨询空调公司，主人房空调如何部署</w:t>
+      </w:r>
+    </w:p>
+    <w:p>
+      <w:r>
+        <w:rPr>
+          <w:rFonts w:hint="eastAsia"/>
+        </w:rPr>
+        <w:t>主人房空调孔重新打孔（</w:t>
+      </w:r>
+      <w:r>
+        <w:rPr>
+          <w:rFonts w:hint="eastAsia"/>
+        </w:rPr>
+        <w:t>2</w:t>
+      </w:r>
+      <w:r>
+        <w:rPr>
+          <w:rFonts w:hint="eastAsia"/>
+        </w:rPr>
+        <w:t>个</w:t>
+      </w:r>
+      <w:r>
+        <w:rPr>
+          <w:rFonts w:hint="eastAsia"/>
+        </w:rPr>
+        <w:t>）</w:t>
+      </w:r>
+      <w:r>
+        <w:rPr>
+          <w:rFonts w:hint="eastAsia"/>
+        </w:rPr>
+        <w:t>？</w:t>
       </w:r>
     </w:p>
     <w:p/>
@@ -1294,30 +1360,33 @@
         <w:rPr>
           <w:rFonts w:hint="eastAsia"/>
         </w:rPr>
-        <w:t>协调不锈钢门、书房门供应</w:t>
-      </w:r>
-      <w:proofErr w:type="gramStart"/>
-      <w:r>
-        <w:rPr>
-          <w:rFonts w:hint="eastAsia"/>
-        </w:rPr>
-        <w:t>商过来量</w:t>
-      </w:r>
-      <w:proofErr w:type="gramEnd"/>
-      <w:r>
-        <w:rPr>
-          <w:rFonts w:hint="eastAsia"/>
-        </w:rPr>
-        <w:t>精确门洞</w:t>
-      </w:r>
-    </w:p>
-    <w:p>
-      <w:pPr>
-        <w:rPr>
-          <w:rFonts w:hint="eastAsia"/>
-        </w:rPr>
-      </w:pPr>
-    </w:p>
+        <w:t>协调</w:t>
+      </w:r>
+      <w:r>
+        <w:rPr>
+          <w:rFonts w:hint="eastAsia"/>
+        </w:rPr>
+        <w:t>门供应商过来量精确门洞</w:t>
+      </w:r>
+    </w:p>
+    <w:p/>
+    <w:p>
+      <w:pPr>
+        <w:pStyle w:val="a9"/>
+        <w:numPr>
+          <w:ilvl w:val="0"/>
+          <w:numId w:val="23"/>
+        </w:numPr>
+        <w:ind w:firstLineChars="0"/>
+      </w:pPr>
+      <w:r>
+        <w:rPr>
+          <w:rFonts w:hint="eastAsia"/>
+        </w:rPr>
+        <w:t>协调不锈钢门、书房门供应商过来量精确门洞</w:t>
+      </w:r>
+    </w:p>
+    <w:p/>
     <w:p>
       <w:pPr>
         <w:pStyle w:val="a9"/>
@@ -1327,12 +1396,13 @@
         </w:numPr>
         <w:ind w:firstLineChars="0"/>
         <w:rPr>
-          <w:rFonts w:hint="eastAsia"/>
-        </w:rPr>
-      </w:pPr>
-      <w:r>
-        <w:rPr>
-          <w:rFonts w:hint="eastAsia"/>
+          <w:strike/>
+        </w:rPr>
+      </w:pPr>
+      <w:r>
+        <w:rPr>
+          <w:rFonts w:hint="eastAsia"/>
+          <w:strike/>
         </w:rPr>
         <w:t>确定阳角线长度</w:t>
       </w:r>
@@ -1513,10 +1583,14 @@
           <w:numId w:val="23"/>
         </w:numPr>
         <w:ind w:firstLineChars="0"/>
-      </w:pPr>
-      <w:r>
-        <w:rPr>
-          <w:rFonts w:hint="eastAsia"/>
+        <w:rPr>
+          <w:strike/>
+        </w:rPr>
+      </w:pPr>
+      <w:r>
+        <w:rPr>
+          <w:rFonts w:hint="eastAsia"/>
+          <w:strike/>
         </w:rPr>
         <w:t>选购书房门</w:t>
       </w:r>
@@ -1530,22 +1604,28 @@
           <w:numId w:val="23"/>
         </w:numPr>
         <w:ind w:firstLineChars="0"/>
-      </w:pPr>
-      <w:r>
-        <w:rPr>
-          <w:rFonts w:hint="eastAsia"/>
+        <w:rPr>
+          <w:strike/>
+        </w:rPr>
+      </w:pPr>
+      <w:r>
+        <w:rPr>
+          <w:rFonts w:hint="eastAsia"/>
+          <w:strike/>
         </w:rPr>
         <w:t>选购不锈钢门（</w:t>
       </w:r>
       <w:r>
         <w:rPr>
           <w:rFonts w:hint="eastAsia"/>
+          <w:strike/>
         </w:rPr>
         <w:t>一框双门、</w:t>
       </w:r>
       <w:r>
         <w:rPr>
           <w:rFonts w:hint="eastAsia"/>
+          <w:strike/>
         </w:rPr>
         <w:t>包安装）</w:t>
       </w:r>
@@ -1625,14 +1705,7 @@
         <w:rPr>
           <w:rFonts w:hint="eastAsia"/>
         </w:rPr>
-        <w:t>主卫、</w:t>
-      </w:r>
-      <w:proofErr w:type="gramStart"/>
-      <w:r>
-        <w:rPr>
-          <w:rFonts w:hint="eastAsia"/>
-        </w:rPr>
-        <w:t>老卫设</w:t>
+        <w:t>主卫、老卫设</w:t>
       </w:r>
       <w:r>
         <w:rPr>
@@ -1644,14 +1717,7 @@
         <w:rPr>
           <w:rFonts w:hint="eastAsia"/>
         </w:rPr>
-        <w:t>个</w:t>
-      </w:r>
-      <w:proofErr w:type="gramEnd"/>
-      <w:r>
-        <w:rPr>
-          <w:rFonts w:hint="eastAsia"/>
-        </w:rPr>
-        <w:t>地漏，</w:t>
+        <w:t>个地漏，</w:t>
       </w:r>
       <w:r>
         <w:rPr>
@@ -1721,21 +1787,7 @@
         <w:rPr>
           <w:rFonts w:hint="eastAsia"/>
         </w:rPr>
-        <w:t>监控墙</w:t>
-      </w:r>
-      <w:proofErr w:type="gramStart"/>
-      <w:r>
-        <w:rPr>
-          <w:rFonts w:hint="eastAsia"/>
-        </w:rPr>
-        <w:t>漆是否</w:t>
-      </w:r>
-      <w:proofErr w:type="gramEnd"/>
-      <w:r>
-        <w:rPr>
-          <w:rFonts w:hint="eastAsia"/>
-        </w:rPr>
-        <w:t>用了全效</w:t>
+        <w:t>监控墙漆是否用了全效</w:t>
       </w:r>
       <w:r>
         <w:rPr>
@@ -1753,26 +1805,74 @@
           <w:numId w:val="25"/>
         </w:numPr>
         <w:ind w:firstLineChars="0"/>
-      </w:pPr>
-      <w:r>
-        <w:rPr>
-          <w:rFonts w:hint="eastAsia"/>
-        </w:rPr>
-        <w:t>沟通儿童房墙</w:t>
-      </w:r>
-      <w:proofErr w:type="gramStart"/>
-      <w:r>
-        <w:rPr>
-          <w:rFonts w:hint="eastAsia"/>
-        </w:rPr>
-        <w:t>漆是否</w:t>
-      </w:r>
-      <w:proofErr w:type="gramEnd"/>
-      <w:r>
-        <w:rPr>
-          <w:rFonts w:hint="eastAsia"/>
-        </w:rPr>
-        <w:t>可以调色？调成最浅的粉红色</w:t>
+        <w:rPr>
+          <w:rFonts w:hint="eastAsia"/>
+        </w:rPr>
+      </w:pPr>
+      <w:r>
+        <w:rPr>
+          <w:rFonts w:hint="eastAsia"/>
+        </w:rPr>
+        <w:t>沟通儿童房墙漆是否可以调色？调成最浅的粉红色</w:t>
+      </w:r>
+    </w:p>
+    <w:p>
+      <w:pPr>
+        <w:rPr>
+          <w:rFonts w:hint="eastAsia"/>
+        </w:rPr>
+      </w:pPr>
+    </w:p>
+    <w:p>
+      <w:pPr>
+        <w:pStyle w:val="a9"/>
+        <w:numPr>
+          <w:ilvl w:val="0"/>
+          <w:numId w:val="25"/>
+        </w:numPr>
+        <w:ind w:firstLineChars="0"/>
+      </w:pPr>
+      <w:r>
+        <w:rPr>
+          <w:rFonts w:hint="eastAsia"/>
+        </w:rPr>
+        <w:t>装大门</w:t>
+      </w:r>
+      <w:r>
+        <w:rPr>
+          <w:rFonts w:hint="eastAsia"/>
+        </w:rPr>
+        <w:t>，</w:t>
+      </w:r>
+      <w:r>
+        <w:rPr>
+          <w:rFonts w:hint="eastAsia"/>
+        </w:rPr>
+        <w:t>预留</w:t>
+      </w:r>
+      <w:r>
+        <w:rPr>
+          <w:rFonts w:hint="eastAsia"/>
+        </w:rPr>
+        <w:t>1</w:t>
+      </w:r>
+      <w:r>
+        <w:rPr>
+          <w:rFonts w:hint="eastAsia"/>
+        </w:rPr>
+        <w:t>包水泥，</w:t>
+      </w:r>
+      <w:r>
+        <w:rPr>
+          <w:rFonts w:hint="eastAsia"/>
+        </w:rPr>
+        <w:t>4</w:t>
+      </w:r>
+      <w:r>
+        <w:rPr>
+          <w:rFonts w:hint="eastAsia"/>
+        </w:rPr>
+        <w:t>桶细沙</w:t>
       </w:r>
     </w:p>
     <w:p/>
@@ -1789,6 +1889,7 @@
         <w:rPr>
           <w:rFonts w:hint="eastAsia"/>
         </w:rPr>
+        <w:lastRenderedPageBreak/>
         <w:t>项目增减</w:t>
       </w:r>
     </w:p>
@@ -1957,7 +2058,7 @@
                 <w:b/>
                 <w:noProof/>
               </w:rPr>
-              <w:t>2</w:t>
+              <w:t>1</w:t>
             </w:r>
             <w:r>
               <w:rPr>
@@ -1971,13 +2072,7 @@
               <w:rPr>
                 <w:lang w:val="zh-CN"/>
               </w:rPr>
-              <w:t xml:space="preserve"> </w:t>
-            </w:r>
-            <w:r>
-              <w:rPr>
-                <w:lang w:val="zh-CN"/>
-              </w:rPr>
-              <w:t xml:space="preserve">/ </w:t>
+              <w:t xml:space="preserve"> / </w:t>
             </w:r>
             <w:r>
               <w:rPr>
@@ -2006,7 +2101,7 @@
                 <w:b/>
                 <w:noProof/>
               </w:rPr>
-              <w:t>2</w:t>
+              <w:t>3</w:t>
             </w:r>
             <w:r>
               <w:rPr>
@@ -2062,7 +2157,7 @@
   <w:abstractNum w:abstractNumId="0">
     <w:nsid w:val="0C891043"/>
     <w:multiLevelType w:val="hybridMultilevel"/>
-    <w:tmpl w:val="6B1A2924"/>
+    <w:tmpl w:val="47CCDAA6"/>
     <w:lvl w:ilvl="0" w:tplc="04090001">
       <w:start w:val="1"/>
       <w:numFmt w:val="bullet"/>
@@ -2436,7 +2531,7 @@
   <w:abstractNum w:abstractNumId="4">
     <w:nsid w:val="27867818"/>
     <w:multiLevelType w:val="hybridMultilevel"/>
-    <w:tmpl w:val="F998FE00"/>
+    <w:tmpl w:val="F804643E"/>
     <w:lvl w:ilvl="0" w:tplc="04090001">
       <w:start w:val="1"/>
       <w:numFmt w:val="bullet"/>
@@ -3155,7 +3250,7 @@
   <w:abstractNum w:abstractNumId="11">
     <w:nsid w:val="5AB802A2"/>
     <w:multiLevelType w:val="hybridMultilevel"/>
-    <w:tmpl w:val="86E44E84"/>
+    <w:tmpl w:val="8C065266"/>
     <w:lvl w:ilvl="0" w:tplc="04090001">
       <w:start w:val="1"/>
       <w:numFmt w:val="bullet"/>
@@ -4689,7 +4784,7 @@
 </file>
 
 <file path=customXml/itemProps1.xml><?xml version="1.0" encoding="utf-8"?>
-<ds:datastoreItem xmlns:ds="http://schemas.openxmlformats.org/officeDocument/2006/customXml" ds:itemID="{CB49CD3E-24B6-465B-BB1E-D838CDE89C9C}">
+<ds:datastoreItem xmlns:ds="http://schemas.openxmlformats.org/officeDocument/2006/customXml" ds:itemID="{28DD4D45-870A-449A-8AB2-CF8BCFD8EB6C}">
   <ds:schemaRefs>
     <ds:schemaRef ds:uri="http://schemas.openxmlformats.org/officeDocument/2006/bibliography"/>
   </ds:schemaRefs>

--- a/双方协作.docx
+++ b/双方协作.docx
@@ -161,7 +161,14 @@
         <w:rPr>
           <w:rFonts w:hint="eastAsia"/>
         </w:rPr>
-        <w:t>，其中排气管尽量</w:t>
+        <w:t>，其中排气管</w:t>
+      </w:r>
+      <w:proofErr w:type="gramStart"/>
+      <w:r>
+        <w:rPr>
+          <w:rFonts w:hint="eastAsia"/>
+        </w:rPr>
+        <w:t>尽量</w:t>
       </w:r>
       <w:r>
         <w:rPr>
@@ -169,6 +176,7 @@
         </w:rPr>
         <w:t>高</w:t>
       </w:r>
+      <w:proofErr w:type="gramEnd"/>
       <w:r>
         <w:rPr>
           <w:rFonts w:hint="eastAsia"/>
@@ -463,7 +471,21 @@
         <w:rPr>
           <w:rFonts w:hint="eastAsia"/>
         </w:rPr>
-        <w:t>，暂不安装，等我们通知。以上信息要反馈至供应商处</w:t>
+        <w:t>，暂不安装，等我们通知。以上信息要反馈</w:t>
+      </w:r>
+      <w:proofErr w:type="gramStart"/>
+      <w:r>
+        <w:rPr>
+          <w:rFonts w:hint="eastAsia"/>
+        </w:rPr>
+        <w:t>至供应</w:t>
+      </w:r>
+      <w:proofErr w:type="gramEnd"/>
+      <w:r>
+        <w:rPr>
+          <w:rFonts w:hint="eastAsia"/>
+        </w:rPr>
+        <w:t>商处</w:t>
       </w:r>
       <w:r>
         <w:rPr>
@@ -530,16 +552,21 @@
           <w:numId w:val="18"/>
         </w:numPr>
         <w:ind w:firstLineChars="0"/>
-      </w:pPr>
-      <w:r>
-        <w:rPr>
-          <w:rFonts w:hint="eastAsia"/>
+        <w:rPr>
+          <w:strike/>
+        </w:rPr>
+      </w:pPr>
+      <w:r>
+        <w:rPr>
+          <w:rFonts w:hint="eastAsia"/>
+          <w:strike/>
         </w:rPr>
         <w:t>监控</w:t>
       </w:r>
       <w:r>
         <w:rPr>
           <w:rFonts w:hint="eastAsia"/>
+          <w:strike/>
         </w:rPr>
         <w:t>强弱电交汇处全部用锡纸阻隔</w:t>
       </w:r>
@@ -707,7 +734,6 @@
         </w:numPr>
         <w:ind w:firstLineChars="0"/>
         <w:rPr>
-          <w:rFonts w:hint="eastAsia"/>
           <w:strike/>
         </w:rPr>
       </w:pPr>
@@ -722,7 +748,6 @@
     <w:p>
       <w:pPr>
         <w:rPr>
-          <w:rFonts w:hint="eastAsia"/>
           <w:strike/>
         </w:rPr>
       </w:pPr>
@@ -735,24 +760,29 @@
           <w:numId w:val="18"/>
         </w:numPr>
         <w:ind w:firstLineChars="0"/>
-        <w:rPr>
-          <w:rFonts w:hint="eastAsia"/>
-        </w:rPr>
-      </w:pPr>
-      <w:r>
-        <w:rPr>
-          <w:rFonts w:hint="eastAsia"/>
-        </w:rPr>
-        <w:t>更换烟道止逆阀（自购给师傅安装）</w:t>
-      </w:r>
-    </w:p>
-    <w:p>
-      <w:pPr>
-        <w:rPr>
-          <w:rFonts w:hint="eastAsia"/>
-        </w:rPr>
-      </w:pPr>
-    </w:p>
+      </w:pPr>
+      <w:r>
+        <w:rPr>
+          <w:rFonts w:hint="eastAsia"/>
+        </w:rPr>
+        <w:t>更换烟道止逆阀（</w:t>
+      </w:r>
+      <w:proofErr w:type="gramStart"/>
+      <w:r>
+        <w:rPr>
+          <w:rFonts w:hint="eastAsia"/>
+        </w:rPr>
+        <w:t>自购给师傅</w:t>
+      </w:r>
+      <w:proofErr w:type="gramEnd"/>
+      <w:r>
+        <w:rPr>
+          <w:rFonts w:hint="eastAsia"/>
+        </w:rPr>
+        <w:t>安装）</w:t>
+      </w:r>
+    </w:p>
+    <w:p/>
     <w:p>
       <w:pPr>
         <w:pStyle w:val="a9"/>
@@ -761,9 +791,6 @@
           <w:numId w:val="18"/>
         </w:numPr>
         <w:ind w:firstLineChars="0"/>
-        <w:rPr>
-          <w:rFonts w:hint="eastAsia"/>
-        </w:rPr>
       </w:pPr>
       <w:r>
         <w:rPr>
@@ -778,13 +805,7 @@
         <w:t>烟道口是否贴砖？</w:t>
       </w:r>
     </w:p>
-    <w:p>
-      <w:pPr>
-        <w:rPr>
-          <w:rFonts w:hint="eastAsia"/>
-        </w:rPr>
-      </w:pPr>
-    </w:p>
+    <w:p/>
     <w:p>
       <w:pPr>
         <w:pStyle w:val="a9"/>
@@ -1071,9 +1092,6 @@
           <w:numId w:val="23"/>
         </w:numPr>
         <w:ind w:firstLineChars="0"/>
-        <w:rPr>
-          <w:rFonts w:hint="eastAsia"/>
-        </w:rPr>
       </w:pPr>
       <w:r>
         <w:rPr>
@@ -1082,13 +1100,7 @@
         <w:t>监控主卫顶灯插座是否整改到位</w:t>
       </w:r>
     </w:p>
-    <w:p>
-      <w:pPr>
-        <w:rPr>
-          <w:rFonts w:hint="eastAsia"/>
-        </w:rPr>
-      </w:pPr>
-    </w:p>
+    <w:p/>
     <w:p>
       <w:pPr>
         <w:pStyle w:val="a9"/>
@@ -1136,8 +1148,16 @@
         <w:rPr>
           <w:rFonts w:hint="eastAsia"/>
         </w:rPr>
-        <w:t>监控主卫、老卫坑距是否</w:t>
-      </w:r>
+        <w:t>监控主卫、老卫坑</w:t>
+      </w:r>
+      <w:proofErr w:type="gramStart"/>
+      <w:r>
+        <w:rPr>
+          <w:rFonts w:hint="eastAsia"/>
+        </w:rPr>
+        <w:t>距是否</w:t>
+      </w:r>
+      <w:proofErr w:type="gramEnd"/>
       <w:r>
         <w:rPr>
           <w:rFonts w:hint="eastAsia"/>
@@ -1271,7 +1291,21 @@
         <w:rPr>
           <w:rFonts w:hint="eastAsia"/>
         </w:rPr>
-        <w:t>（不够要及时去采购）</w:t>
+        <w:t>（</w:t>
+      </w:r>
+      <w:proofErr w:type="gramStart"/>
+      <w:r>
+        <w:rPr>
+          <w:rFonts w:hint="eastAsia"/>
+        </w:rPr>
+        <w:t>不够要</w:t>
+      </w:r>
+      <w:proofErr w:type="gramEnd"/>
+      <w:r>
+        <w:rPr>
+          <w:rFonts w:hint="eastAsia"/>
+        </w:rPr>
+        <w:t>及时去采购）</w:t>
       </w:r>
     </w:p>
     <w:p/>
@@ -1319,7 +1353,21 @@
         <w:rPr>
           <w:rFonts w:hint="eastAsia"/>
         </w:rPr>
-        <w:t>主人房空调孔重新打孔（</w:t>
+        <w:t>主人房空调</w:t>
+      </w:r>
+      <w:proofErr w:type="gramStart"/>
+      <w:r>
+        <w:rPr>
+          <w:rFonts w:hint="eastAsia"/>
+        </w:rPr>
+        <w:t>孔重新</w:t>
+      </w:r>
+      <w:proofErr w:type="gramEnd"/>
+      <w:r>
+        <w:rPr>
+          <w:rFonts w:hint="eastAsia"/>
+        </w:rPr>
+        <w:t>打孔（</w:t>
       </w:r>
       <w:r>
         <w:rPr>
@@ -1362,11 +1410,19 @@
         </w:rPr>
         <w:t>协调</w:t>
       </w:r>
-      <w:r>
-        <w:rPr>
-          <w:rFonts w:hint="eastAsia"/>
-        </w:rPr>
-        <w:t>门供应商过来量精确门洞</w:t>
+      <w:proofErr w:type="gramStart"/>
+      <w:r>
+        <w:rPr>
+          <w:rFonts w:hint="eastAsia"/>
+        </w:rPr>
+        <w:t>门供应商过来量</w:t>
+      </w:r>
+      <w:proofErr w:type="gramEnd"/>
+      <w:r>
+        <w:rPr>
+          <w:rFonts w:hint="eastAsia"/>
+        </w:rPr>
+        <w:t>精确门洞</w:t>
       </w:r>
     </w:p>
     <w:p/>
@@ -1383,7 +1439,21 @@
         <w:rPr>
           <w:rFonts w:hint="eastAsia"/>
         </w:rPr>
-        <w:t>协调不锈钢门、书房门供应商过来量精确门洞</w:t>
+        <w:t>协调不锈钢门、书房门供应</w:t>
+      </w:r>
+      <w:proofErr w:type="gramStart"/>
+      <w:r>
+        <w:rPr>
+          <w:rFonts w:hint="eastAsia"/>
+        </w:rPr>
+        <w:t>商过来量</w:t>
+      </w:r>
+      <w:proofErr w:type="gramEnd"/>
+      <w:r>
+        <w:rPr>
+          <w:rFonts w:hint="eastAsia"/>
+        </w:rPr>
+        <w:t>精确门洞</w:t>
       </w:r>
     </w:p>
     <w:p/>
@@ -1437,141 +1507,194 @@
       </w:r>
     </w:p>
     <w:p>
-      <w:r>
-        <w:rPr>
-          <w:rFonts w:hint="eastAsia"/>
+      <w:pPr>
+        <w:rPr>
+          <w:strike/>
+        </w:rPr>
+      </w:pPr>
+      <w:r>
+        <w:rPr>
+          <w:rFonts w:hint="eastAsia"/>
+          <w:strike/>
         </w:rPr>
         <w:t>内部</w:t>
       </w:r>
       <w:r>
         <w:rPr>
           <w:rFonts w:hint="eastAsia"/>
+          <w:strike/>
         </w:rPr>
         <w:t>房间门槛石打算用</w:t>
       </w:r>
       <w:r>
         <w:rPr>
           <w:rFonts w:hint="eastAsia"/>
+          <w:strike/>
         </w:rPr>
         <w:t>900*600</w:t>
       </w:r>
       <w:r>
         <w:rPr>
           <w:rFonts w:hint="eastAsia"/>
+          <w:strike/>
         </w:rPr>
         <w:t>瓷砖</w:t>
       </w:r>
       <w:r>
         <w:rPr>
           <w:rFonts w:hint="eastAsia"/>
+          <w:strike/>
         </w:rPr>
         <w:t>切割</w:t>
       </w:r>
       <w:r>
         <w:rPr>
           <w:rFonts w:hint="eastAsia"/>
+          <w:strike/>
         </w:rPr>
         <w:t>，</w:t>
       </w:r>
       <w:r>
         <w:rPr>
           <w:rFonts w:hint="eastAsia"/>
+          <w:strike/>
         </w:rPr>
         <w:t>老卫</w:t>
       </w:r>
       <w:r>
         <w:rPr>
           <w:rFonts w:hint="eastAsia"/>
+          <w:strike/>
         </w:rPr>
         <w:t>窗台石打算用普通瓷砖</w:t>
       </w:r>
       <w:r>
         <w:rPr>
           <w:rFonts w:hint="eastAsia"/>
+          <w:strike/>
         </w:rPr>
         <w:t>+</w:t>
       </w:r>
       <w:r>
         <w:rPr>
           <w:rFonts w:hint="eastAsia"/>
+          <w:strike/>
         </w:rPr>
         <w:t>阳角线</w:t>
       </w:r>
     </w:p>
     <w:p>
-      <w:r>
-        <w:rPr>
-          <w:rFonts w:hint="eastAsia"/>
+      <w:pPr>
+        <w:rPr>
+          <w:strike/>
+        </w:rPr>
+      </w:pPr>
+      <w:r>
+        <w:rPr>
+          <w:rFonts w:hint="eastAsia"/>
+          <w:strike/>
         </w:rPr>
         <w:t>大门</w:t>
       </w:r>
       <w:r>
         <w:rPr>
           <w:rFonts w:hint="eastAsia"/>
+          <w:strike/>
         </w:rPr>
         <w:t>口</w:t>
       </w:r>
       <w:r>
         <w:rPr>
           <w:rFonts w:hint="eastAsia"/>
+          <w:strike/>
         </w:rPr>
         <w:t>、厨房</w:t>
       </w:r>
       <w:r>
         <w:rPr>
           <w:rFonts w:hint="eastAsia"/>
+          <w:strike/>
         </w:rPr>
         <w:t>门槛石</w:t>
       </w:r>
       <w:r>
         <w:rPr>
           <w:rFonts w:hint="eastAsia"/>
+          <w:strike/>
         </w:rPr>
         <w:t>打算用印度红大理石，阳台内部是否用门槛石待讨论</w:t>
       </w:r>
     </w:p>
     <w:p>
-      <w:r>
-        <w:rPr>
-          <w:rFonts w:hint="eastAsia"/>
+      <w:pPr>
+        <w:rPr>
+          <w:strike/>
+        </w:rPr>
+      </w:pPr>
+      <w:r>
+        <w:rPr>
+          <w:rFonts w:hint="eastAsia"/>
+          <w:strike/>
         </w:rPr>
         <w:t>阳角线暂定用石材</w:t>
       </w:r>
       <w:r>
         <w:rPr>
           <w:rFonts w:hint="eastAsia"/>
+          <w:strike/>
         </w:rPr>
         <w:t>（疑问：是否需要提前同</w:t>
       </w:r>
       <w:r>
         <w:rPr>
           <w:rFonts w:hint="eastAsia"/>
+          <w:strike/>
         </w:rPr>
         <w:t>贴砖</w:t>
       </w:r>
       <w:r>
         <w:rPr>
           <w:rFonts w:hint="eastAsia"/>
+          <w:strike/>
         </w:rPr>
         <w:t>师傅</w:t>
       </w:r>
       <w:r>
         <w:rPr>
           <w:rFonts w:hint="eastAsia"/>
+          <w:strike/>
         </w:rPr>
         <w:t>沟通</w:t>
       </w:r>
       <w:r>
         <w:rPr>
           <w:rFonts w:hint="eastAsia"/>
+          <w:strike/>
         </w:rPr>
         <w:t>）</w:t>
       </w:r>
       <w:r>
         <w:rPr>
           <w:rFonts w:hint="eastAsia"/>
+          <w:strike/>
         </w:rPr>
         <w:t>。</w:t>
+      </w:r>
+    </w:p>
+    <w:p>
+      <w:r>
+        <w:rPr>
+          <w:rFonts w:hint="eastAsia"/>
+        </w:rPr>
+        <w:t>改用大理石做门槛石、窗台石</w:t>
+      </w:r>
+    </w:p>
+    <w:p>
+      <w:r>
+        <w:rPr>
+          <w:rFonts w:hint="eastAsia"/>
+        </w:rPr>
+        <w:t>阳角线用石塑</w:t>
       </w:r>
     </w:p>
     <w:p/>
@@ -1705,7 +1828,14 @@
         <w:rPr>
           <w:rFonts w:hint="eastAsia"/>
         </w:rPr>
-        <w:t>主卫、老卫设</w:t>
+        <w:t>主卫、</w:t>
+      </w:r>
+      <w:proofErr w:type="gramStart"/>
+      <w:r>
+        <w:rPr>
+          <w:rFonts w:hint="eastAsia"/>
+        </w:rPr>
+        <w:t>老卫设</w:t>
       </w:r>
       <w:r>
         <w:rPr>
@@ -1717,7 +1847,14 @@
         <w:rPr>
           <w:rFonts w:hint="eastAsia"/>
         </w:rPr>
-        <w:t>个地漏，</w:t>
+        <w:t>个</w:t>
+      </w:r>
+      <w:proofErr w:type="gramEnd"/>
+      <w:r>
+        <w:rPr>
+          <w:rFonts w:hint="eastAsia"/>
+        </w:rPr>
+        <w:t>地漏，</w:t>
       </w:r>
       <w:r>
         <w:rPr>
@@ -1742,6 +1879,20 @@
           <w:rFonts w:hint="eastAsia"/>
         </w:rPr>
         <w:t>边</w:t>
+      </w:r>
+      <w:r>
+        <w:rPr>
+          <w:rFonts w:hint="eastAsia"/>
+        </w:rPr>
+        <w:t>；</w:t>
+      </w:r>
+      <w:r>
+        <w:rPr>
+          <w:rFonts w:hint="eastAsia"/>
+          <w:color w:val="FF0000"/>
+          <w:u w:val="single"/>
+        </w:rPr>
+        <w:t>厨房保留地漏</w:t>
       </w:r>
     </w:p>
     <w:p/>
@@ -1753,6 +1904,9 @@
           <w:numId w:val="23"/>
         </w:numPr>
         <w:ind w:firstLineChars="0"/>
+        <w:rPr>
+          <w:rFonts w:hint="eastAsia"/>
+        </w:rPr>
       </w:pPr>
       <w:r>
         <w:rPr>
@@ -1771,6 +1925,29 @@
           <w:rFonts w:hint="eastAsia"/>
         </w:rPr>
         <w:t>水平</w:t>
+      </w:r>
+    </w:p>
+    <w:p>
+      <w:pPr>
+        <w:rPr>
+          <w:rFonts w:hint="eastAsia"/>
+        </w:rPr>
+      </w:pPr>
+    </w:p>
+    <w:p>
+      <w:pPr>
+        <w:pStyle w:val="a9"/>
+        <w:numPr>
+          <w:ilvl w:val="0"/>
+          <w:numId w:val="23"/>
+        </w:numPr>
+        <w:ind w:firstLineChars="0"/>
+      </w:pPr>
+      <w:r>
+        <w:rPr>
+          <w:rFonts w:hint="eastAsia"/>
+        </w:rPr>
+        <w:t>全程监控沉池架空</w:t>
       </w:r>
     </w:p>
     <w:p/>
@@ -1787,7 +1964,21 @@
         <w:rPr>
           <w:rFonts w:hint="eastAsia"/>
         </w:rPr>
-        <w:t>监控墙漆是否用了全效</w:t>
+        <w:t>监控墙</w:t>
+      </w:r>
+      <w:proofErr w:type="gramStart"/>
+      <w:r>
+        <w:rPr>
+          <w:rFonts w:hint="eastAsia"/>
+        </w:rPr>
+        <w:t>漆是否</w:t>
+      </w:r>
+      <w:proofErr w:type="gramEnd"/>
+      <w:r>
+        <w:rPr>
+          <w:rFonts w:hint="eastAsia"/>
+        </w:rPr>
+        <w:t>用了全效</w:t>
       </w:r>
       <w:r>
         <w:rPr>
@@ -1805,24 +1996,30 @@
           <w:numId w:val="25"/>
         </w:numPr>
         <w:ind w:firstLineChars="0"/>
-        <w:rPr>
-          <w:rFonts w:hint="eastAsia"/>
-        </w:rPr>
-      </w:pPr>
-      <w:r>
-        <w:rPr>
-          <w:rFonts w:hint="eastAsia"/>
-        </w:rPr>
-        <w:t>沟通儿童房墙漆是否可以调色？调成最浅的粉红色</w:t>
-      </w:r>
-    </w:p>
-    <w:p>
-      <w:pPr>
-        <w:rPr>
-          <w:rFonts w:hint="eastAsia"/>
-        </w:rPr>
-      </w:pPr>
-    </w:p>
+      </w:pPr>
+      <w:r>
+        <w:rPr>
+          <w:rFonts w:hint="eastAsia"/>
+        </w:rPr>
+        <w:lastRenderedPageBreak/>
+        <w:t>沟通儿童房墙</w:t>
+      </w:r>
+      <w:proofErr w:type="gramStart"/>
+      <w:r>
+        <w:rPr>
+          <w:rFonts w:hint="eastAsia"/>
+        </w:rPr>
+        <w:t>漆是否</w:t>
+      </w:r>
+      <w:proofErr w:type="gramEnd"/>
+      <w:r>
+        <w:rPr>
+          <w:rFonts w:hint="eastAsia"/>
+        </w:rPr>
+        <w:t>可以调色？调成最浅的粉红色</w:t>
+      </w:r>
+    </w:p>
+    <w:p/>
     <w:p>
       <w:pPr>
         <w:pStyle w:val="a9"/>
@@ -1889,7 +2086,6 @@
         <w:rPr>
           <w:rFonts w:hint="eastAsia"/>
         </w:rPr>
-        <w:lastRenderedPageBreak/>
         <w:t>项目增减</w:t>
       </w:r>
     </w:p>
@@ -2058,7 +2254,7 @@
                 <w:b/>
                 <w:noProof/>
               </w:rPr>
-              <w:t>1</w:t>
+              <w:t>3</w:t>
             </w:r>
             <w:r>
               <w:rPr>
@@ -2531,7 +2727,7 @@
   <w:abstractNum w:abstractNumId="4">
     <w:nsid w:val="27867818"/>
     <w:multiLevelType w:val="hybridMultilevel"/>
-    <w:tmpl w:val="F804643E"/>
+    <w:tmpl w:val="5E346EEA"/>
     <w:lvl w:ilvl="0" w:tplc="04090001">
       <w:start w:val="1"/>
       <w:numFmt w:val="bullet"/>
@@ -4784,7 +4980,7 @@
 </file>
 
 <file path=customXml/itemProps1.xml><?xml version="1.0" encoding="utf-8"?>
-<ds:datastoreItem xmlns:ds="http://schemas.openxmlformats.org/officeDocument/2006/customXml" ds:itemID="{28DD4D45-870A-449A-8AB2-CF8BCFD8EB6C}">
+<ds:datastoreItem xmlns:ds="http://schemas.openxmlformats.org/officeDocument/2006/customXml" ds:itemID="{3294E65D-7DD7-4F95-A568-2B708B56F615}">
   <ds:schemaRefs>
     <ds:schemaRef ds:uri="http://schemas.openxmlformats.org/officeDocument/2006/bibliography"/>
   </ds:schemaRefs>

--- a/双方协作.docx
+++ b/双方协作.docx
@@ -352,7 +352,6 @@
         </w:rPr>
       </w:pPr>
     </w:p>
-    <w:p/>
     <w:p>
       <w:pPr>
         <w:pStyle w:val="a9"/>
@@ -1097,6 +1096,7 @@
         <w:rPr>
           <w:rFonts w:hint="eastAsia"/>
         </w:rPr>
+        <w:lastRenderedPageBreak/>
         <w:t>监控主卫顶灯插座是否整改到位</w:t>
       </w:r>
     </w:p>
@@ -1904,9 +1904,6 @@
           <w:numId w:val="23"/>
         </w:numPr>
         <w:ind w:firstLineChars="0"/>
-        <w:rPr>
-          <w:rFonts w:hint="eastAsia"/>
-        </w:rPr>
       </w:pPr>
       <w:r>
         <w:rPr>
@@ -1927,13 +1924,7 @@
         <w:t>水平</w:t>
       </w:r>
     </w:p>
-    <w:p>
-      <w:pPr>
-        <w:rPr>
-          <w:rFonts w:hint="eastAsia"/>
-        </w:rPr>
-      </w:pPr>
-    </w:p>
+    <w:p/>
     <w:p>
       <w:pPr>
         <w:pStyle w:val="a9"/>
@@ -2028,6 +2019,9 @@
           <w:numId w:val="25"/>
         </w:numPr>
         <w:ind w:firstLineChars="0"/>
+        <w:rPr>
+          <w:rFonts w:hint="eastAsia"/>
+        </w:rPr>
       </w:pPr>
       <w:r>
         <w:rPr>
@@ -2070,6 +2064,109 @@
           <w:rFonts w:hint="eastAsia"/>
         </w:rPr>
         <w:t>桶细沙</w:t>
+      </w:r>
+    </w:p>
+    <w:p>
+      <w:pPr>
+        <w:rPr>
+          <w:rFonts w:hint="eastAsia"/>
+        </w:rPr>
+      </w:pPr>
+    </w:p>
+    <w:p>
+      <w:pPr>
+        <w:pStyle w:val="a9"/>
+        <w:numPr>
+          <w:ilvl w:val="0"/>
+          <w:numId w:val="25"/>
+        </w:numPr>
+        <w:ind w:firstLineChars="0"/>
+      </w:pPr>
+      <w:r>
+        <w:rPr>
+          <w:rFonts w:hint="eastAsia"/>
+        </w:rPr>
+        <w:t>监控瓷砖</w:t>
+      </w:r>
+      <w:proofErr w:type="gramStart"/>
+      <w:r>
+        <w:rPr>
+          <w:rFonts w:hint="eastAsia"/>
+        </w:rPr>
+        <w:t>胶</w:t>
+      </w:r>
+      <w:r>
+        <w:rPr>
+          <w:rFonts w:hint="eastAsia"/>
+        </w:rPr>
+        <w:t>是否</w:t>
+      </w:r>
+      <w:proofErr w:type="gramEnd"/>
+      <w:r>
+        <w:rPr>
+          <w:rFonts w:hint="eastAsia"/>
+        </w:rPr>
+        <w:t>用了</w:t>
+      </w:r>
+      <w:r>
+        <w:rPr>
+          <w:rFonts w:hint="eastAsia"/>
+        </w:rPr>
+        <w:t>2</w:t>
+      </w:r>
+      <w:r>
+        <w:rPr>
+          <w:rFonts w:hint="eastAsia"/>
+        </w:rPr>
+        <w:t>型</w:t>
+      </w:r>
+      <w:r>
+        <w:rPr>
+          <w:rFonts w:hint="eastAsia"/>
+        </w:rPr>
+        <w:t>？</w:t>
+      </w:r>
+      <w:r>
+        <w:rPr>
+          <w:rFonts w:hint="eastAsia"/>
+        </w:rPr>
+        <w:t>用了多少袋</w:t>
+      </w:r>
+      <w:r>
+        <w:rPr>
+          <w:rFonts w:hint="eastAsia"/>
+        </w:rPr>
+        <w:t>？</w:t>
+      </w:r>
+      <w:r>
+        <w:rPr>
+          <w:rFonts w:hint="eastAsia"/>
+        </w:rPr>
+        <w:t>（</w:t>
+      </w:r>
+      <w:r>
+        <w:rPr>
+          <w:rFonts w:hint="eastAsia"/>
+        </w:rPr>
+        <w:t>1</w:t>
+      </w:r>
+      <w:r>
+        <w:rPr>
+          <w:rFonts w:hint="eastAsia"/>
+        </w:rPr>
+        <w:t>袋加</w:t>
+      </w:r>
+      <w:r>
+        <w:rPr>
+          <w:rFonts w:hint="eastAsia"/>
+        </w:rPr>
+        <w:t>10</w:t>
+      </w:r>
+      <w:r>
+        <w:rPr>
+          <w:rFonts w:hint="eastAsia"/>
+        </w:rPr>
+        <w:t>元）</w:t>
       </w:r>
     </w:p>
     <w:p/>
@@ -2254,7 +2351,7 @@
                 <w:b/>
                 <w:noProof/>
               </w:rPr>
-              <w:t>3</w:t>
+              <w:t>2</w:t>
             </w:r>
             <w:r>
               <w:rPr>
@@ -4980,7 +5077,7 @@
 </file>
 
 <file path=customXml/itemProps1.xml><?xml version="1.0" encoding="utf-8"?>
-<ds:datastoreItem xmlns:ds="http://schemas.openxmlformats.org/officeDocument/2006/customXml" ds:itemID="{3294E65D-7DD7-4F95-A568-2B708B56F615}">
+<ds:datastoreItem xmlns:ds="http://schemas.openxmlformats.org/officeDocument/2006/customXml" ds:itemID="{E9BF0E81-2D52-417A-A3AF-8FF86FDB1FF5}">
   <ds:schemaRefs>
     <ds:schemaRef ds:uri="http://schemas.openxmlformats.org/officeDocument/2006/bibliography"/>
   </ds:schemaRefs>

--- a/双方协作.docx
+++ b/双方协作.docx
@@ -1938,7 +1938,21 @@
         <w:rPr>
           <w:rFonts w:hint="eastAsia"/>
         </w:rPr>
-        <w:t>全程监控沉池架空</w:t>
+        <w:t>全程</w:t>
+      </w:r>
+      <w:proofErr w:type="gramStart"/>
+      <w:r>
+        <w:rPr>
+          <w:rFonts w:hint="eastAsia"/>
+        </w:rPr>
+        <w:t>监控沉池架空</w:t>
+      </w:r>
+      <w:proofErr w:type="gramEnd"/>
+      <w:r>
+        <w:rPr>
+          <w:rFonts w:hint="eastAsia"/>
+        </w:rPr>
+        <w:t>、防水处理</w:t>
       </w:r>
     </w:p>
     <w:p/>
@@ -2019,9 +2033,6 @@
           <w:numId w:val="25"/>
         </w:numPr>
         <w:ind w:firstLineChars="0"/>
-        <w:rPr>
-          <w:rFonts w:hint="eastAsia"/>
-        </w:rPr>
       </w:pPr>
       <w:r>
         <w:rPr>
@@ -2066,13 +2077,7 @@
         <w:t>桶细沙</w:t>
       </w:r>
     </w:p>
-    <w:p>
-      <w:pPr>
-        <w:rPr>
-          <w:rFonts w:hint="eastAsia"/>
-        </w:rPr>
-      </w:pPr>
-    </w:p>
+    <w:p/>
     <w:p>
       <w:pPr>
         <w:pStyle w:val="a9"/>
@@ -5077,7 +5082,7 @@
 </file>
 
 <file path=customXml/itemProps1.xml><?xml version="1.0" encoding="utf-8"?>
-<ds:datastoreItem xmlns:ds="http://schemas.openxmlformats.org/officeDocument/2006/customXml" ds:itemID="{E9BF0E81-2D52-417A-A3AF-8FF86FDB1FF5}">
+<ds:datastoreItem xmlns:ds="http://schemas.openxmlformats.org/officeDocument/2006/customXml" ds:itemID="{604E039E-7B5F-4900-813B-40A14A26246E}">
   <ds:schemaRefs>
     <ds:schemaRef ds:uri="http://schemas.openxmlformats.org/officeDocument/2006/bibliography"/>
   </ds:schemaRefs>

--- a/双方协作.docx
+++ b/双方协作.docx
@@ -719,11 +719,7 @@
         <w:t>厨房水管汇合区域完好</w:t>
       </w:r>
     </w:p>
-    <w:p>
-      <w:pPr>
-        <w:pStyle w:val="a9"/>
-      </w:pPr>
-    </w:p>
+    <w:p/>
     <w:p>
       <w:pPr>
         <w:pStyle w:val="a9"/>
@@ -1091,13 +1087,24 @@
           <w:numId w:val="23"/>
         </w:numPr>
         <w:ind w:firstLineChars="0"/>
-      </w:pPr>
-      <w:r>
-        <w:rPr>
-          <w:rFonts w:hint="eastAsia"/>
+        <w:rPr>
+          <w:strike/>
+        </w:rPr>
+      </w:pPr>
+      <w:r>
+        <w:rPr>
+          <w:rFonts w:hint="eastAsia"/>
+          <w:strike/>
         </w:rPr>
         <w:lastRenderedPageBreak/>
         <w:t>监控主卫顶灯插座是否整改到位</w:t>
+      </w:r>
+      <w:r>
+        <w:rPr>
+          <w:rFonts w:hint="eastAsia"/>
+          <w:strike/>
+        </w:rPr>
+        <w:t>（取消，不搞）</w:t>
       </w:r>
     </w:p>
     <w:p/>
@@ -1403,6 +1410,9 @@
           <w:numId w:val="23"/>
         </w:numPr>
         <w:ind w:firstLineChars="0"/>
+        <w:rPr>
+          <w:rFonts w:hint="eastAsia"/>
+        </w:rPr>
       </w:pPr>
       <w:r>
         <w:rPr>
@@ -1439,6 +1449,35 @@
         <w:rPr>
           <w:rFonts w:hint="eastAsia"/>
         </w:rPr>
+        <w:t>圣保罗要退回</w:t>
+      </w:r>
+      <w:r>
+        <w:rPr>
+          <w:rFonts w:hint="eastAsia"/>
+        </w:rPr>
+        <w:t>300</w:t>
+      </w:r>
+      <w:r>
+        <w:rPr>
+          <w:rFonts w:hint="eastAsia"/>
+        </w:rPr>
+        <w:t>元（没装阻尼系统）</w:t>
+      </w:r>
+    </w:p>
+    <w:p/>
+    <w:p>
+      <w:pPr>
+        <w:pStyle w:val="a9"/>
+        <w:numPr>
+          <w:ilvl w:val="0"/>
+          <w:numId w:val="23"/>
+        </w:numPr>
+        <w:ind w:firstLineChars="0"/>
+      </w:pPr>
+      <w:r>
+        <w:rPr>
+          <w:rFonts w:hint="eastAsia"/>
+        </w:rPr>
         <w:t>协调不锈钢门、书房门供应</w:t>
       </w:r>
       <w:proofErr w:type="gramStart"/>
@@ -1969,6 +2008,7 @@
         <w:rPr>
           <w:rFonts w:hint="eastAsia"/>
         </w:rPr>
+        <w:lastRenderedPageBreak/>
         <w:t>监控墙</w:t>
       </w:r>
       <w:proofErr w:type="gramStart"/>
@@ -2006,7 +2046,6 @@
         <w:rPr>
           <w:rFonts w:hint="eastAsia"/>
         </w:rPr>
-        <w:lastRenderedPageBreak/>
         <w:t>沟通儿童房墙</w:t>
       </w:r>
       <w:proofErr w:type="gramStart"/>
@@ -2086,6 +2125,9 @@
           <w:numId w:val="25"/>
         </w:numPr>
         <w:ind w:firstLineChars="0"/>
+        <w:rPr>
+          <w:rFonts w:hint="eastAsia"/>
+        </w:rPr>
       </w:pPr>
       <w:r>
         <w:rPr>
@@ -2174,7 +2216,13 @@
         <w:t>元）</w:t>
       </w:r>
     </w:p>
-    <w:p/>
+    <w:p>
+      <w:pPr>
+        <w:rPr>
+          <w:rFonts w:hint="eastAsia"/>
+        </w:rPr>
+      </w:pPr>
+    </w:p>
     <w:p>
       <w:pPr>
         <w:pStyle w:val="a9"/>
@@ -5082,7 +5130,7 @@
 </file>
 
 <file path=customXml/itemProps1.xml><?xml version="1.0" encoding="utf-8"?>
-<ds:datastoreItem xmlns:ds="http://schemas.openxmlformats.org/officeDocument/2006/customXml" ds:itemID="{604E039E-7B5F-4900-813B-40A14A26246E}">
+<ds:datastoreItem xmlns:ds="http://schemas.openxmlformats.org/officeDocument/2006/customXml" ds:itemID="{93A10C9C-960A-4EDA-825C-06AB2D471E7E}">
   <ds:schemaRefs>
     <ds:schemaRef ds:uri="http://schemas.openxmlformats.org/officeDocument/2006/bibliography"/>
   </ds:schemaRefs>

--- a/双方协作.docx
+++ b/双方协作.docx
@@ -161,14 +161,7 @@
         <w:rPr>
           <w:rFonts w:hint="eastAsia"/>
         </w:rPr>
-        <w:t>，其中排气管</w:t>
-      </w:r>
-      <w:proofErr w:type="gramStart"/>
-      <w:r>
-        <w:rPr>
-          <w:rFonts w:hint="eastAsia"/>
-        </w:rPr>
-        <w:t>尽量</w:t>
+        <w:t>，其中排气管尽量</w:t>
       </w:r>
       <w:r>
         <w:rPr>
@@ -176,7 +169,6 @@
         </w:rPr>
         <w:t>高</w:t>
       </w:r>
-      <w:proofErr w:type="gramEnd"/>
       <w:r>
         <w:rPr>
           <w:rFonts w:hint="eastAsia"/>
@@ -360,24 +352,37 @@
           <w:numId w:val="18"/>
         </w:numPr>
         <w:ind w:firstLineChars="0"/>
-      </w:pPr>
-      <w:r>
-        <w:rPr>
-          <w:rFonts w:hint="eastAsia"/>
+        <w:rPr>
+          <w:strike/>
+        </w:rPr>
+      </w:pPr>
+      <w:r>
+        <w:rPr>
+          <w:rFonts w:hint="eastAsia"/>
+          <w:strike/>
         </w:rPr>
         <w:t>贴</w:t>
       </w:r>
       <w:r>
         <w:rPr>
           <w:rFonts w:hint="eastAsia"/>
+          <w:strike/>
         </w:rPr>
         <w:t>厨房墙砖</w:t>
       </w:r>
       <w:r>
         <w:rPr>
           <w:rFonts w:hint="eastAsia"/>
+          <w:strike/>
         </w:rPr>
         <w:t>前，将燃气灶的出气口固定铁块深埋</w:t>
+      </w:r>
+      <w:r>
+        <w:rPr>
+          <w:rFonts w:hint="eastAsia"/>
+          <w:strike/>
+        </w:rPr>
+        <w:t>（只固定处理）</w:t>
       </w:r>
     </w:p>
     <w:p/>
@@ -470,21 +475,7 @@
         <w:rPr>
           <w:rFonts w:hint="eastAsia"/>
         </w:rPr>
-        <w:t>，暂不安装，等我们通知。以上信息要反馈</w:t>
-      </w:r>
-      <w:proofErr w:type="gramStart"/>
-      <w:r>
-        <w:rPr>
-          <w:rFonts w:hint="eastAsia"/>
-        </w:rPr>
-        <w:t>至供应</w:t>
-      </w:r>
-      <w:proofErr w:type="gramEnd"/>
-      <w:r>
-        <w:rPr>
-          <w:rFonts w:hint="eastAsia"/>
-        </w:rPr>
-        <w:t>商处</w:t>
+        <w:t>，暂不安装，等我们通知。以上信息要反馈至供应商处</w:t>
       </w:r>
       <w:r>
         <w:rPr>
@@ -760,21 +751,7 @@
         <w:rPr>
           <w:rFonts w:hint="eastAsia"/>
         </w:rPr>
-        <w:t>更换烟道止逆阀（</w:t>
-      </w:r>
-      <w:proofErr w:type="gramStart"/>
-      <w:r>
-        <w:rPr>
-          <w:rFonts w:hint="eastAsia"/>
-        </w:rPr>
-        <w:t>自购给师傅</w:t>
-      </w:r>
-      <w:proofErr w:type="gramEnd"/>
-      <w:r>
-        <w:rPr>
-          <w:rFonts w:hint="eastAsia"/>
-        </w:rPr>
-        <w:t>安装）</w:t>
+        <w:t>更换烟道止逆阀（自购给师傅安装）</w:t>
       </w:r>
     </w:p>
     <w:p/>
@@ -786,16 +763,21 @@
           <w:numId w:val="18"/>
         </w:numPr>
         <w:ind w:firstLineChars="0"/>
-      </w:pPr>
-      <w:r>
-        <w:rPr>
-          <w:rFonts w:hint="eastAsia"/>
+        <w:rPr>
+          <w:strike/>
+        </w:rPr>
+      </w:pPr>
+      <w:r>
+        <w:rPr>
+          <w:rFonts w:hint="eastAsia"/>
+          <w:strike/>
         </w:rPr>
         <w:t>研究</w:t>
       </w:r>
       <w:r>
         <w:rPr>
           <w:rFonts w:hint="eastAsia"/>
+          <w:strike/>
         </w:rPr>
         <w:t>烟道口是否贴砖？</w:t>
       </w:r>
@@ -809,6 +791,9 @@
           <w:numId w:val="18"/>
         </w:numPr>
         <w:ind w:firstLineChars="0"/>
+        <w:rPr>
+          <w:rFonts w:hint="eastAsia"/>
+        </w:rPr>
       </w:pPr>
       <w:r>
         <w:rPr>
@@ -821,6 +806,26 @@
           <w:rFonts w:hint="eastAsia"/>
         </w:rPr>
         <w:t>大理石</w:t>
+      </w:r>
+    </w:p>
+    <w:p>
+      <w:r>
+        <w:rPr>
+          <w:rFonts w:hint="eastAsia"/>
+        </w:rPr>
+        <w:t>饭厅、</w:t>
+      </w:r>
+      <w:r>
+        <w:rPr>
+          <w:rFonts w:hint="eastAsia"/>
+        </w:rPr>
+        <w:t>卫生间窗台石</w:t>
+      </w:r>
+      <w:r>
+        <w:rPr>
+          <w:rFonts w:hint="eastAsia"/>
+        </w:rPr>
+        <w:t>突出，其它窗台石不突出</w:t>
       </w:r>
     </w:p>
     <w:p/>
@@ -1063,6 +1068,7 @@
         <w:rPr>
           <w:rFonts w:hint="eastAsia"/>
         </w:rPr>
+        <w:lastRenderedPageBreak/>
         <w:t>其余</w:t>
       </w:r>
       <w:r>
@@ -1096,7 +1102,6 @@
           <w:rFonts w:hint="eastAsia"/>
           <w:strike/>
         </w:rPr>
-        <w:lastRenderedPageBreak/>
         <w:t>监控主卫顶灯插座是否整改到位</w:t>
       </w:r>
       <w:r>
@@ -1133,10 +1138,14 @@
           <w:numId w:val="23"/>
         </w:numPr>
         <w:ind w:firstLineChars="0"/>
-      </w:pPr>
-      <w:r>
-        <w:rPr>
-          <w:rFonts w:hint="eastAsia"/>
+        <w:rPr>
+          <w:strike/>
+        </w:rPr>
+      </w:pPr>
+      <w:r>
+        <w:rPr>
+          <w:rFonts w:hint="eastAsia"/>
+          <w:strike/>
         </w:rPr>
         <w:t>监控防水是否用澳洲德高</w:t>
       </w:r>
@@ -1150,30 +1159,28 @@
           <w:numId w:val="23"/>
         </w:numPr>
         <w:ind w:firstLineChars="0"/>
-      </w:pPr>
-      <w:r>
-        <w:rPr>
-          <w:rFonts w:hint="eastAsia"/>
-        </w:rPr>
-        <w:t>监控主卫、老卫坑</w:t>
-      </w:r>
-      <w:proofErr w:type="gramStart"/>
-      <w:r>
-        <w:rPr>
-          <w:rFonts w:hint="eastAsia"/>
-        </w:rPr>
-        <w:t>距是否</w:t>
-      </w:r>
-      <w:proofErr w:type="gramEnd"/>
-      <w:r>
-        <w:rPr>
-          <w:rFonts w:hint="eastAsia"/>
+        <w:rPr>
+          <w:strike/>
+        </w:rPr>
+      </w:pPr>
+      <w:r>
+        <w:rPr>
+          <w:rFonts w:hint="eastAsia"/>
+          <w:strike/>
+        </w:rPr>
+        <w:t>监控主卫、老卫坑距是否</w:t>
+      </w:r>
+      <w:r>
+        <w:rPr>
+          <w:rFonts w:hint="eastAsia"/>
+          <w:strike/>
         </w:rPr>
         <w:t>30cm</w:t>
       </w:r>
       <w:r>
         <w:rPr>
           <w:rFonts w:hint="eastAsia"/>
+          <w:strike/>
         </w:rPr>
         <w:t>？</w:t>
       </w:r>
@@ -1298,21 +1305,7 @@
         <w:rPr>
           <w:rFonts w:hint="eastAsia"/>
         </w:rPr>
-        <w:t>（</w:t>
-      </w:r>
-      <w:proofErr w:type="gramStart"/>
-      <w:r>
-        <w:rPr>
-          <w:rFonts w:hint="eastAsia"/>
-        </w:rPr>
-        <w:t>不够要</w:t>
-      </w:r>
-      <w:proofErr w:type="gramEnd"/>
-      <w:r>
-        <w:rPr>
-          <w:rFonts w:hint="eastAsia"/>
-        </w:rPr>
-        <w:t>及时去采购）</w:t>
+        <w:t>（不够要及时去采购）</w:t>
       </w:r>
     </w:p>
     <w:p/>
@@ -1324,16 +1317,21 @@
           <w:numId w:val="23"/>
         </w:numPr>
         <w:ind w:firstLineChars="0"/>
-      </w:pPr>
-      <w:r>
-        <w:rPr>
-          <w:rFonts w:hint="eastAsia"/>
+        <w:rPr>
+          <w:strike/>
+        </w:rPr>
+      </w:pPr>
+      <w:r>
+        <w:rPr>
+          <w:rFonts w:hint="eastAsia"/>
+          <w:strike/>
         </w:rPr>
         <w:t>告知大厅</w:t>
       </w:r>
       <w:r>
         <w:rPr>
           <w:rFonts w:hint="eastAsia"/>
+          <w:strike/>
         </w:rPr>
         <w:t>高位空调孔封闭</w:t>
       </w:r>
@@ -1360,21 +1358,7 @@
         <w:rPr>
           <w:rFonts w:hint="eastAsia"/>
         </w:rPr>
-        <w:t>主人房空调</w:t>
-      </w:r>
-      <w:proofErr w:type="gramStart"/>
-      <w:r>
-        <w:rPr>
-          <w:rFonts w:hint="eastAsia"/>
-        </w:rPr>
-        <w:t>孔重新</w:t>
-      </w:r>
-      <w:proofErr w:type="gramEnd"/>
-      <w:r>
-        <w:rPr>
-          <w:rFonts w:hint="eastAsia"/>
-        </w:rPr>
-        <w:t>打孔（</w:t>
+        <w:t>主人房空调孔重新打孔（</w:t>
       </w:r>
       <w:r>
         <w:rPr>
@@ -1410,9 +1394,6 @@
           <w:numId w:val="23"/>
         </w:numPr>
         <w:ind w:firstLineChars="0"/>
-        <w:rPr>
-          <w:rFonts w:hint="eastAsia"/>
-        </w:rPr>
       </w:pPr>
       <w:r>
         <w:rPr>
@@ -1420,19 +1401,11 @@
         </w:rPr>
         <w:t>协调</w:t>
       </w:r>
-      <w:proofErr w:type="gramStart"/>
-      <w:r>
-        <w:rPr>
-          <w:rFonts w:hint="eastAsia"/>
-        </w:rPr>
-        <w:t>门供应商过来量</w:t>
-      </w:r>
-      <w:proofErr w:type="gramEnd"/>
-      <w:r>
-        <w:rPr>
-          <w:rFonts w:hint="eastAsia"/>
-        </w:rPr>
-        <w:t>精确门洞</w:t>
+      <w:r>
+        <w:rPr>
+          <w:rFonts w:hint="eastAsia"/>
+        </w:rPr>
+        <w:t>门供应商过来量精确门洞</w:t>
       </w:r>
     </w:p>
     <w:p/>
@@ -1478,21 +1451,7 @@
         <w:rPr>
           <w:rFonts w:hint="eastAsia"/>
         </w:rPr>
-        <w:t>协调不锈钢门、书房门供应</w:t>
-      </w:r>
-      <w:proofErr w:type="gramStart"/>
-      <w:r>
-        <w:rPr>
-          <w:rFonts w:hint="eastAsia"/>
-        </w:rPr>
-        <w:t>商过来量</w:t>
-      </w:r>
-      <w:proofErr w:type="gramEnd"/>
-      <w:r>
-        <w:rPr>
-          <w:rFonts w:hint="eastAsia"/>
-        </w:rPr>
-        <w:t>精确门洞</w:t>
+        <w:t>协调不锈钢门、书房门供应商过来量精确门洞</w:t>
       </w:r>
     </w:p>
     <w:p/>
@@ -1867,14 +1826,7 @@
         <w:rPr>
           <w:rFonts w:hint="eastAsia"/>
         </w:rPr>
-        <w:t>主卫、</w:t>
-      </w:r>
-      <w:proofErr w:type="gramStart"/>
-      <w:r>
-        <w:rPr>
-          <w:rFonts w:hint="eastAsia"/>
-        </w:rPr>
-        <w:t>老卫设</w:t>
+        <w:t>主卫、老卫设</w:t>
       </w:r>
       <w:r>
         <w:rPr>
@@ -1886,14 +1838,7 @@
         <w:rPr>
           <w:rFonts w:hint="eastAsia"/>
         </w:rPr>
-        <w:t>个</w:t>
-      </w:r>
-      <w:proofErr w:type="gramEnd"/>
-      <w:r>
-        <w:rPr>
-          <w:rFonts w:hint="eastAsia"/>
-        </w:rPr>
-        <w:t>地漏，</w:t>
+        <w:t>个地漏，</w:t>
       </w:r>
       <w:r>
         <w:rPr>
@@ -1977,16 +1922,9 @@
         <w:rPr>
           <w:rFonts w:hint="eastAsia"/>
         </w:rPr>
-        <w:t>全程</w:t>
-      </w:r>
-      <w:proofErr w:type="gramStart"/>
-      <w:r>
-        <w:rPr>
-          <w:rFonts w:hint="eastAsia"/>
-        </w:rPr>
-        <w:t>监控沉池架空</w:t>
-      </w:r>
-      <w:proofErr w:type="gramEnd"/>
+        <w:lastRenderedPageBreak/>
+        <w:t>全程监控沉池架空</w:t>
+      </w:r>
       <w:r>
         <w:rPr>
           <w:rFonts w:hint="eastAsia"/>
@@ -2008,22 +1946,7 @@
         <w:rPr>
           <w:rFonts w:hint="eastAsia"/>
         </w:rPr>
-        <w:lastRenderedPageBreak/>
-        <w:t>监控墙</w:t>
-      </w:r>
-      <w:proofErr w:type="gramStart"/>
-      <w:r>
-        <w:rPr>
-          <w:rFonts w:hint="eastAsia"/>
-        </w:rPr>
-        <w:t>漆是否</w:t>
-      </w:r>
-      <w:proofErr w:type="gramEnd"/>
-      <w:r>
-        <w:rPr>
-          <w:rFonts w:hint="eastAsia"/>
-        </w:rPr>
-        <w:t>用了全效</w:t>
+        <w:t>监控墙漆是否用了全效</w:t>
       </w:r>
       <w:r>
         <w:rPr>
@@ -2046,21 +1969,7 @@
         <w:rPr>
           <w:rFonts w:hint="eastAsia"/>
         </w:rPr>
-        <w:t>沟通儿童房墙</w:t>
-      </w:r>
-      <w:proofErr w:type="gramStart"/>
-      <w:r>
-        <w:rPr>
-          <w:rFonts w:hint="eastAsia"/>
-        </w:rPr>
-        <w:t>漆是否</w:t>
-      </w:r>
-      <w:proofErr w:type="gramEnd"/>
-      <w:r>
-        <w:rPr>
-          <w:rFonts w:hint="eastAsia"/>
-        </w:rPr>
-        <w:t>可以调色？调成最浅的粉红色</w:t>
+        <w:t>沟通儿童房墙漆是否可以调色？调成最浅的粉红色</w:t>
       </w:r>
     </w:p>
     <w:p/>
@@ -2115,6 +2024,12 @@
         </w:rPr>
         <w:t>桶细沙</w:t>
       </w:r>
+      <w:r>
+        <w:rPr>
+          <w:rFonts w:hint="eastAsia"/>
+        </w:rPr>
+        <w:t>（装大门不包清理垃圾）</w:t>
+      </w:r>
     </w:p>
     <w:p/>
     <w:p>
@@ -2133,27 +2048,13 @@
         <w:rPr>
           <w:rFonts w:hint="eastAsia"/>
         </w:rPr>
-        <w:t>监控瓷砖</w:t>
-      </w:r>
-      <w:proofErr w:type="gramStart"/>
-      <w:r>
-        <w:rPr>
-          <w:rFonts w:hint="eastAsia"/>
-        </w:rPr>
-        <w:t>胶</w:t>
-      </w:r>
-      <w:r>
-        <w:rPr>
-          <w:rFonts w:hint="eastAsia"/>
-        </w:rPr>
-        <w:t>是否</w:t>
-      </w:r>
-      <w:proofErr w:type="gramEnd"/>
-      <w:r>
-        <w:rPr>
-          <w:rFonts w:hint="eastAsia"/>
-        </w:rPr>
-        <w:t>用了</w:t>
+        <w:t>监控瓷砖胶</w:t>
+      </w:r>
+      <w:r>
+        <w:rPr>
+          <w:rFonts w:hint="eastAsia"/>
+        </w:rPr>
+        <w:t>是否用了</w:t>
       </w:r>
       <w:r>
         <w:rPr>
@@ -2223,6 +2124,26 @@
         </w:rPr>
       </w:pPr>
     </w:p>
+    <w:p>
+      <w:pPr>
+        <w:pStyle w:val="a9"/>
+        <w:numPr>
+          <w:ilvl w:val="0"/>
+          <w:numId w:val="25"/>
+        </w:numPr>
+        <w:ind w:firstLineChars="0"/>
+        <w:rPr>
+          <w:rFonts w:hint="eastAsia"/>
+        </w:rPr>
+      </w:pPr>
+      <w:r>
+        <w:rPr>
+          <w:rFonts w:hint="eastAsia"/>
+        </w:rPr>
+        <w:t>房门、卫生间、厨房门顶批平至瓷砖</w:t>
+      </w:r>
+    </w:p>
+    <w:p/>
     <w:p>
       <w:pPr>
         <w:pStyle w:val="a9"/>
@@ -3596,7 +3517,7 @@
   <w:abstractNum w:abstractNumId="11">
     <w:nsid w:val="5AB802A2"/>
     <w:multiLevelType w:val="hybridMultilevel"/>
-    <w:tmpl w:val="8C065266"/>
+    <w:tmpl w:val="087A8174"/>
     <w:lvl w:ilvl="0" w:tplc="04090001">
       <w:start w:val="1"/>
       <w:numFmt w:val="bullet"/>
@@ -5130,7 +5051,7 @@
 </file>
 
 <file path=customXml/itemProps1.xml><?xml version="1.0" encoding="utf-8"?>
-<ds:datastoreItem xmlns:ds="http://schemas.openxmlformats.org/officeDocument/2006/customXml" ds:itemID="{93A10C9C-960A-4EDA-825C-06AB2D471E7E}">
+<ds:datastoreItem xmlns:ds="http://schemas.openxmlformats.org/officeDocument/2006/customXml" ds:itemID="{3AD4BA37-6CAA-41EE-A51C-91B6C63D2D09}">
   <ds:schemaRefs>
     <ds:schemaRef ds:uri="http://schemas.openxmlformats.org/officeDocument/2006/bibliography"/>
   </ds:schemaRefs>

--- a/双方协作.docx
+++ b/双方协作.docx
@@ -791,9 +791,6 @@
           <w:numId w:val="18"/>
         </w:numPr>
         <w:ind w:firstLineChars="0"/>
-        <w:rPr>
-          <w:rFonts w:hint="eastAsia"/>
-        </w:rPr>
       </w:pPr>
       <w:r>
         <w:rPr>
@@ -2040,9 +2037,6 @@
           <w:numId w:val="25"/>
         </w:numPr>
         <w:ind w:firstLineChars="0"/>
-        <w:rPr>
-          <w:rFonts w:hint="eastAsia"/>
-        </w:rPr>
       </w:pPr>
       <w:r>
         <w:rPr>
@@ -2117,13 +2111,7 @@
         <w:t>元）</w:t>
       </w:r>
     </w:p>
-    <w:p>
-      <w:pPr>
-        <w:rPr>
-          <w:rFonts w:hint="eastAsia"/>
-        </w:rPr>
-      </w:pPr>
-    </w:p>
+    <w:p/>
     <w:p>
       <w:pPr>
         <w:pStyle w:val="a9"/>
@@ -2141,6 +2129,55 @@
           <w:rFonts w:hint="eastAsia"/>
         </w:rPr>
         <w:t>房门、卫生间、厨房门顶批平至瓷砖</w:t>
+      </w:r>
+    </w:p>
+    <w:p>
+      <w:pPr>
+        <w:rPr>
+          <w:rFonts w:hint="eastAsia"/>
+        </w:rPr>
+      </w:pPr>
+    </w:p>
+    <w:p>
+      <w:pPr>
+        <w:pStyle w:val="a9"/>
+        <w:numPr>
+          <w:ilvl w:val="0"/>
+          <w:numId w:val="25"/>
+        </w:numPr>
+        <w:ind w:firstLineChars="0"/>
+        <w:rPr>
+          <w:rFonts w:hint="eastAsia"/>
+        </w:rPr>
+      </w:pPr>
+      <w:r>
+        <w:rPr>
+          <w:rFonts w:hint="eastAsia"/>
+        </w:rPr>
+        <w:t>研究阳台闭水测试方法</w:t>
+      </w:r>
+    </w:p>
+    <w:p>
+      <w:pPr>
+        <w:rPr>
+          <w:rFonts w:hint="eastAsia"/>
+        </w:rPr>
+      </w:pPr>
+    </w:p>
+    <w:p>
+      <w:pPr>
+        <w:pStyle w:val="a9"/>
+        <w:numPr>
+          <w:ilvl w:val="0"/>
+          <w:numId w:val="25"/>
+        </w:numPr>
+        <w:ind w:firstLineChars="0"/>
+      </w:pPr>
+      <w:r>
+        <w:rPr>
+          <w:rFonts w:hint="eastAsia"/>
+        </w:rPr>
+        <w:t>研究厨房闭水测试方法</w:t>
       </w:r>
     </w:p>
     <w:p/>
@@ -2325,7 +2362,7 @@
                 <w:b/>
                 <w:noProof/>
               </w:rPr>
-              <w:t>2</w:t>
+              <w:t>3</w:t>
             </w:r>
             <w:r>
               <w:rPr>
@@ -3517,7 +3554,7 @@
   <w:abstractNum w:abstractNumId="11">
     <w:nsid w:val="5AB802A2"/>
     <w:multiLevelType w:val="hybridMultilevel"/>
-    <w:tmpl w:val="087A8174"/>
+    <w:tmpl w:val="7480BC34"/>
     <w:lvl w:ilvl="0" w:tplc="04090001">
       <w:start w:val="1"/>
       <w:numFmt w:val="bullet"/>
@@ -5051,7 +5088,7 @@
 </file>
 
 <file path=customXml/itemProps1.xml><?xml version="1.0" encoding="utf-8"?>
-<ds:datastoreItem xmlns:ds="http://schemas.openxmlformats.org/officeDocument/2006/customXml" ds:itemID="{3AD4BA37-6CAA-41EE-A51C-91B6C63D2D09}">
+<ds:datastoreItem xmlns:ds="http://schemas.openxmlformats.org/officeDocument/2006/customXml" ds:itemID="{4190FF6E-ABDB-47FF-9AAC-7BBD87B17A5C}">
   <ds:schemaRefs>
     <ds:schemaRef ds:uri="http://schemas.openxmlformats.org/officeDocument/2006/bibliography"/>
   </ds:schemaRefs>

--- a/双方协作.docx
+++ b/双方协作.docx
@@ -1914,10 +1914,14 @@
           <w:numId w:val="23"/>
         </w:numPr>
         <w:ind w:firstLineChars="0"/>
-      </w:pPr>
-      <w:r>
-        <w:rPr>
-          <w:rFonts w:hint="eastAsia"/>
+        <w:rPr>
+          <w:strike/>
+        </w:rPr>
+      </w:pPr>
+      <w:r>
+        <w:rPr>
+          <w:rFonts w:hint="eastAsia"/>
+          <w:strike/>
         </w:rPr>
         <w:lastRenderedPageBreak/>
         <w:t>全程监控沉池架空</w:t>
@@ -1925,6 +1929,7 @@
       <w:r>
         <w:rPr>
           <w:rFonts w:hint="eastAsia"/>
+          <w:strike/>
         </w:rPr>
         <w:t>、防水处理</w:t>
       </w:r>
@@ -2120,9 +2125,6 @@
           <w:numId w:val="25"/>
         </w:numPr>
         <w:ind w:firstLineChars="0"/>
-        <w:rPr>
-          <w:rFonts w:hint="eastAsia"/>
-        </w:rPr>
       </w:pPr>
       <w:r>
         <w:rPr>
@@ -2131,13 +2133,7 @@
         <w:t>房门、卫生间、厨房门顶批平至瓷砖</w:t>
       </w:r>
     </w:p>
-    <w:p>
-      <w:pPr>
-        <w:rPr>
-          <w:rFonts w:hint="eastAsia"/>
-        </w:rPr>
-      </w:pPr>
-    </w:p>
+    <w:p/>
     <w:p>
       <w:pPr>
         <w:pStyle w:val="a9"/>
@@ -2147,23 +2143,18 @@
         </w:numPr>
         <w:ind w:firstLineChars="0"/>
         <w:rPr>
-          <w:rFonts w:hint="eastAsia"/>
-        </w:rPr>
-      </w:pPr>
-      <w:r>
-        <w:rPr>
-          <w:rFonts w:hint="eastAsia"/>
+          <w:strike/>
+        </w:rPr>
+      </w:pPr>
+      <w:r>
+        <w:rPr>
+          <w:rFonts w:hint="eastAsia"/>
+          <w:strike/>
         </w:rPr>
         <w:t>研究阳台闭水测试方法</w:t>
       </w:r>
     </w:p>
-    <w:p>
-      <w:pPr>
-        <w:rPr>
-          <w:rFonts w:hint="eastAsia"/>
-        </w:rPr>
-      </w:pPr>
-    </w:p>
+    <w:p/>
     <w:p>
       <w:pPr>
         <w:pStyle w:val="a9"/>
@@ -5088,7 +5079,7 @@
 </file>
 
 <file path=customXml/itemProps1.xml><?xml version="1.0" encoding="utf-8"?>
-<ds:datastoreItem xmlns:ds="http://schemas.openxmlformats.org/officeDocument/2006/customXml" ds:itemID="{4190FF6E-ABDB-47FF-9AAC-7BBD87B17A5C}">
+<ds:datastoreItem xmlns:ds="http://schemas.openxmlformats.org/officeDocument/2006/customXml" ds:itemID="{43DFC20D-DC91-465B-8530-9CD931468B45}">
   <ds:schemaRefs>
     <ds:schemaRef ds:uri="http://schemas.openxmlformats.org/officeDocument/2006/bibliography"/>
   </ds:schemaRefs>
